--- a/doc/Submission1_Clandestien_Doc.docx
+++ b/doc/Submission1_Clandestien_Doc.docx
@@ -10,11 +10,19 @@
           <w:rFonts w:ascii="Times New Roman" w:hAnsi="Times New Roman" w:cs="Times New Roman"/>
         </w:rPr>
       </w:pPr>
-      <w:r>
-        <w:rPr>
-          <w:rFonts w:ascii="Times New Roman" w:hAnsi="Times New Roman" w:cs="Times New Roman"/>
-        </w:rPr>
-        <w:t>Clandestien – Submission 1</w:t>
+      <w:proofErr w:type="spellStart"/>
+      <w:r>
+        <w:rPr>
+          <w:rFonts w:ascii="Times New Roman" w:hAnsi="Times New Roman" w:cs="Times New Roman"/>
+        </w:rPr>
+        <w:t>Clandestien</w:t>
+      </w:r>
+      <w:proofErr w:type="spellEnd"/>
+      <w:r>
+        <w:rPr>
+          <w:rFonts w:ascii="Times New Roman" w:hAnsi="Times New Roman" w:cs="Times New Roman"/>
+        </w:rPr>
+        <w:t xml:space="preserve"> – Submission 1</w:t>
       </w:r>
     </w:p>
     <w:p>
@@ -25,12 +33,14 @@
           <w:rFonts w:ascii="Times New Roman" w:hAnsi="Times New Roman" w:cs="Times New Roman"/>
         </w:rPr>
       </w:pPr>
+      <w:proofErr w:type="spellStart"/>
       <w:r>
         <w:rPr>
           <w:rFonts w:ascii="Times New Roman" w:hAnsi="Times New Roman" w:cs="Times New Roman"/>
         </w:rPr>
         <w:t>Dokumentation</w:t>
       </w:r>
+      <w:proofErr w:type="spellEnd"/>
     </w:p>
     <w:p/>
     <w:p>
@@ -51,13 +61,26 @@
         <w:ind w:left="360"/>
       </w:pPr>
       <w:r>
-        <w:t>Our game „Clandestien“</w:t>
+        <w:t>Our game „</w:t>
+      </w:r>
+      <w:proofErr w:type="spellStart"/>
+      <w:proofErr w:type="gramStart"/>
+      <w:r>
+        <w:t>Clandestien</w:t>
+      </w:r>
+      <w:proofErr w:type="spellEnd"/>
+      <w:r>
+        <w:t>“</w:t>
       </w:r>
       <w:r>
         <w:t xml:space="preserve"> </w:t>
       </w:r>
       <w:r>
-        <w:t>is a 3</w:t>
+        <w:t>is</w:t>
+      </w:r>
+      <w:proofErr w:type="gramEnd"/>
+      <w:r>
+        <w:t xml:space="preserve"> a 3</w:t>
       </w:r>
       <w:r>
         <w:t>D-puzzler, which takes place in a 20</w:t>
@@ -69,7 +92,15 @@
         <w:t>th</w:t>
       </w:r>
       <w:r>
-        <w:t xml:space="preserve"> century styled, haunted mansion. It is a first-person game, where the player is able to roam around the house and explore different puzzles to find a way outside the mansion, as all doors appear to be locked. We plan to incorporate various puzzles through making use of the “effects” listed on the effect list, e.g. a portal that takes the character a level above, which must be activated through throwing a shadow (shadow mapping) on the wall. The game is rendered using OpenGL as </w:t>
+        <w:t xml:space="preserve"> century styled, haunted mansion. It is a first-person game, where the player </w:t>
+      </w:r>
+      <w:proofErr w:type="gramStart"/>
+      <w:r>
+        <w:t>is able to</w:t>
+      </w:r>
+      <w:proofErr w:type="gramEnd"/>
+      <w:r>
+        <w:t xml:space="preserve"> roam around the house and explore different puzzles to find a way outside the mansion, as all doors appear to be locked. We plan to incorporate various puzzles through making use of the “effects” listed on the effect list, e.g. a portal that takes the character a level above, which must be activated through throwing a shadow (shadow mapping) on the wall. The game is rendered using OpenGL as </w:t>
       </w:r>
       <w:r>
         <w:t>graphics API, GLFW for window management, and other external libraries for e.g. collision detection, which will be listed below.</w:t>
@@ -122,7 +153,21 @@
         <w:rPr>
           <w:rFonts w:ascii="Times New Roman" w:hAnsi="Times New Roman" w:cs="Times New Roman"/>
         </w:rPr>
-        <w:t xml:space="preserve">We modelled our game stage (the mansion) using Blender. The game stage consists of two floors, a few windows and doors. Other than that, we modelled a projector and table, which will play the main part of our shadow portal puzzle. We further plan to model a chimney, which will incorporate our particle system (fire). The Blender objects are then triangulated before exporting them. To make use of our .obj-Files, we have written an object loader ourselves, which can be found in the “Mesh.cpp” class. </w:t>
+        <w:t xml:space="preserve">We modelled our game stage (the mansion) using Blender. The game stage consists of two floors, a few windows and doors. Other than that, we modelled a projector and table, which will play the main part of our shadow portal puzzle. We further plan to model a chimney, which will incorporate our particle system (fire). The Blender objects are then triangulated before exporting them. To make use of </w:t>
+      </w:r>
+      <w:proofErr w:type="gramStart"/>
+      <w:r>
+        <w:rPr>
+          <w:rFonts w:ascii="Times New Roman" w:hAnsi="Times New Roman" w:cs="Times New Roman"/>
+        </w:rPr>
+        <w:t>our</w:t>
+      </w:r>
+      <w:proofErr w:type="gramEnd"/>
+      <w:r>
+        <w:rPr>
+          <w:rFonts w:ascii="Times New Roman" w:hAnsi="Times New Roman" w:cs="Times New Roman"/>
+        </w:rPr>
+        <w:t xml:space="preserve"> .obj-Files, we have written an object loader ourselves, which can be found in the “Mesh.cpp” class. </w:t>
       </w:r>
       <w:r>
         <w:rPr>
@@ -170,6 +215,7 @@
           <w:color w:val="FF0000"/>
           <w:sz w:val="24"/>
           <w:szCs w:val="24"/>
+          <w:lang w:val="es-ES"/>
         </w:rPr>
       </w:pPr>
       <w:r>
@@ -199,25 +245,17 @@
           <w:sz w:val="24"/>
           <w:szCs w:val="24"/>
         </w:rPr>
-        <w:t>). Furthermore, we aggregated the static shapes for optimization purposes and for the sake of keeping our colliders grouped. As for the player character, we choose to implement a kinematic capsule character. (</w:t>
-      </w:r>
-      <w:r>
-        <w:rPr>
-          <w:rFonts w:ascii="Times New Roman" w:hAnsi="Times New Roman" w:cs="Times New Roman"/>
-          <w:color w:val="000000" w:themeColor="text1"/>
-          <w:sz w:val="24"/>
-          <w:szCs w:val="24"/>
-        </w:rPr>
-        <w:t>https://docs.nvidia.com/gameworks/content/gameworkslibrary/physx/guide/Manual/CharacterControllers.html#kinematic-character-controller</w:t>
-      </w:r>
-      <w:r>
-        <w:rPr>
-          <w:rFonts w:ascii="Times New Roman" w:hAnsi="Times New Roman" w:cs="Times New Roman"/>
-          <w:color w:val="000000" w:themeColor="text1"/>
-          <w:sz w:val="24"/>
-          <w:szCs w:val="24"/>
-        </w:rPr>
-        <w:t xml:space="preserve">)  </w:t>
+        <w:t xml:space="preserve">). Furthermore, we aggregated the static shapes for optimization purposes and for the sake of keeping our colliders grouped. As for the player character, we choose to implement a kinematic capsule character. </w:t>
+      </w:r>
+      <w:r>
+        <w:rPr>
+          <w:rFonts w:ascii="Times New Roman" w:hAnsi="Times New Roman" w:cs="Times New Roman"/>
+          <w:color w:val="000000" w:themeColor="text1"/>
+          <w:sz w:val="24"/>
+          <w:szCs w:val="24"/>
+          <w:lang w:val="es-ES"/>
+        </w:rPr>
+        <w:t xml:space="preserve">(https://docs.nvidia.com/gameworks/content/gameworkslibrary/physx/guide/Manual/CharacterControllers.html#kinematic-character-controller)  </w:t>
       </w:r>
       <w:r>
         <w:rPr>
@@ -225,6 +263,7 @@
           <w:color w:val="FF0000"/>
           <w:sz w:val="24"/>
           <w:szCs w:val="24"/>
+          <w:lang w:val="es-ES"/>
         </w:rPr>
         <w:t>&lt;TODO&gt;</w:t>
       </w:r>
@@ -237,16 +276,18 @@
           <w:color w:val="000000" w:themeColor="text1"/>
           <w:sz w:val="24"/>
           <w:szCs w:val="24"/>
-        </w:rPr>
-      </w:pPr>
-    </w:p>
-    <w:p>
-      <w:pPr>
-        <w:ind w:left="360"/>
-        <w:rPr>
-          <w:rFonts w:ascii="Times New Roman" w:hAnsi="Times New Roman" w:cs="Times New Roman"/>
-          <w:b/>
-          <w:bCs/>
+          <w:lang w:val="es-ES"/>
+        </w:rPr>
+      </w:pPr>
+    </w:p>
+    <w:p>
+      <w:pPr>
+        <w:ind w:left="360"/>
+        <w:rPr>
+          <w:rFonts w:ascii="Times New Roman" w:hAnsi="Times New Roman" w:cs="Times New Roman"/>
+          <w:b/>
+          <w:bCs/>
+          <w:lang w:val="es-ES"/>
         </w:rPr>
       </w:pPr>
     </w:p>
@@ -374,7 +415,23 @@
           <w:rFonts w:ascii="Times New Roman" w:hAnsi="Times New Roman" w:cs="Times New Roman"/>
           <w:color w:val="000000" w:themeColor="text1"/>
         </w:rPr>
-        <w:t xml:space="preserve">The basic controls of our game (camera and character movement, interaction) are implemented through reading a .ini file, which can be configured before running the executable. </w:t>
+        <w:t>The basic controls of our game (camera and character movement, interaction) are implemented through reading a .</w:t>
+      </w:r>
+      <w:proofErr w:type="spellStart"/>
+      <w:r>
+        <w:rPr>
+          <w:rFonts w:ascii="Times New Roman" w:hAnsi="Times New Roman" w:cs="Times New Roman"/>
+          <w:color w:val="000000" w:themeColor="text1"/>
+        </w:rPr>
+        <w:t>ini</w:t>
+      </w:r>
+      <w:proofErr w:type="spellEnd"/>
+      <w:r>
+        <w:rPr>
+          <w:rFonts w:ascii="Times New Roman" w:hAnsi="Times New Roman" w:cs="Times New Roman"/>
+          <w:color w:val="000000" w:themeColor="text1"/>
+        </w:rPr>
+        <w:t xml:space="preserve"> file, which can be configured before running the executable. </w:t>
       </w:r>
       <w:r>
         <w:rPr>
@@ -405,34 +462,39 @@
           <w:sz w:val="24"/>
           <w:szCs w:val="24"/>
         </w:rPr>
-        <w:t>I</w:t>
-      </w:r>
-      <w:r>
-        <w:rPr>
-          <w:rFonts w:ascii="Times New Roman" w:hAnsi="Times New Roman" w:cs="Times New Roman"/>
-          <w:b/>
-          <w:bCs/>
-          <w:color w:val="000000" w:themeColor="text1"/>
-          <w:sz w:val="24"/>
-          <w:szCs w:val="24"/>
-        </w:rPr>
-        <w:t>ntuitive Camera</w:t>
-      </w:r>
-    </w:p>
-    <w:p>
-      <w:pPr>
-        <w:ind w:left="360"/>
-        <w:rPr>
-          <w:rFonts w:ascii="Times New Roman" w:hAnsi="Times New Roman" w:cs="Times New Roman"/>
-          <w:color w:val="000000" w:themeColor="text1"/>
-        </w:rPr>
-      </w:pPr>
-      <w:r>
-        <w:rPr>
-          <w:rFonts w:ascii="Times New Roman" w:hAnsi="Times New Roman" w:cs="Times New Roman"/>
-          <w:color w:val="000000" w:themeColor="text1"/>
-        </w:rPr>
-        <w:t xml:space="preserve">As already mentioned, the camera movement follows the character’s point of view. The camera mirrors the character’s eye movement, by being able to look around in every direction. As we implemented a FPS camera, there is no pivot radius, which would make our camera orbiting around the scene and thus creating a wrong perception of the character’s whereabouts and movement. </w:t>
+        <w:t>Intuitive Camera</w:t>
+      </w:r>
+    </w:p>
+    <w:p>
+      <w:pPr>
+        <w:ind w:left="360"/>
+        <w:rPr>
+          <w:rFonts w:ascii="Times New Roman" w:hAnsi="Times New Roman" w:cs="Times New Roman"/>
+          <w:color w:val="000000" w:themeColor="text1"/>
+        </w:rPr>
+      </w:pPr>
+      <w:r>
+        <w:rPr>
+          <w:rFonts w:ascii="Times New Roman" w:hAnsi="Times New Roman" w:cs="Times New Roman"/>
+          <w:color w:val="000000" w:themeColor="text1"/>
+        </w:rPr>
+        <w:t xml:space="preserve">As already mentioned, the camera movement follows the character’s point of view. The camera mirrors the character’s eye movement, by being able to look around in every direction. As we implemented </w:t>
+      </w:r>
+      <w:proofErr w:type="gramStart"/>
+      <w:r>
+        <w:rPr>
+          <w:rFonts w:ascii="Times New Roman" w:hAnsi="Times New Roman" w:cs="Times New Roman"/>
+          <w:color w:val="000000" w:themeColor="text1"/>
+        </w:rPr>
+        <w:t>a</w:t>
+      </w:r>
+      <w:proofErr w:type="gramEnd"/>
+      <w:r>
+        <w:rPr>
+          <w:rFonts w:ascii="Times New Roman" w:hAnsi="Times New Roman" w:cs="Times New Roman"/>
+          <w:color w:val="000000" w:themeColor="text1"/>
+        </w:rPr>
+        <w:t xml:space="preserve"> FPS camera, there is no pivot radius, which would make our camera orbiting around the scene and thus creating a wrong perception of the character’s whereabouts and movement. </w:t>
       </w:r>
     </w:p>
     <w:p>
@@ -512,42 +574,47 @@
           <w:rFonts w:ascii="Times New Roman" w:hAnsi="Times New Roman" w:cs="Times New Roman"/>
           <w:color w:val="000000" w:themeColor="text1"/>
         </w:rPr>
-        <w:t>Our textures are loaded into the shader program, and through the use of the texture coordinates loaded by our object-loader we can apply them to different objects like the game scene.</w:t>
-      </w:r>
-    </w:p>
-    <w:p>
-      <w:pPr>
-        <w:ind w:left="360"/>
-        <w:rPr>
-          <w:rFonts w:ascii="Times New Roman" w:hAnsi="Times New Roman" w:cs="Times New Roman"/>
-          <w:b/>
-          <w:bCs/>
-          <w:color w:val="000000" w:themeColor="text1"/>
-          <w:sz w:val="24"/>
-          <w:szCs w:val="24"/>
-        </w:rPr>
-      </w:pPr>
-      <w:r>
-        <w:rPr>
-          <w:rFonts w:ascii="Times New Roman" w:hAnsi="Times New Roman" w:cs="Times New Roman"/>
-          <w:b/>
-          <w:bCs/>
-          <w:color w:val="000000" w:themeColor="text1"/>
-          <w:sz w:val="24"/>
-          <w:szCs w:val="24"/>
-        </w:rPr>
-        <w:t>Moving Objects</w:t>
-      </w:r>
-      <w:r>
-        <w:rPr>
-          <w:rFonts w:ascii="Times New Roman" w:hAnsi="Times New Roman" w:cs="Times New Roman"/>
-          <w:b/>
-          <w:bCs/>
-          <w:color w:val="000000" w:themeColor="text1"/>
-          <w:sz w:val="24"/>
-          <w:szCs w:val="24"/>
-        </w:rPr>
-        <w:t xml:space="preserve"> </w:t>
+        <w:t xml:space="preserve">Our textures are loaded into the shader program, and </w:t>
+      </w:r>
+      <w:proofErr w:type="gramStart"/>
+      <w:r>
+        <w:rPr>
+          <w:rFonts w:ascii="Times New Roman" w:hAnsi="Times New Roman" w:cs="Times New Roman"/>
+          <w:color w:val="000000" w:themeColor="text1"/>
+        </w:rPr>
+        <w:t>through the use of</w:t>
+      </w:r>
+      <w:proofErr w:type="gramEnd"/>
+      <w:r>
+        <w:rPr>
+          <w:rFonts w:ascii="Times New Roman" w:hAnsi="Times New Roman" w:cs="Times New Roman"/>
+          <w:color w:val="000000" w:themeColor="text1"/>
+        </w:rPr>
+        <w:t xml:space="preserve"> the texture coordinates loaded by our object-loader we can apply them to different objects like the game scene.</w:t>
+      </w:r>
+    </w:p>
+    <w:p>
+      <w:pPr>
+        <w:ind w:left="360"/>
+        <w:rPr>
+          <w:rFonts w:ascii="Times New Roman" w:hAnsi="Times New Roman" w:cs="Times New Roman"/>
+          <w:b/>
+          <w:bCs/>
+          <w:color w:val="000000" w:themeColor="text1"/>
+          <w:sz w:val="24"/>
+          <w:szCs w:val="24"/>
+        </w:rPr>
+      </w:pPr>
+      <w:r>
+        <w:rPr>
+          <w:rFonts w:ascii="Times New Roman" w:hAnsi="Times New Roman" w:cs="Times New Roman"/>
+          <w:b/>
+          <w:bCs/>
+          <w:color w:val="000000" w:themeColor="text1"/>
+          <w:sz w:val="24"/>
+          <w:szCs w:val="24"/>
+        </w:rPr>
+        <w:t xml:space="preserve">Moving Objects </w:t>
       </w:r>
     </w:p>
     <w:p>
@@ -618,42 +685,47 @@
           <w:rFonts w:ascii="Times New Roman" w:hAnsi="Times New Roman" w:cs="Times New Roman"/>
           <w:color w:val="000000" w:themeColor="text1"/>
         </w:rPr>
-        <w:t>, full-screen mode, brightness and refresh-rate can be adjusted through our provided .ini-file, by configuring the values before starting the executable.</w:t>
-      </w:r>
-    </w:p>
-    <w:p>
-      <w:pPr>
-        <w:ind w:left="360"/>
-        <w:rPr>
-          <w:rFonts w:ascii="Times New Roman" w:hAnsi="Times New Roman" w:cs="Times New Roman"/>
-          <w:b/>
-          <w:bCs/>
-          <w:color w:val="000000" w:themeColor="text1"/>
-          <w:sz w:val="24"/>
-          <w:szCs w:val="24"/>
-        </w:rPr>
-      </w:pPr>
-      <w:r>
-        <w:rPr>
-          <w:rFonts w:ascii="Times New Roman" w:hAnsi="Times New Roman" w:cs="Times New Roman"/>
-          <w:b/>
-          <w:bCs/>
-          <w:color w:val="000000" w:themeColor="text1"/>
-          <w:sz w:val="24"/>
-          <w:szCs w:val="24"/>
-        </w:rPr>
-        <w:t>Collision Detection (Basic Physics)</w:t>
-      </w:r>
-      <w:r>
-        <w:rPr>
-          <w:rFonts w:ascii="Times New Roman" w:hAnsi="Times New Roman" w:cs="Times New Roman"/>
-          <w:b/>
-          <w:bCs/>
-          <w:color w:val="000000" w:themeColor="text1"/>
-          <w:sz w:val="24"/>
-          <w:szCs w:val="24"/>
-        </w:rPr>
-        <w:t xml:space="preserve"> </w:t>
+        <w:t>, full-screen mode, brightness and refresh-rate can be adjusted through our provided .</w:t>
+      </w:r>
+      <w:proofErr w:type="spellStart"/>
+      <w:r>
+        <w:rPr>
+          <w:rFonts w:ascii="Times New Roman" w:hAnsi="Times New Roman" w:cs="Times New Roman"/>
+          <w:color w:val="000000" w:themeColor="text1"/>
+        </w:rPr>
+        <w:t>ini</w:t>
+      </w:r>
+      <w:proofErr w:type="spellEnd"/>
+      <w:r>
+        <w:rPr>
+          <w:rFonts w:ascii="Times New Roman" w:hAnsi="Times New Roman" w:cs="Times New Roman"/>
+          <w:color w:val="000000" w:themeColor="text1"/>
+        </w:rPr>
+        <w:t>-file, by configuring the values before starting the executable.</w:t>
+      </w:r>
+    </w:p>
+    <w:p>
+      <w:pPr>
+        <w:ind w:left="360"/>
+        <w:rPr>
+          <w:rFonts w:ascii="Times New Roman" w:hAnsi="Times New Roman" w:cs="Times New Roman"/>
+          <w:b/>
+          <w:bCs/>
+          <w:color w:val="000000" w:themeColor="text1"/>
+          <w:sz w:val="24"/>
+          <w:szCs w:val="24"/>
+        </w:rPr>
+      </w:pPr>
+      <w:r>
+        <w:rPr>
+          <w:rFonts w:ascii="Times New Roman" w:hAnsi="Times New Roman" w:cs="Times New Roman"/>
+          <w:b/>
+          <w:bCs/>
+          <w:color w:val="000000" w:themeColor="text1"/>
+          <w:sz w:val="24"/>
+          <w:szCs w:val="24"/>
+        </w:rPr>
+        <w:t xml:space="preserve">Collision Detection (Basic Physics) </w:t>
       </w:r>
     </w:p>
     <w:p>
@@ -751,23 +823,27 @@
         <w:ind w:left="360"/>
         <w:rPr>
           <w:rFonts w:ascii="Times New Roman" w:hAnsi="Times New Roman" w:cs="Times New Roman"/>
-          <w:b/>
-          <w:bCs/>
-          <w:color w:val="FF0000"/>
-          <w:sz w:val="24"/>
-          <w:szCs w:val="24"/>
-        </w:rPr>
-      </w:pPr>
-      <w:r>
-        <w:rPr>
-          <w:rFonts w:ascii="Times New Roman" w:hAnsi="Times New Roman" w:cs="Times New Roman"/>
-          <w:b/>
-          <w:bCs/>
-          <w:color w:val="FF0000"/>
-          <w:sz w:val="24"/>
-          <w:szCs w:val="24"/>
-        </w:rPr>
-        <w:t>&lt;Anand&gt;</w:t>
+        </w:rPr>
+      </w:pPr>
+      <w:r>
+        <w:rPr>
+          <w:rFonts w:ascii="Times New Roman" w:hAnsi="Times New Roman" w:cs="Times New Roman"/>
+        </w:rPr>
+        <w:t xml:space="preserve">After rendering the scene, we render a filtered view of the rendered scene, where parts above </w:t>
+      </w:r>
+      <w:proofErr w:type="spellStart"/>
+      <w:r>
+        <w:rPr>
+          <w:rFonts w:ascii="Times New Roman" w:hAnsi="Times New Roman" w:cs="Times New Roman"/>
+        </w:rPr>
+        <w:t>a</w:t>
+      </w:r>
+      <w:proofErr w:type="spellEnd"/>
+      <w:r>
+        <w:rPr>
+          <w:rFonts w:ascii="Times New Roman" w:hAnsi="Times New Roman" w:cs="Times New Roman"/>
+        </w:rPr>
+        <w:t xml:space="preserve"> certain brightness are kept, into a smaller framebuffer where it is then blurred. After blurring the smaller buffer, it is recombined with the unmodified scene to achieve a glow around bright spots of light.</w:t>
       </w:r>
     </w:p>
     <w:p>
@@ -799,23 +875,80 @@
         <w:ind w:left="360"/>
         <w:rPr>
           <w:rFonts w:ascii="Times New Roman" w:hAnsi="Times New Roman" w:cs="Times New Roman"/>
-          <w:b/>
-          <w:bCs/>
-          <w:color w:val="FF0000"/>
-          <w:sz w:val="24"/>
-          <w:szCs w:val="24"/>
-        </w:rPr>
-      </w:pPr>
-      <w:r>
-        <w:rPr>
-          <w:rFonts w:ascii="Times New Roman" w:hAnsi="Times New Roman" w:cs="Times New Roman"/>
-          <w:b/>
-          <w:bCs/>
-          <w:color w:val="FF0000"/>
-          <w:sz w:val="24"/>
-          <w:szCs w:val="24"/>
-        </w:rPr>
-        <w:t>&lt;Anand&gt;</w:t>
+          <w:color w:val="000000" w:themeColor="text1"/>
+        </w:rPr>
+      </w:pPr>
+      <w:r>
+        <w:rPr>
+          <w:rFonts w:ascii="Times New Roman" w:hAnsi="Times New Roman" w:cs="Times New Roman"/>
+          <w:color w:val="000000" w:themeColor="text1"/>
+        </w:rPr>
+        <w:t xml:space="preserve">We generate the tangents for the objects at runtime using the </w:t>
+      </w:r>
+      <w:proofErr w:type="spellStart"/>
+      <w:r>
+        <w:rPr>
+          <w:rFonts w:ascii="Times New Roman" w:hAnsi="Times New Roman" w:cs="Times New Roman"/>
+          <w:color w:val="000000" w:themeColor="text1"/>
+        </w:rPr>
+        <w:t>uv</w:t>
+      </w:r>
+      <w:proofErr w:type="spellEnd"/>
+      <w:r>
+        <w:rPr>
+          <w:rFonts w:ascii="Times New Roman" w:hAnsi="Times New Roman" w:cs="Times New Roman"/>
+          <w:color w:val="000000" w:themeColor="text1"/>
+        </w:rPr>
+        <w:t xml:space="preserve"> coordinates combined with the vertex positions</w:t>
+      </w:r>
+      <w:r>
+        <w:rPr>
+          <w:rFonts w:ascii="Times New Roman" w:hAnsi="Times New Roman" w:cs="Times New Roman"/>
+          <w:color w:val="000000" w:themeColor="text1"/>
+        </w:rPr>
+        <w:t>.</w:t>
+      </w:r>
+      <w:r>
+        <w:rPr>
+          <w:rFonts w:ascii="Times New Roman" w:hAnsi="Times New Roman" w:cs="Times New Roman"/>
+          <w:color w:val="000000" w:themeColor="text1"/>
+        </w:rPr>
+        <w:t xml:space="preserve"> </w:t>
+      </w:r>
+      <w:r>
+        <w:rPr>
+          <w:rFonts w:ascii="Times New Roman" w:hAnsi="Times New Roman" w:cs="Times New Roman"/>
+          <w:color w:val="000000" w:themeColor="text1"/>
+        </w:rPr>
+        <w:t>T</w:t>
+      </w:r>
+      <w:r>
+        <w:rPr>
+          <w:rFonts w:ascii="Times New Roman" w:hAnsi="Times New Roman" w:cs="Times New Roman"/>
+          <w:color w:val="000000" w:themeColor="text1"/>
+        </w:rPr>
+        <w:t>hen the TBN matrix is built in the vertex shader stage</w:t>
+      </w:r>
+      <w:r>
+        <w:rPr>
+          <w:rFonts w:ascii="Times New Roman" w:hAnsi="Times New Roman" w:cs="Times New Roman"/>
+          <w:color w:val="000000" w:themeColor="text1"/>
+        </w:rPr>
+        <w:t xml:space="preserve"> using the normal and tangent data</w:t>
+      </w:r>
+      <w:r>
+        <w:rPr>
+          <w:rFonts w:ascii="Times New Roman" w:hAnsi="Times New Roman" w:cs="Times New Roman"/>
+          <w:color w:val="000000" w:themeColor="text1"/>
+        </w:rPr>
+        <w:t xml:space="preserve"> and passed to the fragment shader where it is used to transform the normal data out of tangent-space into view-space</w:t>
+      </w:r>
+      <w:r>
+        <w:rPr>
+          <w:rFonts w:ascii="Times New Roman" w:hAnsi="Times New Roman" w:cs="Times New Roman"/>
+          <w:color w:val="000000" w:themeColor="text1"/>
+        </w:rPr>
+        <w:t>. This normal is then used for lighting computations.</w:t>
       </w:r>
     </w:p>
     <w:p>
@@ -847,37 +980,48 @@
         <w:ind w:left="360"/>
         <w:rPr>
           <w:rFonts w:ascii="Times New Roman" w:hAnsi="Times New Roman" w:cs="Times New Roman"/>
-          <w:b/>
-          <w:bCs/>
-          <w:color w:val="FF0000"/>
-          <w:sz w:val="24"/>
-          <w:szCs w:val="24"/>
-        </w:rPr>
-      </w:pPr>
-      <w:r>
-        <w:rPr>
-          <w:rFonts w:ascii="Times New Roman" w:hAnsi="Times New Roman" w:cs="Times New Roman"/>
-          <w:b/>
-          <w:bCs/>
-          <w:color w:val="FF0000"/>
-          <w:sz w:val="24"/>
-          <w:szCs w:val="24"/>
-        </w:rPr>
-        <w:t>&lt;Anand&gt;</w:t>
-      </w:r>
-    </w:p>
-    <w:p>
-      <w:pPr>
-        <w:ind w:left="360"/>
-        <w:rPr>
-          <w:rFonts w:ascii="Times New Roman" w:hAnsi="Times New Roman" w:cs="Times New Roman"/>
-          <w:b/>
-          <w:bCs/>
-          <w:color w:val="FF0000"/>
-          <w:sz w:val="24"/>
-          <w:szCs w:val="24"/>
-        </w:rPr>
-      </w:pPr>
+          <w:color w:val="000000" w:themeColor="text1"/>
+        </w:rPr>
+      </w:pPr>
+      <w:r>
+        <w:rPr>
+          <w:rFonts w:ascii="Times New Roman" w:hAnsi="Times New Roman" w:cs="Times New Roman"/>
+          <w:color w:val="000000" w:themeColor="text1"/>
+        </w:rPr>
+        <w:t xml:space="preserve">We keep an array of particle data on the </w:t>
+      </w:r>
+      <w:proofErr w:type="spellStart"/>
+      <w:r>
+        <w:rPr>
+          <w:rFonts w:ascii="Times New Roman" w:hAnsi="Times New Roman" w:cs="Times New Roman"/>
+          <w:color w:val="000000" w:themeColor="text1"/>
+        </w:rPr>
+        <w:t>cpu</w:t>
+      </w:r>
+      <w:proofErr w:type="spellEnd"/>
+      <w:r>
+        <w:rPr>
+          <w:rFonts w:ascii="Times New Roman" w:hAnsi="Times New Roman" w:cs="Times New Roman"/>
+          <w:color w:val="000000" w:themeColor="text1"/>
+        </w:rPr>
+        <w:t xml:space="preserve"> side, there we do all the calculations for the particle simulation. For rendering the data is copied into </w:t>
+      </w:r>
+      <w:proofErr w:type="spellStart"/>
+      <w:r>
+        <w:rPr>
+          <w:rFonts w:ascii="Times New Roman" w:hAnsi="Times New Roman" w:cs="Times New Roman"/>
+          <w:color w:val="000000" w:themeColor="text1"/>
+        </w:rPr>
+        <w:t>gpu</w:t>
+      </w:r>
+      <w:proofErr w:type="spellEnd"/>
+      <w:r>
+        <w:rPr>
+          <w:rFonts w:ascii="Times New Roman" w:hAnsi="Times New Roman" w:cs="Times New Roman"/>
+          <w:color w:val="000000" w:themeColor="text1"/>
+        </w:rPr>
+        <w:t xml:space="preserve"> memory, transforms are handled in the vertex shader, mesh generation is handled in the geometry shader.</w:t>
+      </w:r>
     </w:p>
     <w:p>
       <w:pPr>
@@ -975,6 +1119,7 @@
           <w:szCs w:val="24"/>
         </w:rPr>
       </w:pPr>
+      <w:proofErr w:type="spellStart"/>
       <w:r>
         <w:rPr>
           <w:rFonts w:ascii="Times New Roman" w:hAnsi="Times New Roman" w:cs="Times New Roman"/>
@@ -985,6 +1130,7 @@
         </w:rPr>
         <w:t>OpenAL</w:t>
       </w:r>
+      <w:proofErr w:type="spellEnd"/>
     </w:p>
     <w:p>
       <w:pPr>
@@ -1002,7 +1148,43 @@
           <w:sz w:val="24"/>
           <w:szCs w:val="24"/>
         </w:rPr>
-        <w:t xml:space="preserve">We are using the OpenAL library to play sound (.wav) during our game. For now we have successfully bound the library into our project and tested it by playing a simple sine wave and .wav-file. </w:t>
+        <w:t xml:space="preserve">We are using the </w:t>
+      </w:r>
+      <w:proofErr w:type="spellStart"/>
+      <w:r>
+        <w:rPr>
+          <w:rFonts w:ascii="Times New Roman" w:hAnsi="Times New Roman" w:cs="Times New Roman"/>
+          <w:sz w:val="24"/>
+          <w:szCs w:val="24"/>
+        </w:rPr>
+        <w:t>OpenAL</w:t>
+      </w:r>
+      <w:proofErr w:type="spellEnd"/>
+      <w:r>
+        <w:rPr>
+          <w:rFonts w:ascii="Times New Roman" w:hAnsi="Times New Roman" w:cs="Times New Roman"/>
+          <w:sz w:val="24"/>
+          <w:szCs w:val="24"/>
+        </w:rPr>
+        <w:t xml:space="preserve"> library to play sound (.wav) during our game. For </w:t>
+      </w:r>
+      <w:proofErr w:type="gramStart"/>
+      <w:r>
+        <w:rPr>
+          <w:rFonts w:ascii="Times New Roman" w:hAnsi="Times New Roman" w:cs="Times New Roman"/>
+          <w:sz w:val="24"/>
+          <w:szCs w:val="24"/>
+        </w:rPr>
+        <w:t>now</w:t>
+      </w:r>
+      <w:proofErr w:type="gramEnd"/>
+      <w:r>
+        <w:rPr>
+          <w:rFonts w:ascii="Times New Roman" w:hAnsi="Times New Roman" w:cs="Times New Roman"/>
+          <w:sz w:val="24"/>
+          <w:szCs w:val="24"/>
+        </w:rPr>
+        <w:t xml:space="preserve"> we have successfully bound the library into our project and tested it by playing a simple sine wave and .wav-file. </w:t>
       </w:r>
       <w:r>
         <w:rPr>
@@ -1082,7 +1264,15 @@
       <w:pStyle w:val="Kopfzeile"/>
     </w:pPr>
     <w:r>
-      <w:t>Aleksandar Vucenovic, 0163282</w:t>
+      <w:t xml:space="preserve">Aleksandar </w:t>
+    </w:r>
+    <w:proofErr w:type="spellStart"/>
+    <w:r>
+      <w:t>Vucenovic</w:t>
+    </w:r>
+    <w:proofErr w:type="spellEnd"/>
+    <w:r>
+      <w:t>, 0163282</w:t>
     </w:r>
     <w:r>
       <w:br/>
@@ -1407,6 +1597,7 @@
     <w:lsdException w:name="HTML Sample" w:semiHidden="1" w:unhideWhenUsed="1"/>
     <w:lsdException w:name="HTML Typewriter" w:semiHidden="1" w:unhideWhenUsed="1"/>
     <w:lsdException w:name="HTML Variable" w:semiHidden="1" w:unhideWhenUsed="1"/>
+    <w:lsdException w:name="Normal Table" w:semiHidden="1" w:unhideWhenUsed="1"/>
     <w:lsdException w:name="annotation subject" w:semiHidden="1" w:unhideWhenUsed="1"/>
     <w:lsdException w:name="No List" w:semiHidden="1" w:unhideWhenUsed="1"/>
     <w:lsdException w:name="Outline List 1" w:semiHidden="1" w:unhideWhenUsed="1"/>
@@ -1453,8 +1644,10 @@
     <w:lsdException w:name="Table Subtle 2" w:semiHidden="1" w:unhideWhenUsed="1"/>
     <w:lsdException w:name="Table Web 1" w:semiHidden="1" w:unhideWhenUsed="1"/>
     <w:lsdException w:name="Table Web 2" w:semiHidden="1" w:unhideWhenUsed="1"/>
+    <w:lsdException w:name="Table Web 3" w:semiHidden="1" w:unhideWhenUsed="1"/>
     <w:lsdException w:name="Balloon Text" w:semiHidden="1" w:unhideWhenUsed="1"/>
     <w:lsdException w:name="Table Grid" w:uiPriority="39"/>
+    <w:lsdException w:name="Table Theme" w:semiHidden="1" w:unhideWhenUsed="1"/>
     <w:lsdException w:name="Placeholder Text" w:semiHidden="1"/>
     <w:lsdException w:name="No Spacing" w:uiPriority="1" w:qFormat="1"/>
     <w:lsdException w:name="Light Shading" w:uiPriority="60"/>

--- a/doc/Submission1_Clandestien_Doc.docx
+++ b/doc/Submission1_Clandestien_Doc.docx
@@ -10,19 +10,11 @@
           <w:rFonts w:ascii="Times New Roman" w:hAnsi="Times New Roman" w:cs="Times New Roman"/>
         </w:rPr>
       </w:pPr>
-      <w:proofErr w:type="spellStart"/>
-      <w:r>
-        <w:rPr>
-          <w:rFonts w:ascii="Times New Roman" w:hAnsi="Times New Roman" w:cs="Times New Roman"/>
-        </w:rPr>
-        <w:t>Clandestien</w:t>
-      </w:r>
-      <w:proofErr w:type="spellEnd"/>
-      <w:r>
-        <w:rPr>
-          <w:rFonts w:ascii="Times New Roman" w:hAnsi="Times New Roman" w:cs="Times New Roman"/>
-        </w:rPr>
-        <w:t xml:space="preserve"> – Submission 1</w:t>
+      <w:r>
+        <w:rPr>
+          <w:rFonts w:ascii="Times New Roman" w:hAnsi="Times New Roman" w:cs="Times New Roman"/>
+        </w:rPr>
+        <w:t>Clandestien – Submission 1</w:t>
       </w:r>
     </w:p>
     <w:p>
@@ -33,14 +25,12 @@
           <w:rFonts w:ascii="Times New Roman" w:hAnsi="Times New Roman" w:cs="Times New Roman"/>
         </w:rPr>
       </w:pPr>
-      <w:proofErr w:type="spellStart"/>
       <w:r>
         <w:rPr>
           <w:rFonts w:ascii="Times New Roman" w:hAnsi="Times New Roman" w:cs="Times New Roman"/>
         </w:rPr>
         <w:t>Dokumentation</w:t>
       </w:r>
-      <w:proofErr w:type="spellEnd"/>
     </w:p>
     <w:p/>
     <w:p>
@@ -61,26 +51,13 @@
         <w:ind w:left="360"/>
       </w:pPr>
       <w:r>
-        <w:t>Our game „</w:t>
-      </w:r>
-      <w:proofErr w:type="spellStart"/>
-      <w:proofErr w:type="gramStart"/>
-      <w:r>
-        <w:t>Clandestien</w:t>
-      </w:r>
-      <w:proofErr w:type="spellEnd"/>
-      <w:r>
-        <w:t>“</w:t>
+        <w:t>Our game „Clandestien“</w:t>
       </w:r>
       <w:r>
         <w:t xml:space="preserve"> </w:t>
       </w:r>
       <w:r>
-        <w:t>is</w:t>
-      </w:r>
-      <w:proofErr w:type="gramEnd"/>
-      <w:r>
-        <w:t xml:space="preserve"> a 3</w:t>
+        <w:t>is a 3</w:t>
       </w:r>
       <w:r>
         <w:t>D-puzzler, which takes place in a 20</w:t>
@@ -92,15 +69,7 @@
         <w:t>th</w:t>
       </w:r>
       <w:r>
-        <w:t xml:space="preserve"> century styled, haunted mansion. It is a first-person game, where the player </w:t>
-      </w:r>
-      <w:proofErr w:type="gramStart"/>
-      <w:r>
-        <w:t>is able to</w:t>
-      </w:r>
-      <w:proofErr w:type="gramEnd"/>
-      <w:r>
-        <w:t xml:space="preserve"> roam around the house and explore different puzzles to find a way outside the mansion, as all doors appear to be locked. We plan to incorporate various puzzles through making use of the “effects” listed on the effect list, e.g. a portal that takes the character a level above, which must be activated through throwing a shadow (shadow mapping) on the wall. The game is rendered using OpenGL as </w:t>
+        <w:t xml:space="preserve"> century styled, haunted mansion. It is a first-person game, where the player is able to roam around the house and explore different puzzles to find a way outside the mansion, as all doors appear to be locked. We plan to incorporate various puzzles through making use of the “effects” listed on the effect list, e.g. a portal that takes the character a level above, which must be activated through throwing a shadow (shadow mapping) on the wall. The game is rendered using OpenGL as </w:t>
       </w:r>
       <w:r>
         <w:t>graphics API, GLFW for window management, and other external libraries for e.g. collision detection, which will be listed below.</w:t>
@@ -153,21 +122,7 @@
         <w:rPr>
           <w:rFonts w:ascii="Times New Roman" w:hAnsi="Times New Roman" w:cs="Times New Roman"/>
         </w:rPr>
-        <w:t xml:space="preserve">We modelled our game stage (the mansion) using Blender. The game stage consists of two floors, a few windows and doors. Other than that, we modelled a projector and table, which will play the main part of our shadow portal puzzle. We further plan to model a chimney, which will incorporate our particle system (fire). The Blender objects are then triangulated before exporting them. To make use of </w:t>
-      </w:r>
-      <w:proofErr w:type="gramStart"/>
-      <w:r>
-        <w:rPr>
-          <w:rFonts w:ascii="Times New Roman" w:hAnsi="Times New Roman" w:cs="Times New Roman"/>
-        </w:rPr>
-        <w:t>our</w:t>
-      </w:r>
-      <w:proofErr w:type="gramEnd"/>
-      <w:r>
-        <w:rPr>
-          <w:rFonts w:ascii="Times New Roman" w:hAnsi="Times New Roman" w:cs="Times New Roman"/>
-        </w:rPr>
-        <w:t xml:space="preserve"> .obj-Files, we have written an object loader ourselves, which can be found in the “Mesh.cpp” class. </w:t>
+        <w:t xml:space="preserve">We modelled our game stage (the mansion) using Blender. The game stage consists of two floors, a few windows and doors. Other than that, we modelled a projector and table, which will play the main part of our shadow portal puzzle. We further plan to model a chimney, which will incorporate our particle system (fire). The Blender objects are then triangulated before exporting them. To make use of our .obj-Files, we have written an object loader ourselves, which can be found in the “Mesh.cpp” class. </w:t>
       </w:r>
       <w:r>
         <w:rPr>
@@ -255,17 +210,7 @@
           <w:szCs w:val="24"/>
           <w:lang w:val="es-ES"/>
         </w:rPr>
-        <w:t xml:space="preserve">(https://docs.nvidia.com/gameworks/content/gameworkslibrary/physx/guide/Manual/CharacterControllers.html#kinematic-character-controller)  </w:t>
-      </w:r>
-      <w:r>
-        <w:rPr>
-          <w:rFonts w:ascii="Times New Roman" w:hAnsi="Times New Roman" w:cs="Times New Roman"/>
-          <w:color w:val="FF0000"/>
-          <w:sz w:val="24"/>
-          <w:szCs w:val="24"/>
-          <w:lang w:val="es-ES"/>
-        </w:rPr>
-        <w:t>&lt;TODO&gt;</w:t>
+        <w:t>(https://docs.nvidia.com/gameworks/content/gameworkslibrary/physx/guide/Manual/CharacterControllers.html#kinematic-character-controller</w:t>
       </w:r>
     </w:p>
     <w:p>
@@ -415,23 +360,7 @@
           <w:rFonts w:ascii="Times New Roman" w:hAnsi="Times New Roman" w:cs="Times New Roman"/>
           <w:color w:val="000000" w:themeColor="text1"/>
         </w:rPr>
-        <w:t>The basic controls of our game (camera and character movement, interaction) are implemented through reading a .</w:t>
-      </w:r>
-      <w:proofErr w:type="spellStart"/>
-      <w:r>
-        <w:rPr>
-          <w:rFonts w:ascii="Times New Roman" w:hAnsi="Times New Roman" w:cs="Times New Roman"/>
-          <w:color w:val="000000" w:themeColor="text1"/>
-        </w:rPr>
-        <w:t>ini</w:t>
-      </w:r>
-      <w:proofErr w:type="spellEnd"/>
-      <w:r>
-        <w:rPr>
-          <w:rFonts w:ascii="Times New Roman" w:hAnsi="Times New Roman" w:cs="Times New Roman"/>
-          <w:color w:val="000000" w:themeColor="text1"/>
-        </w:rPr>
-        <w:t xml:space="preserve"> file, which can be configured before running the executable. </w:t>
+        <w:t xml:space="preserve">The basic controls of our game (camera and character movement, interaction) are implemented through reading a .ini file, which can be configured before running the executable. </w:t>
       </w:r>
       <w:r>
         <w:rPr>
@@ -478,23 +407,7 @@
           <w:rFonts w:ascii="Times New Roman" w:hAnsi="Times New Roman" w:cs="Times New Roman"/>
           <w:color w:val="000000" w:themeColor="text1"/>
         </w:rPr>
-        <w:t xml:space="preserve">As already mentioned, the camera movement follows the character’s point of view. The camera mirrors the character’s eye movement, by being able to look around in every direction. As we implemented </w:t>
-      </w:r>
-      <w:proofErr w:type="gramStart"/>
-      <w:r>
-        <w:rPr>
-          <w:rFonts w:ascii="Times New Roman" w:hAnsi="Times New Roman" w:cs="Times New Roman"/>
-          <w:color w:val="000000" w:themeColor="text1"/>
-        </w:rPr>
-        <w:t>a</w:t>
-      </w:r>
-      <w:proofErr w:type="gramEnd"/>
-      <w:r>
-        <w:rPr>
-          <w:rFonts w:ascii="Times New Roman" w:hAnsi="Times New Roman" w:cs="Times New Roman"/>
-          <w:color w:val="000000" w:themeColor="text1"/>
-        </w:rPr>
-        <w:t xml:space="preserve"> FPS camera, there is no pivot radius, which would make our camera orbiting around the scene and thus creating a wrong perception of the character’s whereabouts and movement. </w:t>
+        <w:t xml:space="preserve">As already mentioned, the camera movement follows the character’s point of view. The camera mirrors the character’s eye movement, by being able to look around in every direction. As we implemented a FPS camera, there is no pivot radius, which would make our camera orbiting around the scene and thus creating a wrong perception of the character’s whereabouts and movement. </w:t>
       </w:r>
     </w:p>
     <w:p>
@@ -574,71 +487,7 @@
           <w:rFonts w:ascii="Times New Roman" w:hAnsi="Times New Roman" w:cs="Times New Roman"/>
           <w:color w:val="000000" w:themeColor="text1"/>
         </w:rPr>
-        <w:t xml:space="preserve">Our textures are loaded into the shader program, and </w:t>
-      </w:r>
-      <w:proofErr w:type="gramStart"/>
-      <w:r>
-        <w:rPr>
-          <w:rFonts w:ascii="Times New Roman" w:hAnsi="Times New Roman" w:cs="Times New Roman"/>
-          <w:color w:val="000000" w:themeColor="text1"/>
-        </w:rPr>
-        <w:t>through the use of</w:t>
-      </w:r>
-      <w:proofErr w:type="gramEnd"/>
-      <w:r>
-        <w:rPr>
-          <w:rFonts w:ascii="Times New Roman" w:hAnsi="Times New Roman" w:cs="Times New Roman"/>
-          <w:color w:val="000000" w:themeColor="text1"/>
-        </w:rPr>
-        <w:t xml:space="preserve"> the texture coordinates loaded by our object-loader we can apply them to different objects like the game scene.</w:t>
-      </w:r>
-    </w:p>
-    <w:p>
-      <w:pPr>
-        <w:ind w:left="360"/>
-        <w:rPr>
-          <w:rFonts w:ascii="Times New Roman" w:hAnsi="Times New Roman" w:cs="Times New Roman"/>
-          <w:b/>
-          <w:bCs/>
-          <w:color w:val="000000" w:themeColor="text1"/>
-          <w:sz w:val="24"/>
-          <w:szCs w:val="24"/>
-        </w:rPr>
-      </w:pPr>
-      <w:r>
-        <w:rPr>
-          <w:rFonts w:ascii="Times New Roman" w:hAnsi="Times New Roman" w:cs="Times New Roman"/>
-          <w:b/>
-          <w:bCs/>
-          <w:color w:val="000000" w:themeColor="text1"/>
-          <w:sz w:val="24"/>
-          <w:szCs w:val="24"/>
-        </w:rPr>
-        <w:t xml:space="preserve">Moving Objects </w:t>
-      </w:r>
-    </w:p>
-    <w:p>
-      <w:pPr>
-        <w:ind w:left="360"/>
-        <w:rPr>
-          <w:rFonts w:ascii="Times New Roman" w:hAnsi="Times New Roman" w:cs="Times New Roman"/>
-          <w:b/>
-          <w:bCs/>
-          <w:color w:val="FF0000"/>
-          <w:sz w:val="24"/>
-          <w:szCs w:val="24"/>
-        </w:rPr>
-      </w:pPr>
-      <w:r>
-        <w:rPr>
-          <w:rFonts w:ascii="Times New Roman" w:hAnsi="Times New Roman" w:cs="Times New Roman"/>
-          <w:b/>
-          <w:bCs/>
-          <w:color w:val="FF0000"/>
-          <w:sz w:val="24"/>
-          <w:szCs w:val="24"/>
-        </w:rPr>
-        <w:t>&lt;TODO&gt;</w:t>
+        <w:t>Our textures are loaded into the shader program, and through the use of the texture coordinates loaded by our object-loader we can apply them to different objects like the game scene.</w:t>
       </w:r>
     </w:p>
     <w:p>
@@ -685,23 +534,7 @@
           <w:rFonts w:ascii="Times New Roman" w:hAnsi="Times New Roman" w:cs="Times New Roman"/>
           <w:color w:val="000000" w:themeColor="text1"/>
         </w:rPr>
-        <w:t>, full-screen mode, brightness and refresh-rate can be adjusted through our provided .</w:t>
-      </w:r>
-      <w:proofErr w:type="spellStart"/>
-      <w:r>
-        <w:rPr>
-          <w:rFonts w:ascii="Times New Roman" w:hAnsi="Times New Roman" w:cs="Times New Roman"/>
-          <w:color w:val="000000" w:themeColor="text1"/>
-        </w:rPr>
-        <w:t>ini</w:t>
-      </w:r>
-      <w:proofErr w:type="spellEnd"/>
-      <w:r>
-        <w:rPr>
-          <w:rFonts w:ascii="Times New Roman" w:hAnsi="Times New Roman" w:cs="Times New Roman"/>
-          <w:color w:val="000000" w:themeColor="text1"/>
-        </w:rPr>
-        <w:t>-file, by configuring the values before starting the executable.</w:t>
+        <w:t>, full-screen mode, brightness and refresh-rate can be adjusted through our provided .ini-file, by configuring the values before starting the executable.</w:t>
       </w:r>
     </w:p>
     <w:p>
@@ -757,21 +590,21 @@
           <w:rFonts w:ascii="Times New Roman" w:hAnsi="Times New Roman" w:cs="Times New Roman"/>
           <w:color w:val="000000" w:themeColor="text1"/>
         </w:rPr>
-        <w:t>), we implemented a basic scene and physics. Then we implemented static colliders and a kinematic capsule controller as mentioned in “Playable”. Through scene queries we can detect if the player character is colliding with walls, floors, or other objects.</w:t>
-      </w:r>
-      <w:r>
-        <w:rPr>
-          <w:rFonts w:ascii="Times New Roman" w:hAnsi="Times New Roman" w:cs="Times New Roman"/>
-          <w:color w:val="000000" w:themeColor="text1"/>
-        </w:rPr>
-        <w:br/>
-      </w:r>
-      <w:r>
-        <w:rPr>
-          <w:rFonts w:ascii="Times New Roman" w:hAnsi="Times New Roman" w:cs="Times New Roman"/>
-          <w:color w:val="FF0000"/>
-        </w:rPr>
-        <w:t>&lt;TODO&gt;</w:t>
+        <w:t xml:space="preserve">), we implemented a basic scene and physics. Then we implemented static colliders and a kinematic capsule controller as mentioned in “Playable”. Through scene queries we </w:t>
+      </w:r>
+      <w:r>
+        <w:rPr>
+          <w:rFonts w:ascii="Times New Roman" w:hAnsi="Times New Roman" w:cs="Times New Roman"/>
+          <w:color w:val="000000" w:themeColor="text1"/>
+        </w:rPr>
+        <w:t>plan to</w:t>
+      </w:r>
+      <w:r>
+        <w:rPr>
+          <w:rFonts w:ascii="Times New Roman" w:hAnsi="Times New Roman" w:cs="Times New Roman"/>
+          <w:color w:val="000000" w:themeColor="text1"/>
+        </w:rPr>
+        <w:t xml:space="preserve"> detect if the player character is colliding with walls, floors, or other objects.</w:t>
       </w:r>
     </w:p>
     <w:p>
@@ -792,6 +625,7 @@
         </w:numPr>
       </w:pPr>
       <w:r>
+        <w:lastRenderedPageBreak/>
         <w:t>Effects</w:t>
       </w:r>
     </w:p>
@@ -829,21 +663,7 @@
         <w:rPr>
           <w:rFonts w:ascii="Times New Roman" w:hAnsi="Times New Roman" w:cs="Times New Roman"/>
         </w:rPr>
-        <w:t xml:space="preserve">After rendering the scene, we render a filtered view of the rendered scene, where parts above </w:t>
-      </w:r>
-      <w:proofErr w:type="spellStart"/>
-      <w:r>
-        <w:rPr>
-          <w:rFonts w:ascii="Times New Roman" w:hAnsi="Times New Roman" w:cs="Times New Roman"/>
-        </w:rPr>
-        <w:t>a</w:t>
-      </w:r>
-      <w:proofErr w:type="spellEnd"/>
-      <w:r>
-        <w:rPr>
-          <w:rFonts w:ascii="Times New Roman" w:hAnsi="Times New Roman" w:cs="Times New Roman"/>
-        </w:rPr>
-        <w:t xml:space="preserve"> certain brightness are kept, into a smaller framebuffer where it is then blurred. After blurring the smaller buffer, it is recombined with the unmodified scene to achieve a glow around bright spots of light.</w:t>
+        <w:t>After rendering the scene, we render a filtered view of the rendered scene, where parts above a certain brightness are kept, into a smaller framebuffer where it is then blurred. After blurring the smaller buffer, it is recombined with the unmodified scene to achieve a glow around bright spots of light.</w:t>
       </w:r>
     </w:p>
     <w:p>
@@ -883,23 +703,7 @@
           <w:rFonts w:ascii="Times New Roman" w:hAnsi="Times New Roman" w:cs="Times New Roman"/>
           <w:color w:val="000000" w:themeColor="text1"/>
         </w:rPr>
-        <w:t xml:space="preserve">We generate the tangents for the objects at runtime using the </w:t>
-      </w:r>
-      <w:proofErr w:type="spellStart"/>
-      <w:r>
-        <w:rPr>
-          <w:rFonts w:ascii="Times New Roman" w:hAnsi="Times New Roman" w:cs="Times New Roman"/>
-          <w:color w:val="000000" w:themeColor="text1"/>
-        </w:rPr>
-        <w:t>uv</w:t>
-      </w:r>
-      <w:proofErr w:type="spellEnd"/>
-      <w:r>
-        <w:rPr>
-          <w:rFonts w:ascii="Times New Roman" w:hAnsi="Times New Roman" w:cs="Times New Roman"/>
-          <w:color w:val="000000" w:themeColor="text1"/>
-        </w:rPr>
-        <w:t xml:space="preserve"> coordinates combined with the vertex positions</w:t>
+        <w:t>We generate the tangents for the objects at runtime using the uv coordinates combined with the vertex positions</w:t>
       </w:r>
       <w:r>
         <w:rPr>
@@ -988,39 +792,7 @@
           <w:rFonts w:ascii="Times New Roman" w:hAnsi="Times New Roman" w:cs="Times New Roman"/>
           <w:color w:val="000000" w:themeColor="text1"/>
         </w:rPr>
-        <w:t xml:space="preserve">We keep an array of particle data on the </w:t>
-      </w:r>
-      <w:proofErr w:type="spellStart"/>
-      <w:r>
-        <w:rPr>
-          <w:rFonts w:ascii="Times New Roman" w:hAnsi="Times New Roman" w:cs="Times New Roman"/>
-          <w:color w:val="000000" w:themeColor="text1"/>
-        </w:rPr>
-        <w:t>cpu</w:t>
-      </w:r>
-      <w:proofErr w:type="spellEnd"/>
-      <w:r>
-        <w:rPr>
-          <w:rFonts w:ascii="Times New Roman" w:hAnsi="Times New Roman" w:cs="Times New Roman"/>
-          <w:color w:val="000000" w:themeColor="text1"/>
-        </w:rPr>
-        <w:t xml:space="preserve"> side, there we do all the calculations for the particle simulation. For rendering the data is copied into </w:t>
-      </w:r>
-      <w:proofErr w:type="spellStart"/>
-      <w:r>
-        <w:rPr>
-          <w:rFonts w:ascii="Times New Roman" w:hAnsi="Times New Roman" w:cs="Times New Roman"/>
-          <w:color w:val="000000" w:themeColor="text1"/>
-        </w:rPr>
-        <w:t>gpu</w:t>
-      </w:r>
-      <w:proofErr w:type="spellEnd"/>
-      <w:r>
-        <w:rPr>
-          <w:rFonts w:ascii="Times New Roman" w:hAnsi="Times New Roman" w:cs="Times New Roman"/>
-          <w:color w:val="000000" w:themeColor="text1"/>
-        </w:rPr>
-        <w:t xml:space="preserve"> memory, transforms are handled in the vertex shader, mesh generation is handled in the geometry shader.</w:t>
+        <w:t>We keep an array of particle data on the cpu side, there we do all the calculations for the particle simulation. For rendering the data is copied into gpu memory, transforms are handled in the vertex shader, mesh generation is handled in the geometry shader.</w:t>
       </w:r>
     </w:p>
     <w:p>
@@ -1119,7 +891,6 @@
           <w:szCs w:val="24"/>
         </w:rPr>
       </w:pPr>
-      <w:proofErr w:type="spellStart"/>
       <w:r>
         <w:rPr>
           <w:rFonts w:ascii="Times New Roman" w:hAnsi="Times New Roman" w:cs="Times New Roman"/>
@@ -1130,7 +901,6 @@
         </w:rPr>
         <w:t>OpenAL</w:t>
       </w:r>
-      <w:proofErr w:type="spellEnd"/>
     </w:p>
     <w:p>
       <w:pPr>
@@ -1148,52 +918,7 @@
           <w:sz w:val="24"/>
           <w:szCs w:val="24"/>
         </w:rPr>
-        <w:t xml:space="preserve">We are using the </w:t>
-      </w:r>
-      <w:proofErr w:type="spellStart"/>
-      <w:r>
-        <w:rPr>
-          <w:rFonts w:ascii="Times New Roman" w:hAnsi="Times New Roman" w:cs="Times New Roman"/>
-          <w:sz w:val="24"/>
-          <w:szCs w:val="24"/>
-        </w:rPr>
-        <w:t>OpenAL</w:t>
-      </w:r>
-      <w:proofErr w:type="spellEnd"/>
-      <w:r>
-        <w:rPr>
-          <w:rFonts w:ascii="Times New Roman" w:hAnsi="Times New Roman" w:cs="Times New Roman"/>
-          <w:sz w:val="24"/>
-          <w:szCs w:val="24"/>
-        </w:rPr>
-        <w:t xml:space="preserve"> library to play sound (.wav) during our game. For </w:t>
-      </w:r>
-      <w:proofErr w:type="gramStart"/>
-      <w:r>
-        <w:rPr>
-          <w:rFonts w:ascii="Times New Roman" w:hAnsi="Times New Roman" w:cs="Times New Roman"/>
-          <w:sz w:val="24"/>
-          <w:szCs w:val="24"/>
-        </w:rPr>
-        <w:t>now</w:t>
-      </w:r>
-      <w:proofErr w:type="gramEnd"/>
-      <w:r>
-        <w:rPr>
-          <w:rFonts w:ascii="Times New Roman" w:hAnsi="Times New Roman" w:cs="Times New Roman"/>
-          <w:sz w:val="24"/>
-          <w:szCs w:val="24"/>
-        </w:rPr>
-        <w:t xml:space="preserve"> we have successfully bound the library into our project and tested it by playing a simple sine wave and .wav-file. </w:t>
-      </w:r>
-      <w:r>
-        <w:rPr>
-          <w:rFonts w:ascii="Times New Roman" w:hAnsi="Times New Roman" w:cs="Times New Roman"/>
-          <w:color w:val="FF0000"/>
-          <w:sz w:val="24"/>
-          <w:szCs w:val="24"/>
-        </w:rPr>
-        <w:t>&lt;TODO&gt;</w:t>
+        <w:t xml:space="preserve">We are using the OpenAL library to play sound (.wav) during our game. For now we have successfully bound the library into our project and tested it by playing a simple sine wave and .wav-file. </w:t>
       </w:r>
     </w:p>
     <w:sectPr>
@@ -1264,15 +989,7 @@
       <w:pStyle w:val="Kopfzeile"/>
     </w:pPr>
     <w:r>
-      <w:t xml:space="preserve">Aleksandar </w:t>
-    </w:r>
-    <w:proofErr w:type="spellStart"/>
-    <w:r>
-      <w:t>Vucenovic</w:t>
-    </w:r>
-    <w:proofErr w:type="spellEnd"/>
-    <w:r>
-      <w:t>, 0163282</w:t>
+      <w:t>Aleksandar Vucenovic, 0163282</w:t>
     </w:r>
     <w:r>
       <w:br/>

--- a/doc/Submission1_Clandestien_Doc.docx
+++ b/doc/Submission1_Clandestien_Doc.docx
@@ -10,11 +10,19 @@
           <w:rFonts w:ascii="Times New Roman" w:hAnsi="Times New Roman" w:cs="Times New Roman"/>
         </w:rPr>
       </w:pPr>
-      <w:r>
-        <w:rPr>
-          <w:rFonts w:ascii="Times New Roman" w:hAnsi="Times New Roman" w:cs="Times New Roman"/>
-        </w:rPr>
-        <w:t>Clandestien – Submission 1</w:t>
+      <w:proofErr w:type="spellStart"/>
+      <w:r>
+        <w:rPr>
+          <w:rFonts w:ascii="Times New Roman" w:hAnsi="Times New Roman" w:cs="Times New Roman"/>
+        </w:rPr>
+        <w:t>Clandestien</w:t>
+      </w:r>
+      <w:proofErr w:type="spellEnd"/>
+      <w:r>
+        <w:rPr>
+          <w:rFonts w:ascii="Times New Roman" w:hAnsi="Times New Roman" w:cs="Times New Roman"/>
+        </w:rPr>
+        <w:t xml:space="preserve"> – Submission 1</w:t>
       </w:r>
     </w:p>
     <w:p>
@@ -25,12 +33,14 @@
           <w:rFonts w:ascii="Times New Roman" w:hAnsi="Times New Roman" w:cs="Times New Roman"/>
         </w:rPr>
       </w:pPr>
+      <w:proofErr w:type="spellStart"/>
       <w:r>
         <w:rPr>
           <w:rFonts w:ascii="Times New Roman" w:hAnsi="Times New Roman" w:cs="Times New Roman"/>
         </w:rPr>
         <w:t>Dokumentation</w:t>
       </w:r>
+      <w:proofErr w:type="spellEnd"/>
     </w:p>
     <w:p/>
     <w:p>
@@ -51,13 +61,26 @@
         <w:ind w:left="360"/>
       </w:pPr>
       <w:r>
-        <w:t>Our game „Clandestien“</w:t>
+        <w:t>Our game „</w:t>
+      </w:r>
+      <w:proofErr w:type="spellStart"/>
+      <w:proofErr w:type="gramStart"/>
+      <w:r>
+        <w:t>Clandestien</w:t>
+      </w:r>
+      <w:proofErr w:type="spellEnd"/>
+      <w:r>
+        <w:t>“</w:t>
       </w:r>
       <w:r>
         <w:t xml:space="preserve"> </w:t>
       </w:r>
       <w:r>
-        <w:t>is a 3</w:t>
+        <w:t>is</w:t>
+      </w:r>
+      <w:proofErr w:type="gramEnd"/>
+      <w:r>
+        <w:t xml:space="preserve"> a 3</w:t>
       </w:r>
       <w:r>
         <w:t>D-puzzler, which takes place in a 20</w:t>
@@ -69,7 +92,15 @@
         <w:t>th</w:t>
       </w:r>
       <w:r>
-        <w:t xml:space="preserve"> century styled, haunted mansion. It is a first-person game, where the player is able to roam around the house and explore different puzzles to find a way outside the mansion, as all doors appear to be locked. We plan to incorporate various puzzles through making use of the “effects” listed on the effect list, e.g. a portal that takes the character a level above, which must be activated through throwing a shadow (shadow mapping) on the wall. The game is rendered using OpenGL as </w:t>
+        <w:t xml:space="preserve"> century styled, haunted mansion. It is a first-person game, where the player </w:t>
+      </w:r>
+      <w:proofErr w:type="gramStart"/>
+      <w:r>
+        <w:t>is able to</w:t>
+      </w:r>
+      <w:proofErr w:type="gramEnd"/>
+      <w:r>
+        <w:t xml:space="preserve"> roam around the house and explore different puzzles to find a way outside the mansion, as all doors appear to be locked. We plan to incorporate various puzzles through making use of the “effects” listed on the effect list, e.g. a portal that takes the character a level above, which must be activated through throwing a shadow (shadow mapping) on the wall. The game is rendered using OpenGL as </w:t>
       </w:r>
       <w:r>
         <w:t>graphics API, GLFW for window management, and other external libraries for e.g. collision detection, which will be listed below.</w:t>
@@ -122,55 +153,85 @@
         <w:rPr>
           <w:rFonts w:ascii="Times New Roman" w:hAnsi="Times New Roman" w:cs="Times New Roman"/>
         </w:rPr>
-        <w:t xml:space="preserve">We modelled our game stage (the mansion) using Blender. The game stage consists of two floors, a few windows and doors. Other than that, we modelled a projector and table, which will play the main part of our shadow portal puzzle. We further plan to model a chimney, which will incorporate our particle system (fire). The Blender objects are then triangulated before exporting them. To make use of our .obj-Files, we have written an object loader ourselves, which can be found in the “Mesh.cpp” class. </w:t>
-      </w:r>
-      <w:r>
-        <w:rPr>
-          <w:rFonts w:ascii="Times New Roman" w:hAnsi="Times New Roman" w:cs="Times New Roman"/>
-        </w:rPr>
-        <w:t xml:space="preserve">Object files represent a collection of mesh information, more specifically vertex, normal and texture coordinates, faces and position. </w:t>
-      </w:r>
-      <w:r>
+        <w:t xml:space="preserve">We modelled our game stage (the mansion) using Blender. The game stage consists of two floors, a few windows and doors. Other than that, we modelled a projector and table, which will play the main part of our shadow portal puzzle. We further plan to model a chimney, which will incorporate our particle system (fire). The Blender objects are then triangulated before exporting them. To make use of </w:t>
+      </w:r>
+      <w:proofErr w:type="gramStart"/>
+      <w:r>
+        <w:rPr>
+          <w:rFonts w:ascii="Times New Roman" w:hAnsi="Times New Roman" w:cs="Times New Roman"/>
+        </w:rPr>
+        <w:t>our</w:t>
+      </w:r>
+      <w:proofErr w:type="gramEnd"/>
+      <w:r>
+        <w:rPr>
+          <w:rFonts w:ascii="Times New Roman" w:hAnsi="Times New Roman" w:cs="Times New Roman"/>
+        </w:rPr>
+        <w:t xml:space="preserve"> .obj-Files, we have written an object loader ourselves, which can be found in the “Mesh.cpp” class. </w:t>
+      </w:r>
+      <w:r>
+        <w:rPr>
+          <w:rFonts w:ascii="Times New Roman" w:hAnsi="Times New Roman" w:cs="Times New Roman"/>
+        </w:rPr>
+        <w:t>Object files represent a collection of mesh information, more specifically vertex</w:t>
+      </w:r>
+      <w:r>
+        <w:rPr>
+          <w:rFonts w:ascii="Times New Roman" w:hAnsi="Times New Roman" w:cs="Times New Roman"/>
+        </w:rPr>
+        <w:t xml:space="preserve"> position</w:t>
+      </w:r>
+      <w:r>
+        <w:rPr>
+          <w:rFonts w:ascii="Times New Roman" w:hAnsi="Times New Roman" w:cs="Times New Roman"/>
+        </w:rPr>
+        <w:t>, normal and texture coordinates</w:t>
+      </w:r>
+      <w:r>
+        <w:rPr>
+          <w:rFonts w:ascii="Times New Roman" w:hAnsi="Times New Roman" w:cs="Times New Roman"/>
+        </w:rPr>
+        <w:t>, as well as the faces that connect them</w:t>
+      </w:r>
+      <w:r>
+        <w:rPr>
+          <w:rFonts w:ascii="Times New Roman" w:hAnsi="Times New Roman" w:cs="Times New Roman"/>
+        </w:rPr>
+        <w:t>.</w:t>
+      </w:r>
+    </w:p>
+    <w:p>
+      <w:pPr>
+        <w:ind w:firstLine="360"/>
+        <w:rPr>
+          <w:rFonts w:ascii="Times New Roman" w:hAnsi="Times New Roman" w:cs="Times New Roman"/>
+          <w:b/>
+          <w:bCs/>
+          <w:color w:val="000000" w:themeColor="text1"/>
+          <w:sz w:val="24"/>
+          <w:szCs w:val="24"/>
+        </w:rPr>
+      </w:pPr>
+      <w:r>
+        <w:rPr>
+          <w:rFonts w:ascii="Times New Roman" w:hAnsi="Times New Roman" w:cs="Times New Roman"/>
+          <w:b/>
+          <w:bCs/>
+          <w:color w:val="000000" w:themeColor="text1"/>
+          <w:sz w:val="24"/>
+          <w:szCs w:val="24"/>
+        </w:rPr>
+        <w:t>Playable</w:t>
+      </w:r>
+    </w:p>
+    <w:p>
+      <w:pPr>
+        <w:ind w:left="360"/>
         <w:rPr>
           <w:rFonts w:ascii="Times New Roman" w:hAnsi="Times New Roman" w:cs="Times New Roman"/>
           <w:color w:val="FF0000"/>
-        </w:rPr>
-        <w:t>&lt;Anand&gt;</w:t>
-      </w:r>
-    </w:p>
-    <w:p>
-      <w:pPr>
-        <w:ind w:firstLine="360"/>
-        <w:rPr>
-          <w:rFonts w:ascii="Times New Roman" w:hAnsi="Times New Roman" w:cs="Times New Roman"/>
-          <w:b/>
-          <w:bCs/>
-          <w:color w:val="000000" w:themeColor="text1"/>
-          <w:sz w:val="24"/>
-          <w:szCs w:val="24"/>
-        </w:rPr>
-      </w:pPr>
-      <w:r>
-        <w:rPr>
-          <w:rFonts w:ascii="Times New Roman" w:hAnsi="Times New Roman" w:cs="Times New Roman"/>
-          <w:b/>
-          <w:bCs/>
-          <w:color w:val="000000" w:themeColor="text1"/>
-          <w:sz w:val="24"/>
-          <w:szCs w:val="24"/>
-        </w:rPr>
-        <w:t>Playable</w:t>
-      </w:r>
-    </w:p>
-    <w:p>
-      <w:pPr>
-        <w:ind w:left="360"/>
-        <w:rPr>
-          <w:rFonts w:ascii="Times New Roman" w:hAnsi="Times New Roman" w:cs="Times New Roman"/>
-          <w:color w:val="FF0000"/>
-          <w:sz w:val="24"/>
-          <w:szCs w:val="24"/>
-          <w:lang w:val="es-ES"/>
+          <w:sz w:val="24"/>
+          <w:szCs w:val="24"/>
         </w:rPr>
       </w:pPr>
       <w:r>
@@ -208,7 +269,6 @@
           <w:color w:val="000000" w:themeColor="text1"/>
           <w:sz w:val="24"/>
           <w:szCs w:val="24"/>
-          <w:lang w:val="es-ES"/>
         </w:rPr>
         <w:t>(https://docs.nvidia.com/gameworks/content/gameworkslibrary/physx/guide/Manual/CharacterControllers.html#kinematic-character-controller</w:t>
       </w:r>
@@ -221,18 +281,16 @@
           <w:color w:val="000000" w:themeColor="text1"/>
           <w:sz w:val="24"/>
           <w:szCs w:val="24"/>
-          <w:lang w:val="es-ES"/>
-        </w:rPr>
-      </w:pPr>
-    </w:p>
-    <w:p>
-      <w:pPr>
-        <w:ind w:left="360"/>
-        <w:rPr>
-          <w:rFonts w:ascii="Times New Roman" w:hAnsi="Times New Roman" w:cs="Times New Roman"/>
-          <w:b/>
-          <w:bCs/>
-          <w:lang w:val="es-ES"/>
+        </w:rPr>
+      </w:pPr>
+    </w:p>
+    <w:p>
+      <w:pPr>
+        <w:ind w:left="360"/>
+        <w:rPr>
+          <w:rFonts w:ascii="Times New Roman" w:hAnsi="Times New Roman" w:cs="Times New Roman"/>
+          <w:b/>
+          <w:bCs/>
         </w:rPr>
       </w:pPr>
     </w:p>
@@ -264,23 +322,19 @@
         <w:ind w:left="360"/>
         <w:rPr>
           <w:rFonts w:ascii="Times New Roman" w:hAnsi="Times New Roman" w:cs="Times New Roman"/>
-          <w:b/>
-          <w:bCs/>
-          <w:color w:val="FF0000"/>
-          <w:sz w:val="24"/>
-          <w:szCs w:val="24"/>
-        </w:rPr>
-      </w:pPr>
-      <w:r>
-        <w:rPr>
-          <w:rFonts w:ascii="Times New Roman" w:hAnsi="Times New Roman" w:cs="Times New Roman"/>
-          <w:b/>
-          <w:bCs/>
-          <w:color w:val="FF0000"/>
-          <w:sz w:val="24"/>
-          <w:szCs w:val="24"/>
-        </w:rPr>
-        <w:t>&lt;Anand&gt;</w:t>
+        </w:rPr>
+      </w:pPr>
+      <w:r>
+        <w:rPr>
+          <w:rFonts w:ascii="Times New Roman" w:hAnsi="Times New Roman" w:cs="Times New Roman"/>
+        </w:rPr>
+        <w:t xml:space="preserve">The </w:t>
+      </w:r>
+      <w:r>
+        <w:rPr>
+          <w:rFonts w:ascii="Times New Roman" w:hAnsi="Times New Roman" w:cs="Times New Roman"/>
+        </w:rPr>
+        <w:t>program currently runs well above 60fps on the systems we could test it on. We achieve framerate independence by taking the delta time of the current frame into consideration in all the calculations.</w:t>
       </w:r>
     </w:p>
     <w:p>
@@ -360,7 +414,23 @@
           <w:rFonts w:ascii="Times New Roman" w:hAnsi="Times New Roman" w:cs="Times New Roman"/>
           <w:color w:val="000000" w:themeColor="text1"/>
         </w:rPr>
-        <w:t xml:space="preserve">The basic controls of our game (camera and character movement, interaction) are implemented through reading a .ini file, which can be configured before running the executable. </w:t>
+        <w:t>The basic controls of our game (camera and character movement, interaction) are implemented through reading a .</w:t>
+      </w:r>
+      <w:proofErr w:type="spellStart"/>
+      <w:r>
+        <w:rPr>
+          <w:rFonts w:ascii="Times New Roman" w:hAnsi="Times New Roman" w:cs="Times New Roman"/>
+          <w:color w:val="000000" w:themeColor="text1"/>
+        </w:rPr>
+        <w:t>ini</w:t>
+      </w:r>
+      <w:proofErr w:type="spellEnd"/>
+      <w:r>
+        <w:rPr>
+          <w:rFonts w:ascii="Times New Roman" w:hAnsi="Times New Roman" w:cs="Times New Roman"/>
+          <w:color w:val="000000" w:themeColor="text1"/>
+        </w:rPr>
+        <w:t xml:space="preserve"> file, which can be configured before running the executable. </w:t>
       </w:r>
       <w:r>
         <w:rPr>
@@ -407,7 +477,23 @@
           <w:rFonts w:ascii="Times New Roman" w:hAnsi="Times New Roman" w:cs="Times New Roman"/>
           <w:color w:val="000000" w:themeColor="text1"/>
         </w:rPr>
-        <w:t xml:space="preserve">As already mentioned, the camera movement follows the character’s point of view. The camera mirrors the character’s eye movement, by being able to look around in every direction. As we implemented a FPS camera, there is no pivot radius, which would make our camera orbiting around the scene and thus creating a wrong perception of the character’s whereabouts and movement. </w:t>
+        <w:t xml:space="preserve">As already mentioned, the camera movement follows the character’s point of view. The camera mirrors the character’s eye movement, by being able to look around in every direction. As we implemented </w:t>
+      </w:r>
+      <w:proofErr w:type="gramStart"/>
+      <w:r>
+        <w:rPr>
+          <w:rFonts w:ascii="Times New Roman" w:hAnsi="Times New Roman" w:cs="Times New Roman"/>
+          <w:color w:val="000000" w:themeColor="text1"/>
+        </w:rPr>
+        <w:t>a</w:t>
+      </w:r>
+      <w:proofErr w:type="gramEnd"/>
+      <w:r>
+        <w:rPr>
+          <w:rFonts w:ascii="Times New Roman" w:hAnsi="Times New Roman" w:cs="Times New Roman"/>
+          <w:color w:val="000000" w:themeColor="text1"/>
+        </w:rPr>
+        <w:t xml:space="preserve"> FPS camera, there is no pivot radius, which would make our camera orbiting around the scene and thus creating a wrong perception of the character’s whereabouts and movement. </w:t>
       </w:r>
     </w:p>
     <w:p>
@@ -487,7 +573,23 @@
           <w:rFonts w:ascii="Times New Roman" w:hAnsi="Times New Roman" w:cs="Times New Roman"/>
           <w:color w:val="000000" w:themeColor="text1"/>
         </w:rPr>
-        <w:t>Our textures are loaded into the shader program, and through the use of the texture coordinates loaded by our object-loader we can apply them to different objects like the game scene.</w:t>
+        <w:t xml:space="preserve">Our textures are loaded into the shader program, and </w:t>
+      </w:r>
+      <w:proofErr w:type="gramStart"/>
+      <w:r>
+        <w:rPr>
+          <w:rFonts w:ascii="Times New Roman" w:hAnsi="Times New Roman" w:cs="Times New Roman"/>
+          <w:color w:val="000000" w:themeColor="text1"/>
+        </w:rPr>
+        <w:t>through the use of</w:t>
+      </w:r>
+      <w:proofErr w:type="gramEnd"/>
+      <w:r>
+        <w:rPr>
+          <w:rFonts w:ascii="Times New Roman" w:hAnsi="Times New Roman" w:cs="Times New Roman"/>
+          <w:color w:val="000000" w:themeColor="text1"/>
+        </w:rPr>
+        <w:t xml:space="preserve"> the texture coordinates loaded by our object-loader we can apply them to different objects like the game scene.</w:t>
       </w:r>
     </w:p>
     <w:p>
@@ -534,7 +636,23 @@
           <w:rFonts w:ascii="Times New Roman" w:hAnsi="Times New Roman" w:cs="Times New Roman"/>
           <w:color w:val="000000" w:themeColor="text1"/>
         </w:rPr>
-        <w:t>, full-screen mode, brightness and refresh-rate can be adjusted through our provided .ini-file, by configuring the values before starting the executable.</w:t>
+        <w:t>, full-screen mode, brightness and refresh-rate can be adjusted through our provided .</w:t>
+      </w:r>
+      <w:proofErr w:type="spellStart"/>
+      <w:r>
+        <w:rPr>
+          <w:rFonts w:ascii="Times New Roman" w:hAnsi="Times New Roman" w:cs="Times New Roman"/>
+          <w:color w:val="000000" w:themeColor="text1"/>
+        </w:rPr>
+        <w:t>ini</w:t>
+      </w:r>
+      <w:proofErr w:type="spellEnd"/>
+      <w:r>
+        <w:rPr>
+          <w:rFonts w:ascii="Times New Roman" w:hAnsi="Times New Roman" w:cs="Times New Roman"/>
+          <w:color w:val="000000" w:themeColor="text1"/>
+        </w:rPr>
+        <w:t>-file, by configuring the values before starting the executable.</w:t>
       </w:r>
     </w:p>
     <w:p>
@@ -703,7 +821,23 @@
           <w:rFonts w:ascii="Times New Roman" w:hAnsi="Times New Roman" w:cs="Times New Roman"/>
           <w:color w:val="000000" w:themeColor="text1"/>
         </w:rPr>
-        <w:t>We generate the tangents for the objects at runtime using the uv coordinates combined with the vertex positions</w:t>
+        <w:t xml:space="preserve">We generate the tangents for the objects at runtime using the </w:t>
+      </w:r>
+      <w:proofErr w:type="spellStart"/>
+      <w:r>
+        <w:rPr>
+          <w:rFonts w:ascii="Times New Roman" w:hAnsi="Times New Roman" w:cs="Times New Roman"/>
+          <w:color w:val="000000" w:themeColor="text1"/>
+        </w:rPr>
+        <w:t>uv</w:t>
+      </w:r>
+      <w:proofErr w:type="spellEnd"/>
+      <w:r>
+        <w:rPr>
+          <w:rFonts w:ascii="Times New Roman" w:hAnsi="Times New Roman" w:cs="Times New Roman"/>
+          <w:color w:val="000000" w:themeColor="text1"/>
+        </w:rPr>
+        <w:t xml:space="preserve"> coordinates combined with the vertex positions</w:t>
       </w:r>
       <w:r>
         <w:rPr>
@@ -792,7 +926,39 @@
           <w:rFonts w:ascii="Times New Roman" w:hAnsi="Times New Roman" w:cs="Times New Roman"/>
           <w:color w:val="000000" w:themeColor="text1"/>
         </w:rPr>
-        <w:t>We keep an array of particle data on the cpu side, there we do all the calculations for the particle simulation. For rendering the data is copied into gpu memory, transforms are handled in the vertex shader, mesh generation is handled in the geometry shader.</w:t>
+        <w:t xml:space="preserve">We keep an array of particle data on the </w:t>
+      </w:r>
+      <w:proofErr w:type="spellStart"/>
+      <w:r>
+        <w:rPr>
+          <w:rFonts w:ascii="Times New Roman" w:hAnsi="Times New Roman" w:cs="Times New Roman"/>
+          <w:color w:val="000000" w:themeColor="text1"/>
+        </w:rPr>
+        <w:t>cpu</w:t>
+      </w:r>
+      <w:proofErr w:type="spellEnd"/>
+      <w:r>
+        <w:rPr>
+          <w:rFonts w:ascii="Times New Roman" w:hAnsi="Times New Roman" w:cs="Times New Roman"/>
+          <w:color w:val="000000" w:themeColor="text1"/>
+        </w:rPr>
+        <w:t xml:space="preserve"> side, there we do all the calculations for the particle simulation. For rendering the data is copied into </w:t>
+      </w:r>
+      <w:proofErr w:type="spellStart"/>
+      <w:r>
+        <w:rPr>
+          <w:rFonts w:ascii="Times New Roman" w:hAnsi="Times New Roman" w:cs="Times New Roman"/>
+          <w:color w:val="000000" w:themeColor="text1"/>
+        </w:rPr>
+        <w:t>gpu</w:t>
+      </w:r>
+      <w:proofErr w:type="spellEnd"/>
+      <w:r>
+        <w:rPr>
+          <w:rFonts w:ascii="Times New Roman" w:hAnsi="Times New Roman" w:cs="Times New Roman"/>
+          <w:color w:val="000000" w:themeColor="text1"/>
+        </w:rPr>
+        <w:t xml:space="preserve"> memory, transforms are handled in the vertex shader, mesh generation is handled in the geometry shader.</w:t>
       </w:r>
     </w:p>
     <w:p>
@@ -891,6 +1057,7 @@
           <w:szCs w:val="24"/>
         </w:rPr>
       </w:pPr>
+      <w:proofErr w:type="spellStart"/>
       <w:r>
         <w:rPr>
           <w:rFonts w:ascii="Times New Roman" w:hAnsi="Times New Roman" w:cs="Times New Roman"/>
@@ -901,6 +1068,7 @@
         </w:rPr>
         <w:t>OpenAL</w:t>
       </w:r>
+      <w:proofErr w:type="spellEnd"/>
     </w:p>
     <w:p>
       <w:pPr>
@@ -918,7 +1086,43 @@
           <w:sz w:val="24"/>
           <w:szCs w:val="24"/>
         </w:rPr>
-        <w:t xml:space="preserve">We are using the OpenAL library to play sound (.wav) during our game. For now we have successfully bound the library into our project and tested it by playing a simple sine wave and .wav-file. </w:t>
+        <w:t xml:space="preserve">We are using the </w:t>
+      </w:r>
+      <w:proofErr w:type="spellStart"/>
+      <w:r>
+        <w:rPr>
+          <w:rFonts w:ascii="Times New Roman" w:hAnsi="Times New Roman" w:cs="Times New Roman"/>
+          <w:sz w:val="24"/>
+          <w:szCs w:val="24"/>
+        </w:rPr>
+        <w:t>OpenAL</w:t>
+      </w:r>
+      <w:proofErr w:type="spellEnd"/>
+      <w:r>
+        <w:rPr>
+          <w:rFonts w:ascii="Times New Roman" w:hAnsi="Times New Roman" w:cs="Times New Roman"/>
+          <w:sz w:val="24"/>
+          <w:szCs w:val="24"/>
+        </w:rPr>
+        <w:t xml:space="preserve"> library to play sound (.wav) during our game. For </w:t>
+      </w:r>
+      <w:proofErr w:type="gramStart"/>
+      <w:r>
+        <w:rPr>
+          <w:rFonts w:ascii="Times New Roman" w:hAnsi="Times New Roman" w:cs="Times New Roman"/>
+          <w:sz w:val="24"/>
+          <w:szCs w:val="24"/>
+        </w:rPr>
+        <w:t>now</w:t>
+      </w:r>
+      <w:proofErr w:type="gramEnd"/>
+      <w:r>
+        <w:rPr>
+          <w:rFonts w:ascii="Times New Roman" w:hAnsi="Times New Roman" w:cs="Times New Roman"/>
+          <w:sz w:val="24"/>
+          <w:szCs w:val="24"/>
+        </w:rPr>
+        <w:t xml:space="preserve"> we have successfully bound the library into our project and tested it by playing a simple sine wave and .wav-file. </w:t>
       </w:r>
     </w:p>
     <w:sectPr>
@@ -989,7 +1193,15 @@
       <w:pStyle w:val="Kopfzeile"/>
     </w:pPr>
     <w:r>
-      <w:t>Aleksandar Vucenovic, 0163282</w:t>
+      <w:t xml:space="preserve">Aleksandar </w:t>
+    </w:r>
+    <w:proofErr w:type="spellStart"/>
+    <w:r>
+      <w:t>Vucenovic</w:t>
+    </w:r>
+    <w:proofErr w:type="spellEnd"/>
+    <w:r>
+      <w:t>, 0163282</w:t>
     </w:r>
     <w:r>
       <w:br/>

--- a/doc/Submission1_Clandestien_Doc.docx
+++ b/doc/Submission1_Clandestien_Doc.docx
@@ -1,6 +1,6 @@
 
 <file path=word/document.xml><?xml version="1.0" encoding="utf-8"?>
-<w:document xmlns:wpc="http://schemas.microsoft.com/office/word/2010/wordprocessingCanvas" xmlns:cx="http://schemas.microsoft.com/office/drawing/2014/chartex" xmlns:cx1="http://schemas.microsoft.com/office/drawing/2015/9/8/chartex" xmlns:cx2="http://schemas.microsoft.com/office/drawing/2015/10/21/chartex" xmlns:cx3="http://schemas.microsoft.com/office/drawing/2016/5/9/chartex" xmlns:cx4="http://schemas.microsoft.com/office/drawing/2016/5/10/chartex" xmlns:cx5="http://schemas.microsoft.com/office/drawing/2016/5/11/chartex" xmlns:cx6="http://schemas.microsoft.com/office/drawing/2016/5/12/chartex" xmlns:cx7="http://schemas.microsoft.com/office/drawing/2016/5/13/chartex" xmlns:cx8="http://schemas.microsoft.com/office/drawing/2016/5/14/chartex" xmlns:mc="http://schemas.openxmlformats.org/markup-compatibility/2006" xmlns:aink="http://schemas.microsoft.com/office/drawing/2016/ink" xmlns:am3d="http://schemas.microsoft.com/office/drawing/2017/model3d" xmlns:o="urn:schemas-microsoft-com:office:office" xmlns:r="http://schemas.openxmlformats.org/officeDocument/2006/relationships" xmlns:m="http://schemas.openxmlformats.org/officeDocument/2006/math" xmlns:v="urn:schemas-microsoft-com:vml" xmlns:wp14="http://schemas.microsoft.com/office/word/2010/wordprocessingDrawing" xmlns:wp="http://schemas.openxmlformats.org/drawingml/2006/wordprocessingDrawing" xmlns:w10="urn:schemas-microsoft-com:office:word" xmlns:w="http://schemas.openxmlformats.org/wordprocessingml/2006/main" xmlns:w14="http://schemas.microsoft.com/office/word/2010/wordml" xmlns:w15="http://schemas.microsoft.com/office/word/2012/wordml" xmlns:w16cid="http://schemas.microsoft.com/office/word/2016/wordml/cid" xmlns:w16se="http://schemas.microsoft.com/office/word/2015/wordml/symex" xmlns:wpg="http://schemas.microsoft.com/office/word/2010/wordprocessingGroup" xmlns:wpi="http://schemas.microsoft.com/office/word/2010/wordprocessingInk" xmlns:wne="http://schemas.microsoft.com/office/word/2006/wordml" xmlns:wps="http://schemas.microsoft.com/office/word/2010/wordprocessingShape" mc:Ignorable="w14 w15 w16se w16cid wp14">
+<w:document xmlns:wpc="http://schemas.microsoft.com/office/word/2010/wordprocessingCanvas" xmlns:cx="http://schemas.microsoft.com/office/drawing/2014/chartex" xmlns:cx1="http://schemas.microsoft.com/office/drawing/2015/9/8/chartex" xmlns:cx2="http://schemas.microsoft.com/office/drawing/2015/10/21/chartex" xmlns:cx3="http://schemas.microsoft.com/office/drawing/2016/5/9/chartex" xmlns:cx4="http://schemas.microsoft.com/office/drawing/2016/5/10/chartex" xmlns:cx5="http://schemas.microsoft.com/office/drawing/2016/5/11/chartex" xmlns:cx6="http://schemas.microsoft.com/office/drawing/2016/5/12/chartex" xmlns:cx7="http://schemas.microsoft.com/office/drawing/2016/5/13/chartex" xmlns:cx8="http://schemas.microsoft.com/office/drawing/2016/5/14/chartex" xmlns:mc="http://schemas.openxmlformats.org/markup-compatibility/2006" xmlns:aink="http://schemas.microsoft.com/office/drawing/2016/ink" xmlns:am3d="http://schemas.microsoft.com/office/drawing/2017/model3d" xmlns:o="urn:schemas-microsoft-com:office:office" xmlns:r="http://schemas.openxmlformats.org/officeDocument/2006/relationships" xmlns:m="http://schemas.openxmlformats.org/officeDocument/2006/math" xmlns:v="urn:schemas-microsoft-com:vml" xmlns:wp14="http://schemas.microsoft.com/office/word/2010/wordprocessingDrawing" xmlns:wp="http://schemas.openxmlformats.org/drawingml/2006/wordprocessingDrawing" xmlns:w10="urn:schemas-microsoft-com:office:word" xmlns:w="http://schemas.openxmlformats.org/wordprocessingml/2006/main" xmlns:w14="http://schemas.microsoft.com/office/word/2010/wordml" xmlns:w15="http://schemas.microsoft.com/office/word/2012/wordml" xmlns:w16cex="http://schemas.microsoft.com/office/word/2018/wordml/cex" xmlns:w16cid="http://schemas.microsoft.com/office/word/2016/wordml/cid" xmlns:w16="http://schemas.microsoft.com/office/word/2018/wordml" xmlns:w16se="http://schemas.microsoft.com/office/word/2015/wordml/symex" xmlns:wpg="http://schemas.microsoft.com/office/word/2010/wordprocessingGroup" xmlns:wpi="http://schemas.microsoft.com/office/word/2010/wordprocessingInk" xmlns:wne="http://schemas.microsoft.com/office/word/2006/wordml" xmlns:wps="http://schemas.microsoft.com/office/word/2010/wordprocessingShape" mc:Ignorable="w14 w15 w16se w16cid w16 w16cex wp14">
   <w:body>
     <w:p>
       <w:pPr>
@@ -10,19 +10,17 @@
           <w:rFonts w:ascii="Times New Roman" w:hAnsi="Times New Roman" w:cs="Times New Roman"/>
         </w:rPr>
       </w:pPr>
-      <w:proofErr w:type="spellStart"/>
-      <w:r>
-        <w:rPr>
-          <w:rFonts w:ascii="Times New Roman" w:hAnsi="Times New Roman" w:cs="Times New Roman"/>
-        </w:rPr>
-        <w:t>Clandestien</w:t>
-      </w:r>
-      <w:proofErr w:type="spellEnd"/>
-      <w:r>
-        <w:rPr>
-          <w:rFonts w:ascii="Times New Roman" w:hAnsi="Times New Roman" w:cs="Times New Roman"/>
-        </w:rPr>
-        <w:t xml:space="preserve"> – Submission 1</w:t>
+      <w:r>
+        <w:rPr>
+          <w:rFonts w:ascii="Times New Roman" w:hAnsi="Times New Roman" w:cs="Times New Roman"/>
+        </w:rPr>
+        <w:t xml:space="preserve">Clandestien – Submission </w:t>
+      </w:r>
+      <w:r>
+        <w:rPr>
+          <w:rFonts w:ascii="Times New Roman" w:hAnsi="Times New Roman" w:cs="Times New Roman"/>
+        </w:rPr>
+        <w:t>2</w:t>
       </w:r>
     </w:p>
     <w:p>
@@ -33,14 +31,12 @@
           <w:rFonts w:ascii="Times New Roman" w:hAnsi="Times New Roman" w:cs="Times New Roman"/>
         </w:rPr>
       </w:pPr>
-      <w:proofErr w:type="spellStart"/>
       <w:r>
         <w:rPr>
           <w:rFonts w:ascii="Times New Roman" w:hAnsi="Times New Roman" w:cs="Times New Roman"/>
         </w:rPr>
         <w:t>Dokumentation</w:t>
       </w:r>
-      <w:proofErr w:type="spellEnd"/>
     </w:p>
     <w:p/>
     <w:p>
@@ -61,26 +57,13 @@
         <w:ind w:left="360"/>
       </w:pPr>
       <w:r>
-        <w:t>Our game „</w:t>
-      </w:r>
-      <w:proofErr w:type="spellStart"/>
-      <w:proofErr w:type="gramStart"/>
-      <w:r>
-        <w:t>Clandestien</w:t>
-      </w:r>
-      <w:proofErr w:type="spellEnd"/>
-      <w:r>
-        <w:t>“</w:t>
+        <w:t>Our game „Clandestien“</w:t>
       </w:r>
       <w:r>
         <w:t xml:space="preserve"> </w:t>
       </w:r>
       <w:r>
-        <w:t>is</w:t>
-      </w:r>
-      <w:proofErr w:type="gramEnd"/>
-      <w:r>
-        <w:t xml:space="preserve"> a 3</w:t>
+        <w:t>is a 3</w:t>
       </w:r>
       <w:r>
         <w:t>D-puzzler, which takes place in a 20</w:t>
@@ -92,15 +75,13 @@
         <w:t>th</w:t>
       </w:r>
       <w:r>
-        <w:t xml:space="preserve"> century styled, haunted mansion. It is a first-person game, where the player </w:t>
-      </w:r>
-      <w:proofErr w:type="gramStart"/>
-      <w:r>
-        <w:t>is able to</w:t>
-      </w:r>
-      <w:proofErr w:type="gramEnd"/>
-      <w:r>
-        <w:t xml:space="preserve"> roam around the house and explore different puzzles to find a way outside the mansion, as all doors appear to be locked. We plan to incorporate various puzzles through making use of the “effects” listed on the effect list, e.g. a portal that takes the character a level above, which must be activated through throwing a shadow (shadow mapping) on the wall. The game is rendered using OpenGL as </w:t>
+        <w:t xml:space="preserve"> century styled, haunted mansion. It is a first-person game, where the player is able to roam around the house and explore different puzzles to find a way outside the mansion, as all doors appear to be locked. </w:t>
+      </w:r>
+      <w:r>
+        <w:t xml:space="preserve">Puzzles are solved by user interaction e.g. moving around objects or text input. </w:t>
+      </w:r>
+      <w:r>
+        <w:t xml:space="preserve">The game is rendered using OpenGL as </w:t>
       </w:r>
       <w:r>
         <w:t>graphics API, GLFW for window management, and other external libraries for e.g. collision detection, which will be listed below.</w:t>
@@ -153,51 +134,7 @@
         <w:rPr>
           <w:rFonts w:ascii="Times New Roman" w:hAnsi="Times New Roman" w:cs="Times New Roman"/>
         </w:rPr>
-        <w:t xml:space="preserve">We modelled our game stage (the mansion) using Blender. The game stage consists of two floors, a few windows and doors. Other than that, we modelled a projector and table, which will play the main part of our shadow portal puzzle. We further plan to model a chimney, which will incorporate our particle system (fire). The Blender objects are then triangulated before exporting them. To make use of </w:t>
-      </w:r>
-      <w:proofErr w:type="gramStart"/>
-      <w:r>
-        <w:rPr>
-          <w:rFonts w:ascii="Times New Roman" w:hAnsi="Times New Roman" w:cs="Times New Roman"/>
-        </w:rPr>
-        <w:t>our</w:t>
-      </w:r>
-      <w:proofErr w:type="gramEnd"/>
-      <w:r>
-        <w:rPr>
-          <w:rFonts w:ascii="Times New Roman" w:hAnsi="Times New Roman" w:cs="Times New Roman"/>
-        </w:rPr>
-        <w:t xml:space="preserve"> .obj-Files, we have written an object loader ourselves, which can be found in the “Mesh.cpp” class. </w:t>
-      </w:r>
-      <w:r>
-        <w:rPr>
-          <w:rFonts w:ascii="Times New Roman" w:hAnsi="Times New Roman" w:cs="Times New Roman"/>
-        </w:rPr>
-        <w:t>Object files represent a collection of mesh information, more specifically vertex</w:t>
-      </w:r>
-      <w:r>
-        <w:rPr>
-          <w:rFonts w:ascii="Times New Roman" w:hAnsi="Times New Roman" w:cs="Times New Roman"/>
-        </w:rPr>
-        <w:t xml:space="preserve"> position</w:t>
-      </w:r>
-      <w:r>
-        <w:rPr>
-          <w:rFonts w:ascii="Times New Roman" w:hAnsi="Times New Roman" w:cs="Times New Roman"/>
-        </w:rPr>
-        <w:t>, normal and texture coordinates</w:t>
-      </w:r>
-      <w:r>
-        <w:rPr>
-          <w:rFonts w:ascii="Times New Roman" w:hAnsi="Times New Roman" w:cs="Times New Roman"/>
-        </w:rPr>
-        <w:t>, as well as the faces that connect them</w:t>
-      </w:r>
-      <w:r>
-        <w:rPr>
-          <w:rFonts w:ascii="Times New Roman" w:hAnsi="Times New Roman" w:cs="Times New Roman"/>
-        </w:rPr>
-        <w:t>.</w:t>
+        <w:t xml:space="preserve">We modelled our game stage (the mansion) using Blender. The game stage consists of two floors, a few windows and doors. Other than that, we modelled a projector and table, which will play the main part of our shadow portal puzzle. The Blender objects are then triangulated before exporting them. To make use of our .obj-Files, we have written an object loader ourselves, which can be found in the “Mesh.cpp” class. </w:t>
       </w:r>
     </w:p>
     <w:p>
@@ -229,472 +166,487 @@
         <w:ind w:left="360"/>
         <w:rPr>
           <w:rFonts w:ascii="Times New Roman" w:hAnsi="Times New Roman" w:cs="Times New Roman"/>
-          <w:color w:val="FF0000"/>
-          <w:sz w:val="24"/>
-          <w:szCs w:val="24"/>
-        </w:rPr>
-      </w:pPr>
-      <w:r>
-        <w:rPr>
-          <w:rFonts w:ascii="Times New Roman" w:hAnsi="Times New Roman" w:cs="Times New Roman"/>
-          <w:color w:val="000000" w:themeColor="text1"/>
-          <w:sz w:val="24"/>
-          <w:szCs w:val="24"/>
-        </w:rPr>
-        <w:t>Besides basic player input like camera and character movement, we implemented a prototype of our portal, which will be part of our main puzzle. Additionally, we implemented a kinematic character using PhysX, which can interact with objects like the Blender-Ape to move it around. We created static bounding boxes for our game scene in Blender, exported their position and scale data and created static collider using the PhysX API as described in the official Nvidia PhysX SDK documentation. (</w:t>
+          <w:color w:val="000000" w:themeColor="text1"/>
+          <w:sz w:val="24"/>
+          <w:szCs w:val="24"/>
+        </w:rPr>
+      </w:pPr>
+      <w:r>
+        <w:rPr>
+          <w:rFonts w:ascii="Times New Roman" w:hAnsi="Times New Roman" w:cs="Times New Roman"/>
+          <w:color w:val="000000" w:themeColor="text1"/>
+          <w:sz w:val="24"/>
+          <w:szCs w:val="24"/>
+        </w:rPr>
+        <w:t xml:space="preserve">Besides basic player input like camera and character movement, </w:t>
+      </w:r>
+      <w:r>
+        <w:rPr>
+          <w:rFonts w:ascii="Times New Roman" w:hAnsi="Times New Roman" w:cs="Times New Roman"/>
+          <w:color w:val="000000" w:themeColor="text1"/>
+          <w:sz w:val="24"/>
+          <w:szCs w:val="24"/>
+        </w:rPr>
+        <w:t xml:space="preserve">the player is able to interact with objects in specific ways, such as moving them around (Gargoyle) or picking them up into the inventory (Filmreel). The interaction key can be set before launch (.ini config), and its default value is “E”. </w:t>
+      </w:r>
+    </w:p>
+    <w:p>
+      <w:pPr>
+        <w:ind w:firstLine="360"/>
+        <w:rPr>
+          <w:rFonts w:ascii="Times New Roman" w:hAnsi="Times New Roman" w:cs="Times New Roman"/>
+          <w:b/>
+          <w:bCs/>
+          <w:color w:val="000000" w:themeColor="text1"/>
+          <w:sz w:val="24"/>
+          <w:szCs w:val="24"/>
+        </w:rPr>
+      </w:pPr>
+      <w:r>
+        <w:rPr>
+          <w:rFonts w:ascii="Times New Roman" w:hAnsi="Times New Roman" w:cs="Times New Roman"/>
+          <w:b/>
+          <w:bCs/>
+          <w:color w:val="000000" w:themeColor="text1"/>
+          <w:sz w:val="24"/>
+          <w:szCs w:val="24"/>
+        </w:rPr>
+        <w:t>Advanced Gameplay</w:t>
+      </w:r>
+    </w:p>
+    <w:p>
+      <w:pPr>
+        <w:ind w:left="360"/>
+        <w:rPr>
+          <w:rFonts w:ascii="Times New Roman" w:hAnsi="Times New Roman" w:cs="Times New Roman"/>
+          <w:color w:val="000000" w:themeColor="text1"/>
+          <w:sz w:val="24"/>
+          <w:szCs w:val="24"/>
+        </w:rPr>
+      </w:pPr>
+      <w:r>
+        <w:rPr>
+          <w:rFonts w:ascii="Times New Roman" w:hAnsi="Times New Roman" w:cs="Times New Roman"/>
+          <w:color w:val="000000" w:themeColor="text1"/>
+          <w:sz w:val="24"/>
+          <w:szCs w:val="24"/>
+        </w:rPr>
+        <w:t>Our game features a portal, which can take the character from one level to another and must be opened through solving a puzzle (moving the gargoyle so it casts a shadow, and activating the projector with the right film</w:t>
+      </w:r>
+      <w:r>
+        <w:rPr>
+          <w:rFonts w:ascii="Times New Roman" w:hAnsi="Times New Roman" w:cs="Times New Roman"/>
+          <w:color w:val="000000" w:themeColor="text1"/>
+          <w:sz w:val="24"/>
+          <w:szCs w:val="24"/>
+        </w:rPr>
+        <w:t xml:space="preserve"> </w:t>
+      </w:r>
+      <w:r>
+        <w:rPr>
+          <w:rFonts w:ascii="Times New Roman" w:hAnsi="Times New Roman" w:cs="Times New Roman"/>
+          <w:color w:val="000000" w:themeColor="text1"/>
+          <w:sz w:val="24"/>
+          <w:szCs w:val="24"/>
+        </w:rPr>
+        <w:t xml:space="preserve">reel). The game is designed so the player needs to move through the portal to achieve goals (like getting a key for one of the doors). Furthermore, we evaluate user input through an input manager that enables us to call multiple registered key callbacks when needed. </w:t>
+      </w:r>
+    </w:p>
+    <w:p>
+      <w:pPr>
+        <w:ind w:left="360"/>
+        <w:rPr>
+          <w:rFonts w:ascii="Times New Roman" w:hAnsi="Times New Roman" w:cs="Times New Roman"/>
+          <w:b/>
+          <w:bCs/>
+          <w:sz w:val="24"/>
+          <w:szCs w:val="24"/>
+        </w:rPr>
+      </w:pPr>
+      <w:r>
+        <w:rPr>
+          <w:rFonts w:ascii="Times New Roman" w:hAnsi="Times New Roman" w:cs="Times New Roman"/>
+          <w:b/>
+          <w:bCs/>
+          <w:sz w:val="24"/>
+          <w:szCs w:val="24"/>
+        </w:rPr>
+        <w:t>Min. 60 FPS and Framerate Independence</w:t>
+      </w:r>
+    </w:p>
+    <w:p>
+      <w:pPr>
+        <w:ind w:left="360"/>
+        <w:rPr>
+          <w:rFonts w:ascii="Times New Roman" w:hAnsi="Times New Roman" w:cs="Times New Roman"/>
+        </w:rPr>
+      </w:pPr>
+      <w:r>
+        <w:rPr>
+          <w:rFonts w:ascii="Times New Roman" w:hAnsi="Times New Roman" w:cs="Times New Roman"/>
+        </w:rPr>
+        <w:t xml:space="preserve">The </w:t>
+      </w:r>
+      <w:r>
+        <w:rPr>
+          <w:rFonts w:ascii="Times New Roman" w:hAnsi="Times New Roman" w:cs="Times New Roman"/>
+        </w:rPr>
+        <w:t>program currently runs well above 60fps on the systems we could test it on. We achieve framerate independence by taking the delta time of the current frame into consideration in all the calculations.</w:t>
+      </w:r>
+    </w:p>
+    <w:p>
+      <w:pPr>
+        <w:ind w:left="360"/>
+        <w:rPr>
+          <w:rFonts w:ascii="Times New Roman" w:hAnsi="Times New Roman" w:cs="Times New Roman"/>
+          <w:b/>
+          <w:bCs/>
+          <w:color w:val="000000" w:themeColor="text1"/>
+          <w:sz w:val="24"/>
+          <w:szCs w:val="24"/>
+        </w:rPr>
+      </w:pPr>
+      <w:r>
+        <w:rPr>
+          <w:rFonts w:ascii="Times New Roman" w:hAnsi="Times New Roman" w:cs="Times New Roman"/>
+          <w:b/>
+          <w:bCs/>
+          <w:color w:val="000000" w:themeColor="text1"/>
+          <w:sz w:val="24"/>
+          <w:szCs w:val="24"/>
+        </w:rPr>
+        <w:lastRenderedPageBreak/>
+        <w:t>Win/Lose Condition</w:t>
+      </w:r>
+    </w:p>
+    <w:p>
+      <w:pPr>
+        <w:ind w:left="360"/>
+        <w:rPr>
+          <w:rFonts w:ascii="Times New Roman" w:hAnsi="Times New Roman" w:cs="Times New Roman"/>
+          <w:color w:val="000000" w:themeColor="text1"/>
+        </w:rPr>
+      </w:pPr>
+      <w:r>
+        <w:rPr>
+          <w:rFonts w:ascii="Times New Roman" w:hAnsi="Times New Roman" w:cs="Times New Roman"/>
+          <w:color w:val="000000" w:themeColor="text1"/>
+        </w:rPr>
+        <w:t xml:space="preserve">As our game is a puzzle game, the win/lose condition is given by the nature of the game. The player either succeeds to solve the puzzles, thus leaving the mansion or not. </w:t>
+      </w:r>
+    </w:p>
+    <w:p>
+      <w:pPr>
+        <w:ind w:left="360"/>
+        <w:rPr>
+          <w:rFonts w:ascii="Times New Roman" w:hAnsi="Times New Roman" w:cs="Times New Roman"/>
+          <w:b/>
+          <w:bCs/>
+          <w:color w:val="000000" w:themeColor="text1"/>
+          <w:sz w:val="24"/>
+          <w:szCs w:val="24"/>
+        </w:rPr>
+      </w:pPr>
+      <w:r>
+        <w:rPr>
+          <w:rFonts w:ascii="Times New Roman" w:hAnsi="Times New Roman" w:cs="Times New Roman"/>
+          <w:b/>
+          <w:bCs/>
+          <w:color w:val="000000" w:themeColor="text1"/>
+          <w:sz w:val="24"/>
+          <w:szCs w:val="24"/>
+        </w:rPr>
+        <w:t>Intuitive Controls</w:t>
+      </w:r>
+    </w:p>
+    <w:p>
+      <w:pPr>
+        <w:ind w:left="360"/>
+        <w:rPr>
+          <w:rFonts w:ascii="Times New Roman" w:hAnsi="Times New Roman" w:cs="Times New Roman"/>
+          <w:color w:val="000000" w:themeColor="text1"/>
+        </w:rPr>
+      </w:pPr>
+      <w:r>
+        <w:rPr>
+          <w:rFonts w:ascii="Times New Roman" w:hAnsi="Times New Roman" w:cs="Times New Roman"/>
+          <w:color w:val="000000" w:themeColor="text1"/>
+        </w:rPr>
+        <w:t xml:space="preserve">The basic controls of our game (camera and character movement, interaction) are implemented through reading a .ini file, which can be configured before running the executable. </w:t>
+      </w:r>
+      <w:r>
+        <w:rPr>
+          <w:rFonts w:ascii="Times New Roman" w:hAnsi="Times New Roman" w:cs="Times New Roman"/>
+          <w:color w:val="000000" w:themeColor="text1"/>
+        </w:rPr>
+        <w:t>The default implementation uses the keys W, A, S, D for movement and E for interacting. Furthermore, the mouse movement mirrors the camera movement (character’s POV). These are standard game controls and should be intuitive for anyone who played a game on PC before.</w:t>
+      </w:r>
+    </w:p>
+    <w:p>
+      <w:pPr>
+        <w:ind w:left="360"/>
+        <w:rPr>
+          <w:rFonts w:ascii="Times New Roman" w:hAnsi="Times New Roman" w:cs="Times New Roman"/>
+          <w:b/>
+          <w:bCs/>
+          <w:color w:val="000000" w:themeColor="text1"/>
+          <w:sz w:val="24"/>
+          <w:szCs w:val="24"/>
+        </w:rPr>
+      </w:pPr>
+      <w:r>
+        <w:rPr>
+          <w:rFonts w:ascii="Times New Roman" w:hAnsi="Times New Roman" w:cs="Times New Roman"/>
+          <w:b/>
+          <w:bCs/>
+          <w:color w:val="000000" w:themeColor="text1"/>
+          <w:sz w:val="24"/>
+          <w:szCs w:val="24"/>
+        </w:rPr>
+        <w:t>Intuitive Camera</w:t>
+      </w:r>
+    </w:p>
+    <w:p>
+      <w:pPr>
+        <w:ind w:left="360"/>
+        <w:rPr>
+          <w:rFonts w:ascii="Times New Roman" w:hAnsi="Times New Roman" w:cs="Times New Roman"/>
+          <w:color w:val="000000" w:themeColor="text1"/>
+        </w:rPr>
+      </w:pPr>
+      <w:r>
+        <w:rPr>
+          <w:rFonts w:ascii="Times New Roman" w:hAnsi="Times New Roman" w:cs="Times New Roman"/>
+          <w:color w:val="000000" w:themeColor="text1"/>
+        </w:rPr>
+        <w:t xml:space="preserve">As already mentioned, the camera movement follows the character’s point of view. The camera mirrors the character’s eye movement, by being able to look around in every direction. As we implemented a FPS camera, there is no pivot radius, which would make our camera orbiting around the scene and thus creating a wrong perception of the character’s whereabouts and movement. </w:t>
+      </w:r>
+    </w:p>
+    <w:p>
+      <w:pPr>
+        <w:ind w:left="360"/>
+        <w:rPr>
+          <w:rFonts w:ascii="Times New Roman" w:hAnsi="Times New Roman" w:cs="Times New Roman"/>
+          <w:b/>
+          <w:bCs/>
+          <w:color w:val="000000" w:themeColor="text1"/>
+          <w:sz w:val="24"/>
+          <w:szCs w:val="24"/>
+        </w:rPr>
+      </w:pPr>
+      <w:r>
+        <w:rPr>
+          <w:rFonts w:ascii="Times New Roman" w:hAnsi="Times New Roman" w:cs="Times New Roman"/>
+          <w:b/>
+          <w:bCs/>
+          <w:color w:val="000000" w:themeColor="text1"/>
+          <w:sz w:val="24"/>
+          <w:szCs w:val="24"/>
+        </w:rPr>
+        <w:t>Illumination Model</w:t>
+      </w:r>
+    </w:p>
+    <w:p>
+      <w:pPr>
+        <w:ind w:left="360"/>
+        <w:rPr>
+          <w:rFonts w:ascii="Times New Roman" w:hAnsi="Times New Roman" w:cs="Times New Roman"/>
+          <w:color w:val="000000" w:themeColor="text1"/>
+        </w:rPr>
+      </w:pPr>
+      <w:r>
+        <w:rPr>
+          <w:rFonts w:ascii="Times New Roman" w:hAnsi="Times New Roman" w:cs="Times New Roman"/>
+          <w:color w:val="000000" w:themeColor="text1"/>
+        </w:rPr>
+        <w:t>Our game features a basic illumination model, which is defined in our shaders. We make use of three basic point lights for the illumination of our game stage</w:t>
+      </w:r>
+      <w:r>
+        <w:rPr>
+          <w:rFonts w:ascii="Times New Roman" w:hAnsi="Times New Roman" w:cs="Times New Roman"/>
+          <w:color w:val="000000" w:themeColor="text1"/>
+        </w:rPr>
+        <w:t xml:space="preserve"> and one spotlight which casts shadows for one of our puzzles</w:t>
+      </w:r>
+      <w:r>
+        <w:rPr>
+          <w:rFonts w:ascii="Times New Roman" w:hAnsi="Times New Roman" w:cs="Times New Roman"/>
+          <w:color w:val="000000" w:themeColor="text1"/>
+        </w:rPr>
+        <w:t xml:space="preserve">. Furthermore, through our implementation of an object loader, we took care of normal and texture vectors needed for a realistic illumination model. </w:t>
+      </w:r>
+    </w:p>
+    <w:p>
+      <w:pPr>
+        <w:ind w:left="360"/>
+        <w:rPr>
+          <w:rFonts w:ascii="Times New Roman" w:hAnsi="Times New Roman" w:cs="Times New Roman"/>
+          <w:b/>
+          <w:bCs/>
+          <w:color w:val="000000" w:themeColor="text1"/>
+          <w:sz w:val="24"/>
+          <w:szCs w:val="24"/>
+        </w:rPr>
+      </w:pPr>
+      <w:r>
+        <w:rPr>
+          <w:rFonts w:ascii="Times New Roman" w:hAnsi="Times New Roman" w:cs="Times New Roman"/>
+          <w:b/>
+          <w:bCs/>
+          <w:color w:val="000000" w:themeColor="text1"/>
+          <w:sz w:val="24"/>
+          <w:szCs w:val="24"/>
+        </w:rPr>
+        <w:t>Textures</w:t>
+      </w:r>
+    </w:p>
+    <w:p>
+      <w:pPr>
+        <w:ind w:left="360"/>
+        <w:rPr>
+          <w:rFonts w:ascii="Times New Roman" w:hAnsi="Times New Roman" w:cs="Times New Roman"/>
+          <w:color w:val="000000" w:themeColor="text1"/>
+        </w:rPr>
+      </w:pPr>
+      <w:r>
+        <w:rPr>
+          <w:rFonts w:ascii="Times New Roman" w:hAnsi="Times New Roman" w:cs="Times New Roman"/>
+          <w:color w:val="000000" w:themeColor="text1"/>
+        </w:rPr>
+        <w:t>Our textures are loaded into the shader program, and through the use of the texture coordinates loaded by our object-loader we can apply them to different objects like the game scene.</w:t>
+      </w:r>
+    </w:p>
+    <w:p>
+      <w:pPr>
+        <w:ind w:left="360"/>
+        <w:rPr>
+          <w:rFonts w:ascii="Times New Roman" w:hAnsi="Times New Roman" w:cs="Times New Roman"/>
+          <w:b/>
+          <w:bCs/>
+          <w:color w:val="000000" w:themeColor="text1"/>
+          <w:sz w:val="24"/>
+          <w:szCs w:val="24"/>
+        </w:rPr>
+      </w:pPr>
+      <w:r>
+        <w:rPr>
+          <w:rFonts w:ascii="Times New Roman" w:hAnsi="Times New Roman" w:cs="Times New Roman"/>
+          <w:b/>
+          <w:bCs/>
+          <w:color w:val="000000" w:themeColor="text1"/>
+          <w:sz w:val="24"/>
+          <w:szCs w:val="24"/>
+        </w:rPr>
+        <w:t>Moving Objects</w:t>
+      </w:r>
+    </w:p>
+    <w:p>
+      <w:pPr>
+        <w:ind w:left="360"/>
+        <w:rPr>
+          <w:rFonts w:ascii="Times New Roman" w:hAnsi="Times New Roman" w:cs="Times New Roman"/>
+          <w:color w:val="000000" w:themeColor="text1"/>
+          <w:sz w:val="24"/>
+          <w:szCs w:val="24"/>
+        </w:rPr>
+      </w:pPr>
+      <w:r>
+        <w:rPr>
+          <w:rFonts w:ascii="Times New Roman" w:hAnsi="Times New Roman" w:cs="Times New Roman"/>
+          <w:color w:val="000000" w:themeColor="text1"/>
+          <w:sz w:val="24"/>
+          <w:szCs w:val="24"/>
+        </w:rPr>
+        <w:t>As already explained, our Gargoyle object is movable by the player character. The movement is smooth and follows the character’s pace to seem realistic (pushing/pulling). It can be moved by holding the E key while moving.</w:t>
+      </w:r>
+    </w:p>
+    <w:p>
+      <w:pPr>
+        <w:ind w:left="360"/>
+        <w:rPr>
+          <w:rFonts w:ascii="Times New Roman" w:hAnsi="Times New Roman" w:cs="Times New Roman"/>
+          <w:b/>
+          <w:bCs/>
+          <w:color w:val="000000" w:themeColor="text1"/>
+          <w:sz w:val="24"/>
+          <w:szCs w:val="24"/>
+        </w:rPr>
+      </w:pPr>
+      <w:r>
+        <w:rPr>
+          <w:rFonts w:ascii="Times New Roman" w:hAnsi="Times New Roman" w:cs="Times New Roman"/>
+          <w:b/>
+          <w:bCs/>
+          <w:color w:val="000000" w:themeColor="text1"/>
+          <w:sz w:val="24"/>
+          <w:szCs w:val="24"/>
+        </w:rPr>
+        <w:t>Adjustable Parameters</w:t>
+      </w:r>
+    </w:p>
+    <w:p>
+      <w:pPr>
+        <w:ind w:left="360"/>
+        <w:rPr>
+          <w:rFonts w:ascii="Times New Roman" w:hAnsi="Times New Roman" w:cs="Times New Roman"/>
+          <w:color w:val="000000" w:themeColor="text1"/>
+        </w:rPr>
+      </w:pPr>
+      <w:r>
+        <w:rPr>
+          <w:rFonts w:ascii="Times New Roman" w:hAnsi="Times New Roman" w:cs="Times New Roman"/>
+          <w:color w:val="000000" w:themeColor="text1"/>
+        </w:rPr>
+        <w:t>Parameters like screen resolution</w:t>
+      </w:r>
+      <w:r>
+        <w:rPr>
+          <w:rFonts w:ascii="Times New Roman" w:hAnsi="Times New Roman" w:cs="Times New Roman"/>
+          <w:color w:val="000000" w:themeColor="text1"/>
+        </w:rPr>
+        <w:t>, full-screen mode, brightness and refresh-rate can be adjusted through our provided .ini-file, by configuring the values before starting the executable.</w:t>
+      </w:r>
+    </w:p>
+    <w:p>
+      <w:pPr>
+        <w:ind w:left="360"/>
+        <w:rPr>
+          <w:rFonts w:ascii="Times New Roman" w:hAnsi="Times New Roman" w:cs="Times New Roman"/>
+          <w:b/>
+          <w:bCs/>
+          <w:color w:val="000000" w:themeColor="text1"/>
+          <w:sz w:val="24"/>
+          <w:szCs w:val="24"/>
+        </w:rPr>
+      </w:pPr>
+      <w:r>
+        <w:rPr>
+          <w:rFonts w:ascii="Times New Roman" w:hAnsi="Times New Roman" w:cs="Times New Roman"/>
+          <w:b/>
+          <w:bCs/>
+          <w:color w:val="000000" w:themeColor="text1"/>
+          <w:sz w:val="24"/>
+          <w:szCs w:val="24"/>
+        </w:rPr>
+        <w:t xml:space="preserve">Collision Detection (Basic Physics) </w:t>
+      </w:r>
+    </w:p>
+    <w:p>
+      <w:pPr>
+        <w:ind w:left="360"/>
+        <w:rPr>
+          <w:rFonts w:ascii="Times New Roman" w:hAnsi="Times New Roman" w:cs="Times New Roman"/>
+          <w:color w:val="000000" w:themeColor="text1"/>
+        </w:rPr>
+      </w:pPr>
+      <w:r>
+        <w:rPr>
+          <w:rFonts w:ascii="Times New Roman" w:hAnsi="Times New Roman" w:cs="Times New Roman"/>
+          <w:color w:val="000000" w:themeColor="text1"/>
+        </w:rPr>
+        <w:t>We implemented basic collision detection through the PhysX SDK. The external library was bound in by following the tutorial provided by TUWEL. By following the docs provided by Nvidia (</w:t>
       </w:r>
       <w:hyperlink r:id="rId7" w:history="1">
-        <w:r>
-          <w:rPr>
-            <w:rStyle w:val="Hyperlink"/>
-            <w:rFonts w:ascii="Times New Roman" w:hAnsi="Times New Roman" w:cs="Times New Roman"/>
-            <w:sz w:val="24"/>
-            <w:szCs w:val="24"/>
-          </w:rPr>
-          <w:t>https://docs.nvidia.com/gameworks/content/gameworkslibrary/physx/guide/Manual/RigidBodyCollision.html</w:t>
-        </w:r>
-      </w:hyperlink>
-      <w:r>
-        <w:rPr>
-          <w:rFonts w:ascii="Times New Roman" w:hAnsi="Times New Roman" w:cs="Times New Roman"/>
-          <w:color w:val="000000" w:themeColor="text1"/>
-          <w:sz w:val="24"/>
-          <w:szCs w:val="24"/>
-        </w:rPr>
-        <w:t xml:space="preserve">). Furthermore, we aggregated the static shapes for optimization purposes and for the sake of keeping our colliders grouped. As for the player character, we choose to implement a kinematic capsule character. </w:t>
-      </w:r>
-      <w:r>
-        <w:rPr>
-          <w:rFonts w:ascii="Times New Roman" w:hAnsi="Times New Roman" w:cs="Times New Roman"/>
-          <w:color w:val="000000" w:themeColor="text1"/>
-          <w:sz w:val="24"/>
-          <w:szCs w:val="24"/>
-        </w:rPr>
-        <w:t>(https://docs.nvidia.com/gameworks/content/gameworkslibrary/physx/guide/Manual/CharacterControllers.html#kinematic-character-controller</w:t>
-      </w:r>
-    </w:p>
-    <w:p>
-      <w:pPr>
-        <w:ind w:left="360"/>
-        <w:rPr>
-          <w:rFonts w:ascii="Times New Roman" w:hAnsi="Times New Roman" w:cs="Times New Roman"/>
-          <w:color w:val="000000" w:themeColor="text1"/>
-          <w:sz w:val="24"/>
-          <w:szCs w:val="24"/>
-        </w:rPr>
-      </w:pPr>
-    </w:p>
-    <w:p>
-      <w:pPr>
-        <w:ind w:left="360"/>
-        <w:rPr>
-          <w:rFonts w:ascii="Times New Roman" w:hAnsi="Times New Roman" w:cs="Times New Roman"/>
-          <w:b/>
-          <w:bCs/>
-        </w:rPr>
-      </w:pPr>
-    </w:p>
-    <w:p>
-      <w:pPr>
-        <w:ind w:left="360"/>
-        <w:rPr>
-          <w:rFonts w:ascii="Times New Roman" w:hAnsi="Times New Roman" w:cs="Times New Roman"/>
-          <w:b/>
-          <w:bCs/>
-          <w:sz w:val="24"/>
-          <w:szCs w:val="24"/>
-        </w:rPr>
-      </w:pPr>
-      <w:r>
-        <w:rPr>
-          <w:rFonts w:ascii="Times New Roman" w:hAnsi="Times New Roman" w:cs="Times New Roman"/>
-          <w:b/>
-          <w:bCs/>
-          <w:sz w:val="24"/>
-          <w:szCs w:val="24"/>
-        </w:rPr>
-        <w:lastRenderedPageBreak/>
-        <w:t>Min. 60 FPS and Framerate Independence</w:t>
-      </w:r>
-    </w:p>
-    <w:p>
-      <w:pPr>
-        <w:ind w:left="360"/>
-        <w:rPr>
-          <w:rFonts w:ascii="Times New Roman" w:hAnsi="Times New Roman" w:cs="Times New Roman"/>
-        </w:rPr>
-      </w:pPr>
-      <w:r>
-        <w:rPr>
-          <w:rFonts w:ascii="Times New Roman" w:hAnsi="Times New Roman" w:cs="Times New Roman"/>
-        </w:rPr>
-        <w:t xml:space="preserve">The </w:t>
-      </w:r>
-      <w:r>
-        <w:rPr>
-          <w:rFonts w:ascii="Times New Roman" w:hAnsi="Times New Roman" w:cs="Times New Roman"/>
-        </w:rPr>
-        <w:t>program currently runs well above 60fps on the systems we could test it on. We achieve framerate independence by taking the delta time of the current frame into consideration in all the calculations.</w:t>
-      </w:r>
-    </w:p>
-    <w:p>
-      <w:pPr>
-        <w:ind w:left="360"/>
-        <w:rPr>
-          <w:rFonts w:ascii="Times New Roman" w:hAnsi="Times New Roman" w:cs="Times New Roman"/>
-          <w:b/>
-          <w:bCs/>
-          <w:color w:val="000000" w:themeColor="text1"/>
-          <w:sz w:val="24"/>
-          <w:szCs w:val="24"/>
-        </w:rPr>
-      </w:pPr>
-      <w:r>
-        <w:rPr>
-          <w:rFonts w:ascii="Times New Roman" w:hAnsi="Times New Roman" w:cs="Times New Roman"/>
-          <w:b/>
-          <w:bCs/>
-          <w:color w:val="000000" w:themeColor="text1"/>
-          <w:sz w:val="24"/>
-          <w:szCs w:val="24"/>
-        </w:rPr>
-        <w:t>Win/Lose Condition</w:t>
-      </w:r>
-    </w:p>
-    <w:p>
-      <w:pPr>
-        <w:ind w:left="360"/>
-        <w:rPr>
-          <w:rFonts w:ascii="Times New Roman" w:hAnsi="Times New Roman" w:cs="Times New Roman"/>
-          <w:color w:val="000000" w:themeColor="text1"/>
-        </w:rPr>
-      </w:pPr>
-      <w:r>
-        <w:rPr>
-          <w:rFonts w:ascii="Times New Roman" w:hAnsi="Times New Roman" w:cs="Times New Roman"/>
-          <w:color w:val="000000" w:themeColor="text1"/>
-        </w:rPr>
-        <w:t xml:space="preserve">As our game is a puzzle game, the win/lose condition is given by the nature of the game. The player either succeeds to solve the puzzles, thus leaving the mansion or not. </w:t>
-      </w:r>
-    </w:p>
-    <w:p>
-      <w:pPr>
-        <w:ind w:left="360"/>
-        <w:rPr>
-          <w:rFonts w:ascii="Times New Roman" w:hAnsi="Times New Roman" w:cs="Times New Roman"/>
-          <w:b/>
-          <w:bCs/>
-          <w:color w:val="000000" w:themeColor="text1"/>
-          <w:sz w:val="24"/>
-          <w:szCs w:val="24"/>
-        </w:rPr>
-      </w:pPr>
-      <w:r>
-        <w:rPr>
-          <w:rFonts w:ascii="Times New Roman" w:hAnsi="Times New Roman" w:cs="Times New Roman"/>
-          <w:b/>
-          <w:bCs/>
-          <w:color w:val="000000" w:themeColor="text1"/>
-          <w:sz w:val="24"/>
-          <w:szCs w:val="24"/>
-        </w:rPr>
-        <w:t>Intuitive Controls</w:t>
-      </w:r>
-    </w:p>
-    <w:p>
-      <w:pPr>
-        <w:ind w:left="360"/>
-        <w:rPr>
-          <w:rFonts w:ascii="Times New Roman" w:hAnsi="Times New Roman" w:cs="Times New Roman"/>
-          <w:color w:val="000000" w:themeColor="text1"/>
-        </w:rPr>
-      </w:pPr>
-      <w:r>
-        <w:rPr>
-          <w:rFonts w:ascii="Times New Roman" w:hAnsi="Times New Roman" w:cs="Times New Roman"/>
-          <w:color w:val="000000" w:themeColor="text1"/>
-        </w:rPr>
-        <w:t>The basic controls of our game (camera and character movement, interaction) are implemented through reading a .</w:t>
-      </w:r>
-      <w:proofErr w:type="spellStart"/>
-      <w:r>
-        <w:rPr>
-          <w:rFonts w:ascii="Times New Roman" w:hAnsi="Times New Roman" w:cs="Times New Roman"/>
-          <w:color w:val="000000" w:themeColor="text1"/>
-        </w:rPr>
-        <w:t>ini</w:t>
-      </w:r>
-      <w:proofErr w:type="spellEnd"/>
-      <w:r>
-        <w:rPr>
-          <w:rFonts w:ascii="Times New Roman" w:hAnsi="Times New Roman" w:cs="Times New Roman"/>
-          <w:color w:val="000000" w:themeColor="text1"/>
-        </w:rPr>
-        <w:t xml:space="preserve"> file, which can be configured before running the executable. </w:t>
-      </w:r>
-      <w:r>
-        <w:rPr>
-          <w:rFonts w:ascii="Times New Roman" w:hAnsi="Times New Roman" w:cs="Times New Roman"/>
-          <w:color w:val="000000" w:themeColor="text1"/>
-        </w:rPr>
-        <w:t>The default implementation uses the keys W, A, S, D for movement and E for interacting. Furthermore, the mouse movement mirrors the camera movement (character’s POV). These are standard game controls and should be intuitive for anyone who played a game on PC before.</w:t>
-      </w:r>
-    </w:p>
-    <w:p>
-      <w:pPr>
-        <w:ind w:left="360"/>
-        <w:rPr>
-          <w:rFonts w:ascii="Times New Roman" w:hAnsi="Times New Roman" w:cs="Times New Roman"/>
-          <w:b/>
-          <w:bCs/>
-          <w:color w:val="000000" w:themeColor="text1"/>
-          <w:sz w:val="24"/>
-          <w:szCs w:val="24"/>
-        </w:rPr>
-      </w:pPr>
-      <w:r>
-        <w:rPr>
-          <w:rFonts w:ascii="Times New Roman" w:hAnsi="Times New Roman" w:cs="Times New Roman"/>
-          <w:b/>
-          <w:bCs/>
-          <w:color w:val="000000" w:themeColor="text1"/>
-          <w:sz w:val="24"/>
-          <w:szCs w:val="24"/>
-        </w:rPr>
-        <w:t>Intuitive Camera</w:t>
-      </w:r>
-    </w:p>
-    <w:p>
-      <w:pPr>
-        <w:ind w:left="360"/>
-        <w:rPr>
-          <w:rFonts w:ascii="Times New Roman" w:hAnsi="Times New Roman" w:cs="Times New Roman"/>
-          <w:color w:val="000000" w:themeColor="text1"/>
-        </w:rPr>
-      </w:pPr>
-      <w:r>
-        <w:rPr>
-          <w:rFonts w:ascii="Times New Roman" w:hAnsi="Times New Roman" w:cs="Times New Roman"/>
-          <w:color w:val="000000" w:themeColor="text1"/>
-        </w:rPr>
-        <w:t xml:space="preserve">As already mentioned, the camera movement follows the character’s point of view. The camera mirrors the character’s eye movement, by being able to look around in every direction. As we implemented </w:t>
-      </w:r>
-      <w:proofErr w:type="gramStart"/>
-      <w:r>
-        <w:rPr>
-          <w:rFonts w:ascii="Times New Roman" w:hAnsi="Times New Roman" w:cs="Times New Roman"/>
-          <w:color w:val="000000" w:themeColor="text1"/>
-        </w:rPr>
-        <w:t>a</w:t>
-      </w:r>
-      <w:proofErr w:type="gramEnd"/>
-      <w:r>
-        <w:rPr>
-          <w:rFonts w:ascii="Times New Roman" w:hAnsi="Times New Roman" w:cs="Times New Roman"/>
-          <w:color w:val="000000" w:themeColor="text1"/>
-        </w:rPr>
-        <w:t xml:space="preserve"> FPS camera, there is no pivot radius, which would make our camera orbiting around the scene and thus creating a wrong perception of the character’s whereabouts and movement. </w:t>
-      </w:r>
-    </w:p>
-    <w:p>
-      <w:pPr>
-        <w:ind w:left="360"/>
-        <w:rPr>
-          <w:rFonts w:ascii="Times New Roman" w:hAnsi="Times New Roman" w:cs="Times New Roman"/>
-          <w:b/>
-          <w:bCs/>
-          <w:color w:val="000000" w:themeColor="text1"/>
-          <w:sz w:val="24"/>
-          <w:szCs w:val="24"/>
-        </w:rPr>
-      </w:pPr>
-      <w:r>
-        <w:rPr>
-          <w:rFonts w:ascii="Times New Roman" w:hAnsi="Times New Roman" w:cs="Times New Roman"/>
-          <w:b/>
-          <w:bCs/>
-          <w:color w:val="000000" w:themeColor="text1"/>
-          <w:sz w:val="24"/>
-          <w:szCs w:val="24"/>
-        </w:rPr>
-        <w:t>Illumination Model</w:t>
-      </w:r>
-    </w:p>
-    <w:p>
-      <w:pPr>
-        <w:ind w:left="360"/>
-        <w:rPr>
-          <w:rFonts w:ascii="Times New Roman" w:hAnsi="Times New Roman" w:cs="Times New Roman"/>
-          <w:color w:val="000000" w:themeColor="text1"/>
-        </w:rPr>
-      </w:pPr>
-      <w:r>
-        <w:rPr>
-          <w:rFonts w:ascii="Times New Roman" w:hAnsi="Times New Roman" w:cs="Times New Roman"/>
-          <w:color w:val="000000" w:themeColor="text1"/>
-        </w:rPr>
-        <w:t xml:space="preserve">Our game features a basic illumination model, which is defined in our shaders. We make use of three basic point lights for the illumination of our game stage. Furthermore, through our implementation of an object loader, we took care of normal and texture vectors needed for a realistic illumination model. </w:t>
-      </w:r>
-    </w:p>
-    <w:p>
-      <w:pPr>
-        <w:ind w:left="360"/>
-        <w:rPr>
-          <w:rFonts w:ascii="Times New Roman" w:hAnsi="Times New Roman" w:cs="Times New Roman"/>
-          <w:b/>
-          <w:bCs/>
-          <w:color w:val="000000" w:themeColor="text1"/>
-          <w:sz w:val="24"/>
-          <w:szCs w:val="24"/>
-        </w:rPr>
-      </w:pPr>
-      <w:r>
-        <w:rPr>
-          <w:rFonts w:ascii="Times New Roman" w:hAnsi="Times New Roman" w:cs="Times New Roman"/>
-          <w:b/>
-          <w:bCs/>
-          <w:color w:val="000000" w:themeColor="text1"/>
-          <w:sz w:val="24"/>
-          <w:szCs w:val="24"/>
-        </w:rPr>
-        <w:t>Textures</w:t>
-      </w:r>
-    </w:p>
-    <w:p>
-      <w:pPr>
-        <w:ind w:left="360"/>
-        <w:rPr>
-          <w:rFonts w:ascii="Times New Roman" w:hAnsi="Times New Roman" w:cs="Times New Roman"/>
-          <w:color w:val="000000" w:themeColor="text1"/>
-        </w:rPr>
-      </w:pPr>
-      <w:r>
-        <w:rPr>
-          <w:rFonts w:ascii="Times New Roman" w:hAnsi="Times New Roman" w:cs="Times New Roman"/>
-          <w:color w:val="000000" w:themeColor="text1"/>
-        </w:rPr>
-        <w:t xml:space="preserve">Our textures are loaded into the shader program, and </w:t>
-      </w:r>
-      <w:proofErr w:type="gramStart"/>
-      <w:r>
-        <w:rPr>
-          <w:rFonts w:ascii="Times New Roman" w:hAnsi="Times New Roman" w:cs="Times New Roman"/>
-          <w:color w:val="000000" w:themeColor="text1"/>
-        </w:rPr>
-        <w:t>through the use of</w:t>
-      </w:r>
-      <w:proofErr w:type="gramEnd"/>
-      <w:r>
-        <w:rPr>
-          <w:rFonts w:ascii="Times New Roman" w:hAnsi="Times New Roman" w:cs="Times New Roman"/>
-          <w:color w:val="000000" w:themeColor="text1"/>
-        </w:rPr>
-        <w:t xml:space="preserve"> the texture coordinates loaded by our object-loader we can apply them to different objects like the game scene.</w:t>
-      </w:r>
-    </w:p>
-    <w:p>
-      <w:pPr>
-        <w:ind w:left="360"/>
-        <w:rPr>
-          <w:rFonts w:ascii="Times New Roman" w:hAnsi="Times New Roman" w:cs="Times New Roman"/>
-          <w:b/>
-          <w:bCs/>
-          <w:color w:val="000000" w:themeColor="text1"/>
-          <w:sz w:val="24"/>
-          <w:szCs w:val="24"/>
-        </w:rPr>
-      </w:pPr>
-      <w:r>
-        <w:rPr>
-          <w:rFonts w:ascii="Times New Roman" w:hAnsi="Times New Roman" w:cs="Times New Roman"/>
-          <w:b/>
-          <w:bCs/>
-          <w:color w:val="000000" w:themeColor="text1"/>
-          <w:sz w:val="24"/>
-          <w:szCs w:val="24"/>
-        </w:rPr>
-        <w:t>Adjustable Parameters</w:t>
-      </w:r>
-    </w:p>
-    <w:p>
-      <w:pPr>
-        <w:ind w:left="360"/>
-        <w:rPr>
-          <w:rFonts w:ascii="Times New Roman" w:hAnsi="Times New Roman" w:cs="Times New Roman"/>
-          <w:color w:val="000000" w:themeColor="text1"/>
-        </w:rPr>
-      </w:pPr>
-      <w:r>
-        <w:rPr>
-          <w:rFonts w:ascii="Times New Roman" w:hAnsi="Times New Roman" w:cs="Times New Roman"/>
-          <w:color w:val="000000" w:themeColor="text1"/>
-        </w:rPr>
-        <w:t>Parameters like screen resolution</w:t>
-      </w:r>
-      <w:r>
-        <w:rPr>
-          <w:rFonts w:ascii="Times New Roman" w:hAnsi="Times New Roman" w:cs="Times New Roman"/>
-          <w:color w:val="000000" w:themeColor="text1"/>
-        </w:rPr>
-        <w:t>, full-screen mode, brightness and refresh-rate can be adjusted through our provided .</w:t>
-      </w:r>
-      <w:proofErr w:type="spellStart"/>
-      <w:r>
-        <w:rPr>
-          <w:rFonts w:ascii="Times New Roman" w:hAnsi="Times New Roman" w:cs="Times New Roman"/>
-          <w:color w:val="000000" w:themeColor="text1"/>
-        </w:rPr>
-        <w:t>ini</w:t>
-      </w:r>
-      <w:proofErr w:type="spellEnd"/>
-      <w:r>
-        <w:rPr>
-          <w:rFonts w:ascii="Times New Roman" w:hAnsi="Times New Roman" w:cs="Times New Roman"/>
-          <w:color w:val="000000" w:themeColor="text1"/>
-        </w:rPr>
-        <w:t>-file, by configuring the values before starting the executable.</w:t>
-      </w:r>
-    </w:p>
-    <w:p>
-      <w:pPr>
-        <w:ind w:left="360"/>
-        <w:rPr>
-          <w:rFonts w:ascii="Times New Roman" w:hAnsi="Times New Roman" w:cs="Times New Roman"/>
-          <w:b/>
-          <w:bCs/>
-          <w:color w:val="000000" w:themeColor="text1"/>
-          <w:sz w:val="24"/>
-          <w:szCs w:val="24"/>
-        </w:rPr>
-      </w:pPr>
-      <w:r>
-        <w:rPr>
-          <w:rFonts w:ascii="Times New Roman" w:hAnsi="Times New Roman" w:cs="Times New Roman"/>
-          <w:b/>
-          <w:bCs/>
-          <w:color w:val="000000" w:themeColor="text1"/>
-          <w:sz w:val="24"/>
-          <w:szCs w:val="24"/>
-        </w:rPr>
-        <w:t xml:space="preserve">Collision Detection (Basic Physics) </w:t>
-      </w:r>
-    </w:p>
-    <w:p>
-      <w:pPr>
-        <w:ind w:left="360"/>
-        <w:rPr>
-          <w:rFonts w:ascii="Times New Roman" w:hAnsi="Times New Roman" w:cs="Times New Roman"/>
-          <w:color w:val="FF0000"/>
-        </w:rPr>
-      </w:pPr>
-      <w:r>
-        <w:rPr>
-          <w:rFonts w:ascii="Times New Roman" w:hAnsi="Times New Roman" w:cs="Times New Roman"/>
-          <w:color w:val="000000" w:themeColor="text1"/>
-        </w:rPr>
-        <w:t>We implemented basic collision detection through the PhysX SDK. The external library was bound in by following the tutorial provided by TUWEL. By following the docs provided by Nvidia (</w:t>
-      </w:r>
-      <w:hyperlink r:id="rId8" w:history="1">
         <w:r>
           <w:rPr>
             <w:rStyle w:val="Hyperlink"/>
@@ -708,22 +660,33 @@
           <w:rFonts w:ascii="Times New Roman" w:hAnsi="Times New Roman" w:cs="Times New Roman"/>
           <w:color w:val="000000" w:themeColor="text1"/>
         </w:rPr>
-        <w:t xml:space="preserve">), we implemented a basic scene and physics. Then we implemented static colliders and a kinematic capsule controller as mentioned in “Playable”. Through scene queries we </w:t>
-      </w:r>
-      <w:r>
-        <w:rPr>
-          <w:rFonts w:ascii="Times New Roman" w:hAnsi="Times New Roman" w:cs="Times New Roman"/>
-          <w:color w:val="000000" w:themeColor="text1"/>
-        </w:rPr>
-        <w:t>plan to</w:t>
-      </w:r>
-      <w:r>
-        <w:rPr>
-          <w:rFonts w:ascii="Times New Roman" w:hAnsi="Times New Roman" w:cs="Times New Roman"/>
-          <w:color w:val="000000" w:themeColor="text1"/>
-        </w:rPr>
-        <w:t xml:space="preserve"> detect if the player character is colliding with walls, floors, or other objects.</w:t>
-      </w:r>
+        <w:t>), we implemented a basic scene and physics. Then we implemented static colliders and a kinematic capsule controller</w:t>
+      </w:r>
+      <w:r>
+        <w:rPr>
+          <w:rFonts w:ascii="Times New Roman" w:hAnsi="Times New Roman" w:cs="Times New Roman"/>
+          <w:color w:val="000000" w:themeColor="text1"/>
+        </w:rPr>
+        <w:t>. Furthermore we implemented some dynamic objects, which are queried by raycasts so the player is able to interact with them.</w:t>
+      </w:r>
+    </w:p>
+    <w:p>
+      <w:pPr>
+        <w:ind w:left="360"/>
+        <w:rPr>
+          <w:rFonts w:ascii="Times New Roman" w:hAnsi="Times New Roman" w:cs="Times New Roman"/>
+          <w:color w:val="000000" w:themeColor="text1"/>
+        </w:rPr>
+      </w:pPr>
+    </w:p>
+    <w:p>
+      <w:pPr>
+        <w:ind w:left="360"/>
+        <w:rPr>
+          <w:rFonts w:ascii="Times New Roman" w:hAnsi="Times New Roman" w:cs="Times New Roman"/>
+          <w:color w:val="000000" w:themeColor="text1"/>
+        </w:rPr>
+      </w:pPr>
     </w:p>
     <w:p>
       <w:pPr>
@@ -743,7 +706,6 @@
         </w:numPr>
       </w:pPr>
       <w:r>
-        <w:lastRenderedPageBreak/>
         <w:t>Effects</w:t>
       </w:r>
     </w:p>
@@ -821,23 +783,7 @@
           <w:rFonts w:ascii="Times New Roman" w:hAnsi="Times New Roman" w:cs="Times New Roman"/>
           <w:color w:val="000000" w:themeColor="text1"/>
         </w:rPr>
-        <w:t xml:space="preserve">We generate the tangents for the objects at runtime using the </w:t>
-      </w:r>
-      <w:proofErr w:type="spellStart"/>
-      <w:r>
-        <w:rPr>
-          <w:rFonts w:ascii="Times New Roman" w:hAnsi="Times New Roman" w:cs="Times New Roman"/>
-          <w:color w:val="000000" w:themeColor="text1"/>
-        </w:rPr>
-        <w:t>uv</w:t>
-      </w:r>
-      <w:proofErr w:type="spellEnd"/>
-      <w:r>
-        <w:rPr>
-          <w:rFonts w:ascii="Times New Roman" w:hAnsi="Times New Roman" w:cs="Times New Roman"/>
-          <w:color w:val="000000" w:themeColor="text1"/>
-        </w:rPr>
-        <w:t xml:space="preserve"> coordinates combined with the vertex positions</w:t>
+        <w:t>We generate the tangents for the objects at runtime using the uv coordinates combined with the vertex positions</w:t>
       </w:r>
       <w:r>
         <w:rPr>
@@ -926,39 +872,98 @@
           <w:rFonts w:ascii="Times New Roman" w:hAnsi="Times New Roman" w:cs="Times New Roman"/>
           <w:color w:val="000000" w:themeColor="text1"/>
         </w:rPr>
-        <w:t xml:space="preserve">We keep an array of particle data on the </w:t>
-      </w:r>
-      <w:proofErr w:type="spellStart"/>
-      <w:r>
-        <w:rPr>
-          <w:rFonts w:ascii="Times New Roman" w:hAnsi="Times New Roman" w:cs="Times New Roman"/>
-          <w:color w:val="000000" w:themeColor="text1"/>
-        </w:rPr>
-        <w:t>cpu</w:t>
-      </w:r>
-      <w:proofErr w:type="spellEnd"/>
-      <w:r>
-        <w:rPr>
-          <w:rFonts w:ascii="Times New Roman" w:hAnsi="Times New Roman" w:cs="Times New Roman"/>
-          <w:color w:val="000000" w:themeColor="text1"/>
-        </w:rPr>
-        <w:t xml:space="preserve"> side, there we do all the calculations for the particle simulation. For rendering the data is copied into </w:t>
-      </w:r>
-      <w:proofErr w:type="spellStart"/>
-      <w:r>
-        <w:rPr>
-          <w:rFonts w:ascii="Times New Roman" w:hAnsi="Times New Roman" w:cs="Times New Roman"/>
-          <w:color w:val="000000" w:themeColor="text1"/>
-        </w:rPr>
-        <w:t>gpu</w:t>
-      </w:r>
-      <w:proofErr w:type="spellEnd"/>
-      <w:r>
-        <w:rPr>
-          <w:rFonts w:ascii="Times New Roman" w:hAnsi="Times New Roman" w:cs="Times New Roman"/>
-          <w:color w:val="000000" w:themeColor="text1"/>
-        </w:rPr>
-        <w:t xml:space="preserve"> memory, transforms are handled in the vertex shader, mesh generation is handled in the geometry shader.</w:t>
+        <w:t>We keep an array of particle data on the cpu side, there we do all the calculations for the particle simulation. For rendering the data is copied into gpu memory, transforms are handled in the vertex shader, mesh generation is handled in the geometry shader.</w:t>
+      </w:r>
+    </w:p>
+    <w:p>
+      <w:pPr>
+        <w:ind w:left="360"/>
+        <w:rPr>
+          <w:rFonts w:ascii="Times New Roman" w:hAnsi="Times New Roman" w:cs="Times New Roman"/>
+          <w:b/>
+          <w:bCs/>
+          <w:color w:val="000000" w:themeColor="text1"/>
+          <w:sz w:val="24"/>
+          <w:szCs w:val="24"/>
+        </w:rPr>
+      </w:pPr>
+      <w:r>
+        <w:rPr>
+          <w:rFonts w:ascii="Times New Roman" w:hAnsi="Times New Roman" w:cs="Times New Roman"/>
+          <w:b/>
+          <w:bCs/>
+          <w:color w:val="000000" w:themeColor="text1"/>
+          <w:sz w:val="24"/>
+          <w:szCs w:val="24"/>
+        </w:rPr>
+        <w:t>Shadow Map with PCF</w:t>
+      </w:r>
+    </w:p>
+    <w:p>
+      <w:pPr>
+        <w:ind w:left="360"/>
+        <w:rPr>
+          <w:rFonts w:ascii="Times New Roman" w:hAnsi="Times New Roman" w:cs="Times New Roman"/>
+          <w:color w:val="000000" w:themeColor="text1"/>
+          <w:sz w:val="24"/>
+          <w:szCs w:val="24"/>
+        </w:rPr>
+      </w:pPr>
+      <w:r>
+        <w:rPr>
+          <w:rFonts w:ascii="Times New Roman" w:hAnsi="Times New Roman" w:cs="Times New Roman"/>
+          <w:color w:val="000000" w:themeColor="text1"/>
+        </w:rPr>
+        <w:t xml:space="preserve">The shadow maps are only applied for the spotlight, which the projector casts after being activated as it is crucial for our puzzle to act like this. </w:t>
+      </w:r>
+      <w:r>
+        <w:rPr>
+          <w:rFonts w:ascii="Times New Roman" w:hAnsi="Times New Roman" w:cs="Times New Roman"/>
+          <w:color w:val="000000" w:themeColor="text1"/>
+        </w:rPr>
+        <w:t>We use a depth shader to acquire depth maps before our scene is rendered</w:t>
+      </w:r>
+      <w:r>
+        <w:rPr>
+          <w:rFonts w:ascii="Times New Roman" w:hAnsi="Times New Roman" w:cs="Times New Roman"/>
+          <w:color w:val="000000" w:themeColor="text1"/>
+        </w:rPr>
+        <w:t>, which are then passed as texture to our standard shaders. The shadow values are then being calculated in the fragment shader. We use a bias matrix and the “texture()” function to get rid of aliasing effects</w:t>
+      </w:r>
+      <w:r>
+        <w:rPr>
+          <w:rFonts w:ascii="Times New Roman" w:hAnsi="Times New Roman" w:cs="Times New Roman"/>
+          <w:color w:val="000000" w:themeColor="text1"/>
+        </w:rPr>
+        <w:t xml:space="preserve"> like </w:t>
+      </w:r>
+      <w:r>
+        <w:rPr>
+          <w:rFonts w:ascii="Times New Roman" w:hAnsi="Times New Roman" w:cs="Times New Roman"/>
+          <w:color w:val="000000" w:themeColor="text1"/>
+        </w:rPr>
+        <w:t>“</w:t>
+      </w:r>
+      <w:r>
+        <w:rPr>
+          <w:rFonts w:ascii="Times New Roman" w:hAnsi="Times New Roman" w:cs="Times New Roman"/>
+          <w:color w:val="000000" w:themeColor="text1"/>
+        </w:rPr>
+        <w:t>peter panning</w:t>
+      </w:r>
+      <w:r>
+        <w:rPr>
+          <w:rFonts w:ascii="Times New Roman" w:hAnsi="Times New Roman" w:cs="Times New Roman"/>
+          <w:color w:val="000000" w:themeColor="text1"/>
+        </w:rPr>
+        <w:t>”</w:t>
+      </w:r>
+      <w:r>
+        <w:rPr>
+          <w:rFonts w:ascii="Times New Roman" w:hAnsi="Times New Roman" w:cs="Times New Roman"/>
+          <w:color w:val="000000" w:themeColor="text1"/>
+        </w:rPr>
+        <w:t xml:space="preserve"> as described in various tutorials. </w:t>
       </w:r>
     </w:p>
     <w:p>
@@ -1009,124 +1014,17 @@
         </w:rPr>
         <w:t xml:space="preserve">The Nvidia PhysX SDK was used to implement simple physics like collision detection. The API provides a framework for creating static and dynamic colliders, materials, physics (like gravity) and character controllers. We used the API for creating a kinematic capsule controller, static and dynamic bounding boxes (shapes), as this is mandatory for our game to be playable. We need scene queries to interact with objects, static colliders to not move through our game stage, dynamic colliders for moving objects. </w:t>
       </w:r>
-    </w:p>
-    <w:p>
-      <w:pPr>
-        <w:ind w:left="360"/>
-        <w:rPr>
-          <w:rFonts w:ascii="Times New Roman" w:hAnsi="Times New Roman" w:cs="Times New Roman"/>
-          <w:b/>
-          <w:bCs/>
-          <w:sz w:val="24"/>
-          <w:szCs w:val="24"/>
-        </w:rPr>
-      </w:pPr>
-      <w:r>
-        <w:rPr>
-          <w:rFonts w:ascii="Times New Roman" w:hAnsi="Times New Roman" w:cs="Times New Roman"/>
-          <w:b/>
-          <w:bCs/>
-          <w:sz w:val="24"/>
-          <w:szCs w:val="24"/>
-        </w:rPr>
-        <w:t>Lua (Sol)</w:t>
-      </w:r>
-    </w:p>
-    <w:p>
-      <w:pPr>
-        <w:ind w:left="360"/>
-        <w:rPr>
-          <w:rFonts w:ascii="Times New Roman" w:hAnsi="Times New Roman" w:cs="Times New Roman"/>
-        </w:rPr>
-      </w:pPr>
-      <w:r>
-        <w:rPr>
-          <w:rFonts w:ascii="Times New Roman" w:hAnsi="Times New Roman" w:cs="Times New Roman"/>
-        </w:rPr>
-        <w:t>We are not using Lua effectively yet, but plan to integrate it as it is easier to control various aspects of our game with a scripting language. Currently we have a Python-Export script for our Blender-Scene, which in the future should export all the data we need to Lua tables, which are then incorporated in our game through using the bindings provided by Sol. Ultimately we plan to write a short wrapper for those bindings.</w:t>
-      </w:r>
-    </w:p>
-    <w:p>
-      <w:pPr>
-        <w:ind w:left="360"/>
-        <w:rPr>
-          <w:rFonts w:ascii="Times New Roman" w:hAnsi="Times New Roman" w:cs="Times New Roman"/>
-          <w:b/>
-          <w:bCs/>
-          <w:sz w:val="24"/>
-          <w:szCs w:val="24"/>
-        </w:rPr>
-      </w:pPr>
-      <w:proofErr w:type="spellStart"/>
-      <w:r>
-        <w:rPr>
-          <w:rFonts w:ascii="Times New Roman" w:hAnsi="Times New Roman" w:cs="Times New Roman"/>
-          <w:b/>
-          <w:bCs/>
-          <w:sz w:val="24"/>
-          <w:szCs w:val="24"/>
-        </w:rPr>
-        <w:t>OpenAL</w:t>
-      </w:r>
-      <w:proofErr w:type="spellEnd"/>
-    </w:p>
-    <w:p>
-      <w:pPr>
-        <w:ind w:left="360"/>
-        <w:rPr>
-          <w:rFonts w:ascii="Times New Roman" w:hAnsi="Times New Roman" w:cs="Times New Roman"/>
-          <w:color w:val="FF0000"/>
-          <w:sz w:val="24"/>
-          <w:szCs w:val="24"/>
-        </w:rPr>
-      </w:pPr>
-      <w:r>
-        <w:rPr>
-          <w:rFonts w:ascii="Times New Roman" w:hAnsi="Times New Roman" w:cs="Times New Roman"/>
-          <w:sz w:val="24"/>
-          <w:szCs w:val="24"/>
-        </w:rPr>
-        <w:t xml:space="preserve">We are using the </w:t>
-      </w:r>
-      <w:proofErr w:type="spellStart"/>
-      <w:r>
-        <w:rPr>
-          <w:rFonts w:ascii="Times New Roman" w:hAnsi="Times New Roman" w:cs="Times New Roman"/>
-          <w:sz w:val="24"/>
-          <w:szCs w:val="24"/>
-        </w:rPr>
-        <w:t>OpenAL</w:t>
-      </w:r>
-      <w:proofErr w:type="spellEnd"/>
-      <w:r>
-        <w:rPr>
-          <w:rFonts w:ascii="Times New Roman" w:hAnsi="Times New Roman" w:cs="Times New Roman"/>
-          <w:sz w:val="24"/>
-          <w:szCs w:val="24"/>
-        </w:rPr>
-        <w:t xml:space="preserve"> library to play sound (.wav) during our game. For </w:t>
-      </w:r>
-      <w:proofErr w:type="gramStart"/>
-      <w:r>
-        <w:rPr>
-          <w:rFonts w:ascii="Times New Roman" w:hAnsi="Times New Roman" w:cs="Times New Roman"/>
-          <w:sz w:val="24"/>
-          <w:szCs w:val="24"/>
-        </w:rPr>
-        <w:t>now</w:t>
-      </w:r>
-      <w:proofErr w:type="gramEnd"/>
-      <w:r>
-        <w:rPr>
-          <w:rFonts w:ascii="Times New Roman" w:hAnsi="Times New Roman" w:cs="Times New Roman"/>
-          <w:sz w:val="24"/>
-          <w:szCs w:val="24"/>
-        </w:rPr>
-        <w:t xml:space="preserve"> we have successfully bound the library into our project and tested it by playing a simple sine wave and .wav-file. </w:t>
+      <w:r>
+        <w:rPr>
+          <w:rFonts w:ascii="Times New Roman" w:hAnsi="Times New Roman" w:cs="Times New Roman"/>
+          <w:sz w:val="24"/>
+          <w:szCs w:val="24"/>
+        </w:rPr>
+        <w:t xml:space="preserve"> </w:t>
       </w:r>
     </w:p>
     <w:sectPr>
-      <w:headerReference w:type="default" r:id="rId9"/>
+      <w:headerReference w:type="default" r:id="rId8"/>
       <w:pgSz w:w="12240" w:h="15840"/>
       <w:pgMar w:top="1440" w:right="1440" w:bottom="1440" w:left="1440" w:header="720" w:footer="720" w:gutter="0"/>
       <w:cols w:space="720"/>
@@ -1137,7 +1035,7 @@
 </file>
 
 <file path=word/endnotes.xml><?xml version="1.0" encoding="utf-8"?>
-<w:endnotes xmlns:wpc="http://schemas.microsoft.com/office/word/2010/wordprocessingCanvas" xmlns:cx="http://schemas.microsoft.com/office/drawing/2014/chartex" xmlns:cx1="http://schemas.microsoft.com/office/drawing/2015/9/8/chartex" xmlns:cx2="http://schemas.microsoft.com/office/drawing/2015/10/21/chartex" xmlns:cx3="http://schemas.microsoft.com/office/drawing/2016/5/9/chartex" xmlns:cx4="http://schemas.microsoft.com/office/drawing/2016/5/10/chartex" xmlns:cx5="http://schemas.microsoft.com/office/drawing/2016/5/11/chartex" xmlns:cx6="http://schemas.microsoft.com/office/drawing/2016/5/12/chartex" xmlns:cx7="http://schemas.microsoft.com/office/drawing/2016/5/13/chartex" xmlns:cx8="http://schemas.microsoft.com/office/drawing/2016/5/14/chartex" xmlns:mc="http://schemas.openxmlformats.org/markup-compatibility/2006" xmlns:aink="http://schemas.microsoft.com/office/drawing/2016/ink" xmlns:am3d="http://schemas.microsoft.com/office/drawing/2017/model3d" xmlns:o="urn:schemas-microsoft-com:office:office" xmlns:r="http://schemas.openxmlformats.org/officeDocument/2006/relationships" xmlns:m="http://schemas.openxmlformats.org/officeDocument/2006/math" xmlns:v="urn:schemas-microsoft-com:vml" xmlns:wp14="http://schemas.microsoft.com/office/word/2010/wordprocessingDrawing" xmlns:wp="http://schemas.openxmlformats.org/drawingml/2006/wordprocessingDrawing" xmlns:w10="urn:schemas-microsoft-com:office:word" xmlns:w="http://schemas.openxmlformats.org/wordprocessingml/2006/main" xmlns:w14="http://schemas.microsoft.com/office/word/2010/wordml" xmlns:w15="http://schemas.microsoft.com/office/word/2012/wordml" xmlns:w16cid="http://schemas.microsoft.com/office/word/2016/wordml/cid" xmlns:w16se="http://schemas.microsoft.com/office/word/2015/wordml/symex" xmlns:wpg="http://schemas.microsoft.com/office/word/2010/wordprocessingGroup" xmlns:wpi="http://schemas.microsoft.com/office/word/2010/wordprocessingInk" xmlns:wne="http://schemas.microsoft.com/office/word/2006/wordml" xmlns:wps="http://schemas.microsoft.com/office/word/2010/wordprocessingShape" mc:Ignorable="w14 w15 w16se w16cid wp14">
+<w:endnotes xmlns:wpc="http://schemas.microsoft.com/office/word/2010/wordprocessingCanvas" xmlns:cx="http://schemas.microsoft.com/office/drawing/2014/chartex" xmlns:cx1="http://schemas.microsoft.com/office/drawing/2015/9/8/chartex" xmlns:cx2="http://schemas.microsoft.com/office/drawing/2015/10/21/chartex" xmlns:cx3="http://schemas.microsoft.com/office/drawing/2016/5/9/chartex" xmlns:cx4="http://schemas.microsoft.com/office/drawing/2016/5/10/chartex" xmlns:cx5="http://schemas.microsoft.com/office/drawing/2016/5/11/chartex" xmlns:cx6="http://schemas.microsoft.com/office/drawing/2016/5/12/chartex" xmlns:cx7="http://schemas.microsoft.com/office/drawing/2016/5/13/chartex" xmlns:cx8="http://schemas.microsoft.com/office/drawing/2016/5/14/chartex" xmlns:mc="http://schemas.openxmlformats.org/markup-compatibility/2006" xmlns:aink="http://schemas.microsoft.com/office/drawing/2016/ink" xmlns:am3d="http://schemas.microsoft.com/office/drawing/2017/model3d" xmlns:o="urn:schemas-microsoft-com:office:office" xmlns:r="http://schemas.openxmlformats.org/officeDocument/2006/relationships" xmlns:m="http://schemas.openxmlformats.org/officeDocument/2006/math" xmlns:v="urn:schemas-microsoft-com:vml" xmlns:wp14="http://schemas.microsoft.com/office/word/2010/wordprocessingDrawing" xmlns:wp="http://schemas.openxmlformats.org/drawingml/2006/wordprocessingDrawing" xmlns:w10="urn:schemas-microsoft-com:office:word" xmlns:w="http://schemas.openxmlformats.org/wordprocessingml/2006/main" xmlns:w14="http://schemas.microsoft.com/office/word/2010/wordml" xmlns:w15="http://schemas.microsoft.com/office/word/2012/wordml" xmlns:w16cex="http://schemas.microsoft.com/office/word/2018/wordml/cex" xmlns:w16cid="http://schemas.microsoft.com/office/word/2016/wordml/cid" xmlns:w16="http://schemas.microsoft.com/office/word/2018/wordml" xmlns:w16se="http://schemas.microsoft.com/office/word/2015/wordml/symex" xmlns:wpg="http://schemas.microsoft.com/office/word/2010/wordprocessingGroup" xmlns:wpi="http://schemas.microsoft.com/office/word/2010/wordprocessingInk" xmlns:wne="http://schemas.microsoft.com/office/word/2006/wordml" xmlns:wps="http://schemas.microsoft.com/office/word/2010/wordprocessingShape" mc:Ignorable="w14 w15 w16se w16cid w16 w16cex wp14">
   <w:endnote w:type="separator" w:id="-1">
     <w:p>
       <w:pPr>
@@ -1162,7 +1060,7 @@
 </file>
 
 <file path=word/footnotes.xml><?xml version="1.0" encoding="utf-8"?>
-<w:footnotes xmlns:wpc="http://schemas.microsoft.com/office/word/2010/wordprocessingCanvas" xmlns:cx="http://schemas.microsoft.com/office/drawing/2014/chartex" xmlns:cx1="http://schemas.microsoft.com/office/drawing/2015/9/8/chartex" xmlns:cx2="http://schemas.microsoft.com/office/drawing/2015/10/21/chartex" xmlns:cx3="http://schemas.microsoft.com/office/drawing/2016/5/9/chartex" xmlns:cx4="http://schemas.microsoft.com/office/drawing/2016/5/10/chartex" xmlns:cx5="http://schemas.microsoft.com/office/drawing/2016/5/11/chartex" xmlns:cx6="http://schemas.microsoft.com/office/drawing/2016/5/12/chartex" xmlns:cx7="http://schemas.microsoft.com/office/drawing/2016/5/13/chartex" xmlns:cx8="http://schemas.microsoft.com/office/drawing/2016/5/14/chartex" xmlns:mc="http://schemas.openxmlformats.org/markup-compatibility/2006" xmlns:aink="http://schemas.microsoft.com/office/drawing/2016/ink" xmlns:am3d="http://schemas.microsoft.com/office/drawing/2017/model3d" xmlns:o="urn:schemas-microsoft-com:office:office" xmlns:r="http://schemas.openxmlformats.org/officeDocument/2006/relationships" xmlns:m="http://schemas.openxmlformats.org/officeDocument/2006/math" xmlns:v="urn:schemas-microsoft-com:vml" xmlns:wp14="http://schemas.microsoft.com/office/word/2010/wordprocessingDrawing" xmlns:wp="http://schemas.openxmlformats.org/drawingml/2006/wordprocessingDrawing" xmlns:w10="urn:schemas-microsoft-com:office:word" xmlns:w="http://schemas.openxmlformats.org/wordprocessingml/2006/main" xmlns:w14="http://schemas.microsoft.com/office/word/2010/wordml" xmlns:w15="http://schemas.microsoft.com/office/word/2012/wordml" xmlns:w16cid="http://schemas.microsoft.com/office/word/2016/wordml/cid" xmlns:w16se="http://schemas.microsoft.com/office/word/2015/wordml/symex" xmlns:wpg="http://schemas.microsoft.com/office/word/2010/wordprocessingGroup" xmlns:wpi="http://schemas.microsoft.com/office/word/2010/wordprocessingInk" xmlns:wne="http://schemas.microsoft.com/office/word/2006/wordml" xmlns:wps="http://schemas.microsoft.com/office/word/2010/wordprocessingShape" mc:Ignorable="w14 w15 w16se w16cid wp14">
+<w:footnotes xmlns:wpc="http://schemas.microsoft.com/office/word/2010/wordprocessingCanvas" xmlns:cx="http://schemas.microsoft.com/office/drawing/2014/chartex" xmlns:cx1="http://schemas.microsoft.com/office/drawing/2015/9/8/chartex" xmlns:cx2="http://schemas.microsoft.com/office/drawing/2015/10/21/chartex" xmlns:cx3="http://schemas.microsoft.com/office/drawing/2016/5/9/chartex" xmlns:cx4="http://schemas.microsoft.com/office/drawing/2016/5/10/chartex" xmlns:cx5="http://schemas.microsoft.com/office/drawing/2016/5/11/chartex" xmlns:cx6="http://schemas.microsoft.com/office/drawing/2016/5/12/chartex" xmlns:cx7="http://schemas.microsoft.com/office/drawing/2016/5/13/chartex" xmlns:cx8="http://schemas.microsoft.com/office/drawing/2016/5/14/chartex" xmlns:mc="http://schemas.openxmlformats.org/markup-compatibility/2006" xmlns:aink="http://schemas.microsoft.com/office/drawing/2016/ink" xmlns:am3d="http://schemas.microsoft.com/office/drawing/2017/model3d" xmlns:o="urn:schemas-microsoft-com:office:office" xmlns:r="http://schemas.openxmlformats.org/officeDocument/2006/relationships" xmlns:m="http://schemas.openxmlformats.org/officeDocument/2006/math" xmlns:v="urn:schemas-microsoft-com:vml" xmlns:wp14="http://schemas.microsoft.com/office/word/2010/wordprocessingDrawing" xmlns:wp="http://schemas.openxmlformats.org/drawingml/2006/wordprocessingDrawing" xmlns:w10="urn:schemas-microsoft-com:office:word" xmlns:w="http://schemas.openxmlformats.org/wordprocessingml/2006/main" xmlns:w14="http://schemas.microsoft.com/office/word/2010/wordml" xmlns:w15="http://schemas.microsoft.com/office/word/2012/wordml" xmlns:w16cex="http://schemas.microsoft.com/office/word/2018/wordml/cex" xmlns:w16cid="http://schemas.microsoft.com/office/word/2016/wordml/cid" xmlns:w16="http://schemas.microsoft.com/office/word/2018/wordml" xmlns:w16se="http://schemas.microsoft.com/office/word/2015/wordml/symex" xmlns:wpg="http://schemas.microsoft.com/office/word/2010/wordprocessingGroup" xmlns:wpi="http://schemas.microsoft.com/office/word/2010/wordprocessingInk" xmlns:wne="http://schemas.microsoft.com/office/word/2006/wordml" xmlns:wps="http://schemas.microsoft.com/office/word/2010/wordprocessingShape" mc:Ignorable="w14 w15 w16se w16cid w16 w16cex wp14">
   <w:footnote w:type="separator" w:id="-1">
     <w:p>
       <w:pPr>
@@ -1187,21 +1085,13 @@
 </file>
 
 <file path=word/header1.xml><?xml version="1.0" encoding="utf-8"?>
-<w:hdr xmlns:wpc="http://schemas.microsoft.com/office/word/2010/wordprocessingCanvas" xmlns:cx="http://schemas.microsoft.com/office/drawing/2014/chartex" xmlns:cx1="http://schemas.microsoft.com/office/drawing/2015/9/8/chartex" xmlns:cx2="http://schemas.microsoft.com/office/drawing/2015/10/21/chartex" xmlns:cx3="http://schemas.microsoft.com/office/drawing/2016/5/9/chartex" xmlns:cx4="http://schemas.microsoft.com/office/drawing/2016/5/10/chartex" xmlns:cx5="http://schemas.microsoft.com/office/drawing/2016/5/11/chartex" xmlns:cx6="http://schemas.microsoft.com/office/drawing/2016/5/12/chartex" xmlns:cx7="http://schemas.microsoft.com/office/drawing/2016/5/13/chartex" xmlns:cx8="http://schemas.microsoft.com/office/drawing/2016/5/14/chartex" xmlns:mc="http://schemas.openxmlformats.org/markup-compatibility/2006" xmlns:aink="http://schemas.microsoft.com/office/drawing/2016/ink" xmlns:am3d="http://schemas.microsoft.com/office/drawing/2017/model3d" xmlns:o="urn:schemas-microsoft-com:office:office" xmlns:r="http://schemas.openxmlformats.org/officeDocument/2006/relationships" xmlns:m="http://schemas.openxmlformats.org/officeDocument/2006/math" xmlns:v="urn:schemas-microsoft-com:vml" xmlns:wp14="http://schemas.microsoft.com/office/word/2010/wordprocessingDrawing" xmlns:wp="http://schemas.openxmlformats.org/drawingml/2006/wordprocessingDrawing" xmlns:w10="urn:schemas-microsoft-com:office:word" xmlns:w="http://schemas.openxmlformats.org/wordprocessingml/2006/main" xmlns:w14="http://schemas.microsoft.com/office/word/2010/wordml" xmlns:w15="http://schemas.microsoft.com/office/word/2012/wordml" xmlns:w16cid="http://schemas.microsoft.com/office/word/2016/wordml/cid" xmlns:w16se="http://schemas.microsoft.com/office/word/2015/wordml/symex" xmlns:wpg="http://schemas.microsoft.com/office/word/2010/wordprocessingGroup" xmlns:wpi="http://schemas.microsoft.com/office/word/2010/wordprocessingInk" xmlns:wne="http://schemas.microsoft.com/office/word/2006/wordml" xmlns:wps="http://schemas.microsoft.com/office/word/2010/wordprocessingShape" mc:Ignorable="w14 w15 w16se w16cid wp14">
+<w:hdr xmlns:wpc="http://schemas.microsoft.com/office/word/2010/wordprocessingCanvas" xmlns:cx="http://schemas.microsoft.com/office/drawing/2014/chartex" xmlns:cx1="http://schemas.microsoft.com/office/drawing/2015/9/8/chartex" xmlns:cx2="http://schemas.microsoft.com/office/drawing/2015/10/21/chartex" xmlns:cx3="http://schemas.microsoft.com/office/drawing/2016/5/9/chartex" xmlns:cx4="http://schemas.microsoft.com/office/drawing/2016/5/10/chartex" xmlns:cx5="http://schemas.microsoft.com/office/drawing/2016/5/11/chartex" xmlns:cx6="http://schemas.microsoft.com/office/drawing/2016/5/12/chartex" xmlns:cx7="http://schemas.microsoft.com/office/drawing/2016/5/13/chartex" xmlns:cx8="http://schemas.microsoft.com/office/drawing/2016/5/14/chartex" xmlns:mc="http://schemas.openxmlformats.org/markup-compatibility/2006" xmlns:aink="http://schemas.microsoft.com/office/drawing/2016/ink" xmlns:am3d="http://schemas.microsoft.com/office/drawing/2017/model3d" xmlns:o="urn:schemas-microsoft-com:office:office" xmlns:r="http://schemas.openxmlformats.org/officeDocument/2006/relationships" xmlns:m="http://schemas.openxmlformats.org/officeDocument/2006/math" xmlns:v="urn:schemas-microsoft-com:vml" xmlns:wp14="http://schemas.microsoft.com/office/word/2010/wordprocessingDrawing" xmlns:wp="http://schemas.openxmlformats.org/drawingml/2006/wordprocessingDrawing" xmlns:w10="urn:schemas-microsoft-com:office:word" xmlns:w="http://schemas.openxmlformats.org/wordprocessingml/2006/main" xmlns:w14="http://schemas.microsoft.com/office/word/2010/wordml" xmlns:w15="http://schemas.microsoft.com/office/word/2012/wordml" xmlns:w16cex="http://schemas.microsoft.com/office/word/2018/wordml/cex" xmlns:w16cid="http://schemas.microsoft.com/office/word/2016/wordml/cid" xmlns:w16="http://schemas.microsoft.com/office/word/2018/wordml" xmlns:w16se="http://schemas.microsoft.com/office/word/2015/wordml/symex" xmlns:wpg="http://schemas.microsoft.com/office/word/2010/wordprocessingGroup" xmlns:wpi="http://schemas.microsoft.com/office/word/2010/wordprocessingInk" xmlns:wne="http://schemas.microsoft.com/office/word/2006/wordml" xmlns:wps="http://schemas.microsoft.com/office/word/2010/wordprocessingShape" mc:Ignorable="w14 w15 w16se w16cid w16 w16cex wp14">
   <w:p>
     <w:pPr>
       <w:pStyle w:val="Kopfzeile"/>
     </w:pPr>
     <w:r>
-      <w:t xml:space="preserve">Aleksandar </w:t>
-    </w:r>
-    <w:proofErr w:type="spellStart"/>
-    <w:r>
-      <w:t>Vucenovic</w:t>
-    </w:r>
-    <w:proofErr w:type="spellEnd"/>
-    <w:r>
-      <w:t>, 0163282</w:t>
+      <w:t>Aleksandar Vucenovic, 0163282</w:t>
     </w:r>
     <w:r>
       <w:br/>
@@ -1215,7 +1105,7 @@
 </file>
 
 <file path=word/numbering.xml><?xml version="1.0" encoding="utf-8"?>
-<w:numbering xmlns:wpc="http://schemas.microsoft.com/office/word/2010/wordprocessingCanvas" xmlns:cx="http://schemas.microsoft.com/office/drawing/2014/chartex" xmlns:cx1="http://schemas.microsoft.com/office/drawing/2015/9/8/chartex" xmlns:cx2="http://schemas.microsoft.com/office/drawing/2015/10/21/chartex" xmlns:cx3="http://schemas.microsoft.com/office/drawing/2016/5/9/chartex" xmlns:cx4="http://schemas.microsoft.com/office/drawing/2016/5/10/chartex" xmlns:cx5="http://schemas.microsoft.com/office/drawing/2016/5/11/chartex" xmlns:cx6="http://schemas.microsoft.com/office/drawing/2016/5/12/chartex" xmlns:cx7="http://schemas.microsoft.com/office/drawing/2016/5/13/chartex" xmlns:cx8="http://schemas.microsoft.com/office/drawing/2016/5/14/chartex" xmlns:mc="http://schemas.openxmlformats.org/markup-compatibility/2006" xmlns:aink="http://schemas.microsoft.com/office/drawing/2016/ink" xmlns:am3d="http://schemas.microsoft.com/office/drawing/2017/model3d" xmlns:o="urn:schemas-microsoft-com:office:office" xmlns:r="http://schemas.openxmlformats.org/officeDocument/2006/relationships" xmlns:m="http://schemas.openxmlformats.org/officeDocument/2006/math" xmlns:v="urn:schemas-microsoft-com:vml" xmlns:wp14="http://schemas.microsoft.com/office/word/2010/wordprocessingDrawing" xmlns:wp="http://schemas.openxmlformats.org/drawingml/2006/wordprocessingDrawing" xmlns:w10="urn:schemas-microsoft-com:office:word" xmlns:w="http://schemas.openxmlformats.org/wordprocessingml/2006/main" xmlns:w14="http://schemas.microsoft.com/office/word/2010/wordml" xmlns:w15="http://schemas.microsoft.com/office/word/2012/wordml" xmlns:w16cid="http://schemas.microsoft.com/office/word/2016/wordml/cid" xmlns:w16se="http://schemas.microsoft.com/office/word/2015/wordml/symex" xmlns:wpg="http://schemas.microsoft.com/office/word/2010/wordprocessingGroup" xmlns:wpi="http://schemas.microsoft.com/office/word/2010/wordprocessingInk" xmlns:wne="http://schemas.microsoft.com/office/word/2006/wordml" xmlns:wps="http://schemas.microsoft.com/office/word/2010/wordprocessingShape" mc:Ignorable="w14 w15 w16se w16cid wp14">
+<w:numbering xmlns:wpc="http://schemas.microsoft.com/office/word/2010/wordprocessingCanvas" xmlns:cx="http://schemas.microsoft.com/office/drawing/2014/chartex" xmlns:cx1="http://schemas.microsoft.com/office/drawing/2015/9/8/chartex" xmlns:cx2="http://schemas.microsoft.com/office/drawing/2015/10/21/chartex" xmlns:cx3="http://schemas.microsoft.com/office/drawing/2016/5/9/chartex" xmlns:cx4="http://schemas.microsoft.com/office/drawing/2016/5/10/chartex" xmlns:cx5="http://schemas.microsoft.com/office/drawing/2016/5/11/chartex" xmlns:cx6="http://schemas.microsoft.com/office/drawing/2016/5/12/chartex" xmlns:cx7="http://schemas.microsoft.com/office/drawing/2016/5/13/chartex" xmlns:cx8="http://schemas.microsoft.com/office/drawing/2016/5/14/chartex" xmlns:mc="http://schemas.openxmlformats.org/markup-compatibility/2006" xmlns:aink="http://schemas.microsoft.com/office/drawing/2016/ink" xmlns:am3d="http://schemas.microsoft.com/office/drawing/2017/model3d" xmlns:o="urn:schemas-microsoft-com:office:office" xmlns:r="http://schemas.openxmlformats.org/officeDocument/2006/relationships" xmlns:m="http://schemas.openxmlformats.org/officeDocument/2006/math" xmlns:v="urn:schemas-microsoft-com:vml" xmlns:wp14="http://schemas.microsoft.com/office/word/2010/wordprocessingDrawing" xmlns:wp="http://schemas.openxmlformats.org/drawingml/2006/wordprocessingDrawing" xmlns:w10="urn:schemas-microsoft-com:office:word" xmlns:w="http://schemas.openxmlformats.org/wordprocessingml/2006/main" xmlns:w14="http://schemas.microsoft.com/office/word/2010/wordml" xmlns:w15="http://schemas.microsoft.com/office/word/2012/wordml" xmlns:w16cex="http://schemas.microsoft.com/office/word/2018/wordml/cex" xmlns:w16cid="http://schemas.microsoft.com/office/word/2016/wordml/cid" xmlns:w16="http://schemas.microsoft.com/office/word/2018/wordml" xmlns:w16se="http://schemas.microsoft.com/office/word/2015/wordml/symex" xmlns:wpg="http://schemas.microsoft.com/office/word/2010/wordprocessingGroup" xmlns:wpi="http://schemas.microsoft.com/office/word/2010/wordprocessingInk" xmlns:wne="http://schemas.microsoft.com/office/word/2006/wordml" xmlns:wps="http://schemas.microsoft.com/office/word/2010/wordprocessingShape" mc:Ignorable="w14 w15 w16se w16cid w16 w16cex wp14">
   <w:abstractNum w:abstractNumId="0" w15:restartNumberingAfterBreak="0">
     <w:nsid w:val="050F387E"/>
     <w:multiLevelType w:val="hybridMultilevel"/>
@@ -1404,7 +1294,7 @@
 </file>
 
 <file path=word/styles.xml><?xml version="1.0" encoding="utf-8"?>
-<w:styles xmlns:mc="http://schemas.openxmlformats.org/markup-compatibility/2006" xmlns:r="http://schemas.openxmlformats.org/officeDocument/2006/relationships" xmlns:w="http://schemas.openxmlformats.org/wordprocessingml/2006/main" xmlns:w14="http://schemas.microsoft.com/office/word/2010/wordml" xmlns:w15="http://schemas.microsoft.com/office/word/2012/wordml" xmlns:w16cid="http://schemas.microsoft.com/office/word/2016/wordml/cid" xmlns:w16se="http://schemas.microsoft.com/office/word/2015/wordml/symex" mc:Ignorable="w14 w15 w16se w16cid">
+<w:styles xmlns:mc="http://schemas.openxmlformats.org/markup-compatibility/2006" xmlns:r="http://schemas.openxmlformats.org/officeDocument/2006/relationships" xmlns:w="http://schemas.openxmlformats.org/wordprocessingml/2006/main" xmlns:w14="http://schemas.microsoft.com/office/word/2010/wordml" xmlns:w15="http://schemas.microsoft.com/office/word/2012/wordml" xmlns:w16cex="http://schemas.microsoft.com/office/word/2018/wordml/cex" xmlns:w16cid="http://schemas.microsoft.com/office/word/2016/wordml/cid" xmlns:w16="http://schemas.microsoft.com/office/word/2018/wordml" xmlns:w16se="http://schemas.microsoft.com/office/word/2015/wordml/symex" mc:Ignorable="w14 w15 w16se w16cid w16 w16cex">
   <w:docDefaults>
     <w:rPrDefault>
       <w:rPr>

--- a/doc/Submission1_Clandestien_Doc.docx
+++ b/doc/Submission1_Clandestien_Doc.docx
@@ -10,11 +10,19 @@
           <w:rFonts w:ascii="Times New Roman" w:hAnsi="Times New Roman" w:cs="Times New Roman"/>
         </w:rPr>
       </w:pPr>
-      <w:r>
-        <w:rPr>
-          <w:rFonts w:ascii="Times New Roman" w:hAnsi="Times New Roman" w:cs="Times New Roman"/>
-        </w:rPr>
-        <w:t xml:space="preserve">Clandestien – Submission </w:t>
+      <w:proofErr w:type="spellStart"/>
+      <w:r>
+        <w:rPr>
+          <w:rFonts w:ascii="Times New Roman" w:hAnsi="Times New Roman" w:cs="Times New Roman"/>
+        </w:rPr>
+        <w:t>Clandestien</w:t>
+      </w:r>
+      <w:proofErr w:type="spellEnd"/>
+      <w:r>
+        <w:rPr>
+          <w:rFonts w:ascii="Times New Roman" w:hAnsi="Times New Roman" w:cs="Times New Roman"/>
+        </w:rPr>
+        <w:t xml:space="preserve"> – Submission </w:t>
       </w:r>
       <w:r>
         <w:rPr>
@@ -31,12 +39,14 @@
           <w:rFonts w:ascii="Times New Roman" w:hAnsi="Times New Roman" w:cs="Times New Roman"/>
         </w:rPr>
       </w:pPr>
+      <w:proofErr w:type="spellStart"/>
       <w:r>
         <w:rPr>
           <w:rFonts w:ascii="Times New Roman" w:hAnsi="Times New Roman" w:cs="Times New Roman"/>
         </w:rPr>
         <w:t>Dokumentation</w:t>
       </w:r>
+      <w:proofErr w:type="spellEnd"/>
     </w:p>
     <w:p/>
     <w:p>
@@ -55,36 +65,110 @@
     <w:p>
       <w:pPr>
         <w:ind w:left="360"/>
-      </w:pPr>
-      <w:r>
-        <w:t>Our game „Clandestien“</w:t>
-      </w:r>
-      <w:r>
+        <w:rPr>
+          <w:rFonts w:ascii="Times New Roman" w:hAnsi="Times New Roman" w:cs="Times New Roman"/>
+        </w:rPr>
+      </w:pPr>
+      <w:r>
+        <w:rPr>
+          <w:rFonts w:ascii="Times New Roman" w:hAnsi="Times New Roman" w:cs="Times New Roman"/>
+        </w:rPr>
+        <w:t>Our game „</w:t>
+      </w:r>
+      <w:proofErr w:type="spellStart"/>
+      <w:proofErr w:type="gramStart"/>
+      <w:r>
+        <w:rPr>
+          <w:rFonts w:ascii="Times New Roman" w:hAnsi="Times New Roman" w:cs="Times New Roman"/>
+        </w:rPr>
+        <w:t>Clandestien</w:t>
+      </w:r>
+      <w:proofErr w:type="spellEnd"/>
+      <w:r>
+        <w:rPr>
+          <w:rFonts w:ascii="Times New Roman" w:hAnsi="Times New Roman" w:cs="Times New Roman"/>
+        </w:rPr>
+        <w:t>“ is</w:t>
+      </w:r>
+      <w:proofErr w:type="gramEnd"/>
+      <w:r>
+        <w:rPr>
+          <w:rFonts w:ascii="Times New Roman" w:hAnsi="Times New Roman" w:cs="Times New Roman"/>
+        </w:rPr>
+        <w:t xml:space="preserve"> a 3D-puzzler, which takes place in a 20</w:t>
+      </w:r>
+      <w:r>
+        <w:rPr>
+          <w:rFonts w:ascii="Times New Roman" w:hAnsi="Times New Roman" w:cs="Times New Roman"/>
+          <w:vertAlign w:val="superscript"/>
+        </w:rPr>
+        <w:t>th</w:t>
+      </w:r>
+      <w:r>
+        <w:rPr>
+          <w:rFonts w:ascii="Times New Roman" w:hAnsi="Times New Roman" w:cs="Times New Roman"/>
+        </w:rPr>
+        <w:t xml:space="preserve"> century styled, haunted mansion. It is a first-person game, where the player </w:t>
+      </w:r>
+      <w:proofErr w:type="gramStart"/>
+      <w:r>
+        <w:rPr>
+          <w:rFonts w:ascii="Times New Roman" w:hAnsi="Times New Roman" w:cs="Times New Roman"/>
+        </w:rPr>
+        <w:t>is able to</w:t>
+      </w:r>
+      <w:proofErr w:type="gramEnd"/>
+      <w:r>
+        <w:rPr>
+          <w:rFonts w:ascii="Times New Roman" w:hAnsi="Times New Roman" w:cs="Times New Roman"/>
+        </w:rPr>
+        <w:t xml:space="preserve"> roam around the house and explore different puzzles to find a way outside the mansion, as all doors appear to be locked. </w:t>
+      </w:r>
+      <w:r>
+        <w:rPr>
+          <w:rFonts w:ascii="Times New Roman" w:hAnsi="Times New Roman" w:cs="Times New Roman"/>
+        </w:rPr>
+        <w:t xml:space="preserve">Puzzles are solved by user interaction e.g. moving around objects or text input. </w:t>
+      </w:r>
+      <w:r>
+        <w:rPr>
+          <w:rFonts w:ascii="Times New Roman" w:hAnsi="Times New Roman" w:cs="Times New Roman"/>
+        </w:rPr>
+        <w:t xml:space="preserve">The game is rendered using OpenGL as </w:t>
+      </w:r>
+      <w:r>
+        <w:rPr>
+          <w:rFonts w:ascii="Times New Roman" w:hAnsi="Times New Roman" w:cs="Times New Roman"/>
+        </w:rPr>
+        <w:t>graphics API, GLFW for window management, and other external libraries for e.g. collision detection, which will be listed below.</w:t>
+      </w:r>
+      <w:r>
+        <w:rPr>
+          <w:rFonts w:ascii="Times New Roman" w:hAnsi="Times New Roman" w:cs="Times New Roman"/>
+        </w:rPr>
         <w:t xml:space="preserve"> </w:t>
       </w:r>
-      <w:r>
-        <w:t>is a 3</w:t>
-      </w:r>
-      <w:r>
-        <w:t>D-puzzler, which takes place in a 20</w:t>
-      </w:r>
-      <w:r>
-        <w:rPr>
-          <w:vertAlign w:val="superscript"/>
-        </w:rPr>
-        <w:t>th</w:t>
-      </w:r>
-      <w:r>
-        <w:t xml:space="preserve"> century styled, haunted mansion. It is a first-person game, where the player is able to roam around the house and explore different puzzles to find a way outside the mansion, as all doors appear to be locked. </w:t>
-      </w:r>
-      <w:r>
-        <w:t xml:space="preserve">Puzzles are solved by user interaction e.g. moving around objects or text input. </w:t>
-      </w:r>
-      <w:r>
-        <w:t xml:space="preserve">The game is rendered using OpenGL as </w:t>
-      </w:r>
-      <w:r>
-        <w:t>graphics API, GLFW for window management, and other external libraries for e.g. collision detection, which will be listed below.</w:t>
+    </w:p>
+    <w:p>
+      <w:pPr>
+        <w:ind w:left="360"/>
+        <w:rPr>
+          <w:rFonts w:ascii="Times New Roman" w:hAnsi="Times New Roman" w:cs="Times New Roman"/>
+        </w:rPr>
+      </w:pPr>
+      <w:r>
+        <w:rPr>
+          <w:rFonts w:ascii="Times New Roman" w:hAnsi="Times New Roman" w:cs="Times New Roman"/>
+          <w:b/>
+          <w:bCs/>
+        </w:rPr>
+        <w:t xml:space="preserve">How to solve it: </w:t>
+      </w:r>
+      <w:r>
+        <w:rPr>
+          <w:rFonts w:ascii="Times New Roman" w:hAnsi="Times New Roman" w:cs="Times New Roman"/>
+        </w:rPr>
+        <w:t xml:space="preserve">The player must pick up a film reel laying on the floor by pressing E while its in the middle of the screen (looked at by the player). Then, the film reel must be inserted into the projector, causing a spotlight to go on. Furthermore, the gargoyle must be moved by pressing E and holding one of the movement keys. He must be moved in the middle between the spotlight and wall, casting a shadow and opening a portal to the second floor. Next to the projector a poster can be found, which translates the Enochian alphabet. The key up the floor is hexed, and the hex must be lifted by pressing the right sequence of keys that is given as a hint on the same table. The letters of the alphabet can be decrypted downstairs. Once the key is in the inventory, the player must move back to the first floor, where he is able to finally open the door to the exit. Before fully exiting, he must navigate through a maze to get to the finish point.  </w:t>
       </w:r>
     </w:p>
     <w:p>
@@ -134,7 +218,21 @@
         <w:rPr>
           <w:rFonts w:ascii="Times New Roman" w:hAnsi="Times New Roman" w:cs="Times New Roman"/>
         </w:rPr>
-        <w:t xml:space="preserve">We modelled our game stage (the mansion) using Blender. The game stage consists of two floors, a few windows and doors. Other than that, we modelled a projector and table, which will play the main part of our shadow portal puzzle. The Blender objects are then triangulated before exporting them. To make use of our .obj-Files, we have written an object loader ourselves, which can be found in the “Mesh.cpp” class. </w:t>
+        <w:t xml:space="preserve">We modelled our game stage (the mansion) using Blender. The game stage consists of two floors, a few windows and doors. Other than that, we modelled a projector and table, which will play the main part of our shadow portal puzzle. The Blender objects are then triangulated before exporting them. To make use of </w:t>
+      </w:r>
+      <w:proofErr w:type="gramStart"/>
+      <w:r>
+        <w:rPr>
+          <w:rFonts w:ascii="Times New Roman" w:hAnsi="Times New Roman" w:cs="Times New Roman"/>
+        </w:rPr>
+        <w:t>our</w:t>
+      </w:r>
+      <w:proofErr w:type="gramEnd"/>
+      <w:r>
+        <w:rPr>
+          <w:rFonts w:ascii="Times New Roman" w:hAnsi="Times New Roman" w:cs="Times New Roman"/>
+        </w:rPr>
+        <w:t xml:space="preserve"> .obj-Files, we have written an object loader ourselves, which can be found in the “Mesh.cpp” class. </w:t>
       </w:r>
     </w:p>
     <w:p>
@@ -187,7 +285,67 @@
           <w:sz w:val="24"/>
           <w:szCs w:val="24"/>
         </w:rPr>
-        <w:t xml:space="preserve">the player is able to interact with objects in specific ways, such as moving them around (Gargoyle) or picking them up into the inventory (Filmreel). The interaction key can be set before launch (.ini config), and its default value is “E”. </w:t>
+        <w:t xml:space="preserve">the player </w:t>
+      </w:r>
+      <w:proofErr w:type="gramStart"/>
+      <w:r>
+        <w:rPr>
+          <w:rFonts w:ascii="Times New Roman" w:hAnsi="Times New Roman" w:cs="Times New Roman"/>
+          <w:color w:val="000000" w:themeColor="text1"/>
+          <w:sz w:val="24"/>
+          <w:szCs w:val="24"/>
+        </w:rPr>
+        <w:t>is able to</w:t>
+      </w:r>
+      <w:proofErr w:type="gramEnd"/>
+      <w:r>
+        <w:rPr>
+          <w:rFonts w:ascii="Times New Roman" w:hAnsi="Times New Roman" w:cs="Times New Roman"/>
+          <w:color w:val="000000" w:themeColor="text1"/>
+          <w:sz w:val="24"/>
+          <w:szCs w:val="24"/>
+        </w:rPr>
+        <w:t xml:space="preserve"> interact with objects in specific ways, such as moving them around (Gargoyle) or picking them up into the inventory (</w:t>
+      </w:r>
+      <w:proofErr w:type="spellStart"/>
+      <w:r>
+        <w:rPr>
+          <w:rFonts w:ascii="Times New Roman" w:hAnsi="Times New Roman" w:cs="Times New Roman"/>
+          <w:color w:val="000000" w:themeColor="text1"/>
+          <w:sz w:val="24"/>
+          <w:szCs w:val="24"/>
+        </w:rPr>
+        <w:t>Filmreel</w:t>
+      </w:r>
+      <w:proofErr w:type="spellEnd"/>
+      <w:r>
+        <w:rPr>
+          <w:rFonts w:ascii="Times New Roman" w:hAnsi="Times New Roman" w:cs="Times New Roman"/>
+          <w:color w:val="000000" w:themeColor="text1"/>
+          <w:sz w:val="24"/>
+          <w:szCs w:val="24"/>
+        </w:rPr>
+        <w:t>). The interaction key can be set before launch (.</w:t>
+      </w:r>
+      <w:proofErr w:type="spellStart"/>
+      <w:r>
+        <w:rPr>
+          <w:rFonts w:ascii="Times New Roman" w:hAnsi="Times New Roman" w:cs="Times New Roman"/>
+          <w:color w:val="000000" w:themeColor="text1"/>
+          <w:sz w:val="24"/>
+          <w:szCs w:val="24"/>
+        </w:rPr>
+        <w:t>ini</w:t>
+      </w:r>
+      <w:proofErr w:type="spellEnd"/>
+      <w:r>
+        <w:rPr>
+          <w:rFonts w:ascii="Times New Roman" w:hAnsi="Times New Roman" w:cs="Times New Roman"/>
+          <w:color w:val="000000" w:themeColor="text1"/>
+          <w:sz w:val="24"/>
+          <w:szCs w:val="24"/>
+        </w:rPr>
+        <w:t xml:space="preserve"> config), and its default value is “E”. </w:t>
       </w:r>
     </w:p>
     <w:p>
@@ -231,7 +389,17 @@
           <w:sz w:val="24"/>
           <w:szCs w:val="24"/>
         </w:rPr>
-        <w:t>Our game features a portal, which can take the character from one level to another and must be opened through solving a puzzle (moving the gargoyle so it casts a shadow, and activating the projector with the right film</w:t>
+        <w:t xml:space="preserve">Our game features a portal, which can take the character from one level to another and must be opened through solving a puzzle (moving the gargoyle so it casts a shadow, and activating </w:t>
+      </w:r>
+      <w:r>
+        <w:rPr>
+          <w:rFonts w:ascii="Times New Roman" w:hAnsi="Times New Roman" w:cs="Times New Roman"/>
+          <w:color w:val="000000" w:themeColor="text1"/>
+          <w:sz w:val="24"/>
+          <w:szCs w:val="24"/>
+        </w:rPr>
+        <w:lastRenderedPageBreak/>
+        <w:t>the projector with the right film</w:t>
       </w:r>
       <w:r>
         <w:rPr>
@@ -315,288 +483,336 @@
           <w:sz w:val="24"/>
           <w:szCs w:val="24"/>
         </w:rPr>
+        <w:t>Win/Lose Condition</w:t>
+      </w:r>
+    </w:p>
+    <w:p>
+      <w:pPr>
+        <w:ind w:left="360"/>
+        <w:rPr>
+          <w:rFonts w:ascii="Times New Roman" w:hAnsi="Times New Roman" w:cs="Times New Roman"/>
+          <w:color w:val="000000" w:themeColor="text1"/>
+        </w:rPr>
+      </w:pPr>
+      <w:r>
+        <w:rPr>
+          <w:rFonts w:ascii="Times New Roman" w:hAnsi="Times New Roman" w:cs="Times New Roman"/>
+          <w:color w:val="000000" w:themeColor="text1"/>
+        </w:rPr>
+        <w:t xml:space="preserve">As our game is a puzzle game, the win/lose condition is given by the nature of the game. The player either succeeds to solve the puzzles, thus leaving the mansion or not. </w:t>
+      </w:r>
+    </w:p>
+    <w:p>
+      <w:pPr>
+        <w:ind w:left="360"/>
+        <w:rPr>
+          <w:rFonts w:ascii="Times New Roman" w:hAnsi="Times New Roman" w:cs="Times New Roman"/>
+          <w:b/>
+          <w:bCs/>
+          <w:color w:val="000000" w:themeColor="text1"/>
+          <w:sz w:val="24"/>
+          <w:szCs w:val="24"/>
+        </w:rPr>
+      </w:pPr>
+      <w:r>
+        <w:rPr>
+          <w:rFonts w:ascii="Times New Roman" w:hAnsi="Times New Roman" w:cs="Times New Roman"/>
+          <w:b/>
+          <w:bCs/>
+          <w:color w:val="000000" w:themeColor="text1"/>
+          <w:sz w:val="24"/>
+          <w:szCs w:val="24"/>
+        </w:rPr>
+        <w:t>Intuitive Controls</w:t>
+      </w:r>
+    </w:p>
+    <w:p>
+      <w:pPr>
+        <w:ind w:left="360"/>
+        <w:rPr>
+          <w:rFonts w:ascii="Times New Roman" w:hAnsi="Times New Roman" w:cs="Times New Roman"/>
+          <w:color w:val="000000" w:themeColor="text1"/>
+        </w:rPr>
+      </w:pPr>
+      <w:r>
+        <w:rPr>
+          <w:rFonts w:ascii="Times New Roman" w:hAnsi="Times New Roman" w:cs="Times New Roman"/>
+          <w:color w:val="000000" w:themeColor="text1"/>
+        </w:rPr>
+        <w:t>The basic controls of our game (camera and character movement, interaction) are implemented through reading a .</w:t>
+      </w:r>
+      <w:proofErr w:type="spellStart"/>
+      <w:r>
+        <w:rPr>
+          <w:rFonts w:ascii="Times New Roman" w:hAnsi="Times New Roman" w:cs="Times New Roman"/>
+          <w:color w:val="000000" w:themeColor="text1"/>
+        </w:rPr>
+        <w:t>ini</w:t>
+      </w:r>
+      <w:proofErr w:type="spellEnd"/>
+      <w:r>
+        <w:rPr>
+          <w:rFonts w:ascii="Times New Roman" w:hAnsi="Times New Roman" w:cs="Times New Roman"/>
+          <w:color w:val="000000" w:themeColor="text1"/>
+        </w:rPr>
+        <w:t xml:space="preserve"> file, which can be configured before running the executable. </w:t>
+      </w:r>
+      <w:r>
+        <w:rPr>
+          <w:rFonts w:ascii="Times New Roman" w:hAnsi="Times New Roman" w:cs="Times New Roman"/>
+          <w:color w:val="000000" w:themeColor="text1"/>
+        </w:rPr>
+        <w:t>The default implementation uses the keys W, A, S, D for movement and E for interacting. Furthermore, the mouse movement mirrors the camera movement (character’s POV). These are standard game controls and should be intuitive for anyone who played a game on PC before.</w:t>
+      </w:r>
+    </w:p>
+    <w:p>
+      <w:pPr>
+        <w:ind w:left="360"/>
+        <w:rPr>
+          <w:rFonts w:ascii="Times New Roman" w:hAnsi="Times New Roman" w:cs="Times New Roman"/>
+          <w:b/>
+          <w:bCs/>
+          <w:color w:val="000000" w:themeColor="text1"/>
+          <w:sz w:val="24"/>
+          <w:szCs w:val="24"/>
+        </w:rPr>
+      </w:pPr>
+      <w:r>
+        <w:rPr>
+          <w:rFonts w:ascii="Times New Roman" w:hAnsi="Times New Roman" w:cs="Times New Roman"/>
+          <w:b/>
+          <w:bCs/>
+          <w:color w:val="000000" w:themeColor="text1"/>
+          <w:sz w:val="24"/>
+          <w:szCs w:val="24"/>
+        </w:rPr>
+        <w:t>Intuitive Camera</w:t>
+      </w:r>
+    </w:p>
+    <w:p>
+      <w:pPr>
+        <w:ind w:left="360"/>
+        <w:rPr>
+          <w:rFonts w:ascii="Times New Roman" w:hAnsi="Times New Roman" w:cs="Times New Roman"/>
+          <w:color w:val="000000" w:themeColor="text1"/>
+        </w:rPr>
+      </w:pPr>
+      <w:r>
+        <w:rPr>
+          <w:rFonts w:ascii="Times New Roman" w:hAnsi="Times New Roman" w:cs="Times New Roman"/>
+          <w:color w:val="000000" w:themeColor="text1"/>
+        </w:rPr>
+        <w:t xml:space="preserve">As already mentioned, the camera movement follows the character’s point of view. The camera mirrors the character’s eye movement, by being able to look around in every direction. As we implemented </w:t>
+      </w:r>
+      <w:proofErr w:type="gramStart"/>
+      <w:r>
+        <w:rPr>
+          <w:rFonts w:ascii="Times New Roman" w:hAnsi="Times New Roman" w:cs="Times New Roman"/>
+          <w:color w:val="000000" w:themeColor="text1"/>
+        </w:rPr>
+        <w:t>a</w:t>
+      </w:r>
+      <w:proofErr w:type="gramEnd"/>
+      <w:r>
+        <w:rPr>
+          <w:rFonts w:ascii="Times New Roman" w:hAnsi="Times New Roman" w:cs="Times New Roman"/>
+          <w:color w:val="000000" w:themeColor="text1"/>
+        </w:rPr>
+        <w:t xml:space="preserve"> FPS camera, there is no pivot radius, which would make our camera orbiting around the scene and thus creating a wrong perception of the character’s whereabouts and movement. </w:t>
+      </w:r>
+    </w:p>
+    <w:p>
+      <w:pPr>
+        <w:ind w:left="360"/>
+        <w:rPr>
+          <w:rFonts w:ascii="Times New Roman" w:hAnsi="Times New Roman" w:cs="Times New Roman"/>
+          <w:b/>
+          <w:bCs/>
+          <w:color w:val="000000" w:themeColor="text1"/>
+          <w:sz w:val="24"/>
+          <w:szCs w:val="24"/>
+        </w:rPr>
+      </w:pPr>
+      <w:r>
+        <w:rPr>
+          <w:rFonts w:ascii="Times New Roman" w:hAnsi="Times New Roman" w:cs="Times New Roman"/>
+          <w:b/>
+          <w:bCs/>
+          <w:color w:val="000000" w:themeColor="text1"/>
+          <w:sz w:val="24"/>
+          <w:szCs w:val="24"/>
+        </w:rPr>
+        <w:t>Illumination Model</w:t>
+      </w:r>
+    </w:p>
+    <w:p>
+      <w:pPr>
+        <w:ind w:left="360"/>
+        <w:rPr>
+          <w:rFonts w:ascii="Times New Roman" w:hAnsi="Times New Roman" w:cs="Times New Roman"/>
+          <w:color w:val="000000" w:themeColor="text1"/>
+        </w:rPr>
+      </w:pPr>
+      <w:r>
+        <w:rPr>
+          <w:rFonts w:ascii="Times New Roman" w:hAnsi="Times New Roman" w:cs="Times New Roman"/>
+          <w:color w:val="000000" w:themeColor="text1"/>
+        </w:rPr>
+        <w:t>Our game features a basic illumination model, which is defined in our shaders. We make use of three basic point lights for the illumination of our game stage</w:t>
+      </w:r>
+      <w:r>
+        <w:rPr>
+          <w:rFonts w:ascii="Times New Roman" w:hAnsi="Times New Roman" w:cs="Times New Roman"/>
+          <w:color w:val="000000" w:themeColor="text1"/>
+        </w:rPr>
+        <w:t xml:space="preserve"> and one spotlight which casts shadows for one of our puzzles</w:t>
+      </w:r>
+      <w:r>
+        <w:rPr>
+          <w:rFonts w:ascii="Times New Roman" w:hAnsi="Times New Roman" w:cs="Times New Roman"/>
+          <w:color w:val="000000" w:themeColor="text1"/>
+        </w:rPr>
+        <w:t xml:space="preserve">. Furthermore, through our implementation of an object loader, we took care of normal and texture vectors needed for a realistic illumination model. </w:t>
+      </w:r>
+    </w:p>
+    <w:p>
+      <w:pPr>
+        <w:ind w:left="360"/>
+        <w:rPr>
+          <w:rFonts w:ascii="Times New Roman" w:hAnsi="Times New Roman" w:cs="Times New Roman"/>
+          <w:b/>
+          <w:bCs/>
+          <w:color w:val="000000" w:themeColor="text1"/>
+          <w:sz w:val="24"/>
+          <w:szCs w:val="24"/>
+        </w:rPr>
+      </w:pPr>
+      <w:r>
+        <w:rPr>
+          <w:rFonts w:ascii="Times New Roman" w:hAnsi="Times New Roman" w:cs="Times New Roman"/>
+          <w:b/>
+          <w:bCs/>
+          <w:color w:val="000000" w:themeColor="text1"/>
+          <w:sz w:val="24"/>
+          <w:szCs w:val="24"/>
+        </w:rPr>
+        <w:t>Textures</w:t>
+      </w:r>
+    </w:p>
+    <w:p>
+      <w:pPr>
+        <w:ind w:left="360"/>
+        <w:rPr>
+          <w:rFonts w:ascii="Times New Roman" w:hAnsi="Times New Roman" w:cs="Times New Roman"/>
+          <w:color w:val="000000" w:themeColor="text1"/>
+        </w:rPr>
+      </w:pPr>
+      <w:r>
+        <w:rPr>
+          <w:rFonts w:ascii="Times New Roman" w:hAnsi="Times New Roman" w:cs="Times New Roman"/>
+          <w:color w:val="000000" w:themeColor="text1"/>
+        </w:rPr>
+        <w:t xml:space="preserve">Our textures are loaded into the shader program, and </w:t>
+      </w:r>
+      <w:proofErr w:type="gramStart"/>
+      <w:r>
+        <w:rPr>
+          <w:rFonts w:ascii="Times New Roman" w:hAnsi="Times New Roman" w:cs="Times New Roman"/>
+          <w:color w:val="000000" w:themeColor="text1"/>
+        </w:rPr>
+        <w:t>through the use of</w:t>
+      </w:r>
+      <w:proofErr w:type="gramEnd"/>
+      <w:r>
+        <w:rPr>
+          <w:rFonts w:ascii="Times New Roman" w:hAnsi="Times New Roman" w:cs="Times New Roman"/>
+          <w:color w:val="000000" w:themeColor="text1"/>
+        </w:rPr>
+        <w:t xml:space="preserve"> the texture coordinates loaded by our object-loader we can apply them to different objects like the game scene.</w:t>
+      </w:r>
+    </w:p>
+    <w:p>
+      <w:pPr>
+        <w:ind w:left="360"/>
+        <w:rPr>
+          <w:rFonts w:ascii="Times New Roman" w:hAnsi="Times New Roman" w:cs="Times New Roman"/>
+          <w:b/>
+          <w:bCs/>
+          <w:color w:val="000000" w:themeColor="text1"/>
+          <w:sz w:val="24"/>
+          <w:szCs w:val="24"/>
+        </w:rPr>
+      </w:pPr>
+      <w:r>
+        <w:rPr>
+          <w:rFonts w:ascii="Times New Roman" w:hAnsi="Times New Roman" w:cs="Times New Roman"/>
+          <w:b/>
+          <w:bCs/>
+          <w:color w:val="000000" w:themeColor="text1"/>
+          <w:sz w:val="24"/>
+          <w:szCs w:val="24"/>
+        </w:rPr>
+        <w:t>Moving Objects</w:t>
+      </w:r>
+    </w:p>
+    <w:p>
+      <w:pPr>
+        <w:ind w:left="360"/>
+        <w:rPr>
+          <w:rFonts w:ascii="Times New Roman" w:hAnsi="Times New Roman" w:cs="Times New Roman"/>
+          <w:color w:val="000000" w:themeColor="text1"/>
+          <w:sz w:val="24"/>
+          <w:szCs w:val="24"/>
+        </w:rPr>
+      </w:pPr>
+      <w:r>
+        <w:rPr>
+          <w:rFonts w:ascii="Times New Roman" w:hAnsi="Times New Roman" w:cs="Times New Roman"/>
+          <w:color w:val="000000" w:themeColor="text1"/>
+          <w:sz w:val="24"/>
+          <w:szCs w:val="24"/>
+        </w:rPr>
+        <w:t>As already explained, our Gargoyle object is movable by the player character. The movement is smooth and follows the character’s pace to seem realistic (pushing/pulling). It can be moved by holding the E key while moving.</w:t>
+      </w:r>
+    </w:p>
+    <w:p>
+      <w:pPr>
+        <w:ind w:left="360"/>
+        <w:rPr>
+          <w:rFonts w:ascii="Times New Roman" w:hAnsi="Times New Roman" w:cs="Times New Roman"/>
+          <w:b/>
+          <w:bCs/>
+          <w:color w:val="000000" w:themeColor="text1"/>
+          <w:sz w:val="24"/>
+          <w:szCs w:val="24"/>
+        </w:rPr>
+      </w:pPr>
+      <w:r>
+        <w:rPr>
+          <w:rFonts w:ascii="Times New Roman" w:hAnsi="Times New Roman" w:cs="Times New Roman"/>
+          <w:b/>
+          <w:bCs/>
+          <w:color w:val="000000" w:themeColor="text1"/>
+          <w:sz w:val="24"/>
+          <w:szCs w:val="24"/>
+        </w:rPr>
+        <w:t>Adjustable Parameters</w:t>
+      </w:r>
+    </w:p>
+    <w:p>
+      <w:pPr>
+        <w:ind w:left="360"/>
+        <w:rPr>
+          <w:rFonts w:ascii="Times New Roman" w:hAnsi="Times New Roman" w:cs="Times New Roman"/>
+          <w:color w:val="000000" w:themeColor="text1"/>
+        </w:rPr>
+      </w:pPr>
+      <w:r>
+        <w:rPr>
+          <w:rFonts w:ascii="Times New Roman" w:hAnsi="Times New Roman" w:cs="Times New Roman"/>
+          <w:color w:val="000000" w:themeColor="text1"/>
+        </w:rPr>
         <w:lastRenderedPageBreak/>
-        <w:t>Win/Lose Condition</w:t>
-      </w:r>
-    </w:p>
-    <w:p>
-      <w:pPr>
-        <w:ind w:left="360"/>
-        <w:rPr>
-          <w:rFonts w:ascii="Times New Roman" w:hAnsi="Times New Roman" w:cs="Times New Roman"/>
-          <w:color w:val="000000" w:themeColor="text1"/>
-        </w:rPr>
-      </w:pPr>
-      <w:r>
-        <w:rPr>
-          <w:rFonts w:ascii="Times New Roman" w:hAnsi="Times New Roman" w:cs="Times New Roman"/>
-          <w:color w:val="000000" w:themeColor="text1"/>
-        </w:rPr>
-        <w:t xml:space="preserve">As our game is a puzzle game, the win/lose condition is given by the nature of the game. The player either succeeds to solve the puzzles, thus leaving the mansion or not. </w:t>
-      </w:r>
-    </w:p>
-    <w:p>
-      <w:pPr>
-        <w:ind w:left="360"/>
-        <w:rPr>
-          <w:rFonts w:ascii="Times New Roman" w:hAnsi="Times New Roman" w:cs="Times New Roman"/>
-          <w:b/>
-          <w:bCs/>
-          <w:color w:val="000000" w:themeColor="text1"/>
-          <w:sz w:val="24"/>
-          <w:szCs w:val="24"/>
-        </w:rPr>
-      </w:pPr>
-      <w:r>
-        <w:rPr>
-          <w:rFonts w:ascii="Times New Roman" w:hAnsi="Times New Roman" w:cs="Times New Roman"/>
-          <w:b/>
-          <w:bCs/>
-          <w:color w:val="000000" w:themeColor="text1"/>
-          <w:sz w:val="24"/>
-          <w:szCs w:val="24"/>
-        </w:rPr>
-        <w:t>Intuitive Controls</w:t>
-      </w:r>
-    </w:p>
-    <w:p>
-      <w:pPr>
-        <w:ind w:left="360"/>
-        <w:rPr>
-          <w:rFonts w:ascii="Times New Roman" w:hAnsi="Times New Roman" w:cs="Times New Roman"/>
-          <w:color w:val="000000" w:themeColor="text1"/>
-        </w:rPr>
-      </w:pPr>
-      <w:r>
-        <w:rPr>
-          <w:rFonts w:ascii="Times New Roman" w:hAnsi="Times New Roman" w:cs="Times New Roman"/>
-          <w:color w:val="000000" w:themeColor="text1"/>
-        </w:rPr>
-        <w:t xml:space="preserve">The basic controls of our game (camera and character movement, interaction) are implemented through reading a .ini file, which can be configured before running the executable. </w:t>
-      </w:r>
-      <w:r>
-        <w:rPr>
-          <w:rFonts w:ascii="Times New Roman" w:hAnsi="Times New Roman" w:cs="Times New Roman"/>
-          <w:color w:val="000000" w:themeColor="text1"/>
-        </w:rPr>
-        <w:t>The default implementation uses the keys W, A, S, D for movement and E for interacting. Furthermore, the mouse movement mirrors the camera movement (character’s POV). These are standard game controls and should be intuitive for anyone who played a game on PC before.</w:t>
-      </w:r>
-    </w:p>
-    <w:p>
-      <w:pPr>
-        <w:ind w:left="360"/>
-        <w:rPr>
-          <w:rFonts w:ascii="Times New Roman" w:hAnsi="Times New Roman" w:cs="Times New Roman"/>
-          <w:b/>
-          <w:bCs/>
-          <w:color w:val="000000" w:themeColor="text1"/>
-          <w:sz w:val="24"/>
-          <w:szCs w:val="24"/>
-        </w:rPr>
-      </w:pPr>
-      <w:r>
-        <w:rPr>
-          <w:rFonts w:ascii="Times New Roman" w:hAnsi="Times New Roman" w:cs="Times New Roman"/>
-          <w:b/>
-          <w:bCs/>
-          <w:color w:val="000000" w:themeColor="text1"/>
-          <w:sz w:val="24"/>
-          <w:szCs w:val="24"/>
-        </w:rPr>
-        <w:t>Intuitive Camera</w:t>
-      </w:r>
-    </w:p>
-    <w:p>
-      <w:pPr>
-        <w:ind w:left="360"/>
-        <w:rPr>
-          <w:rFonts w:ascii="Times New Roman" w:hAnsi="Times New Roman" w:cs="Times New Roman"/>
-          <w:color w:val="000000" w:themeColor="text1"/>
-        </w:rPr>
-      </w:pPr>
-      <w:r>
-        <w:rPr>
-          <w:rFonts w:ascii="Times New Roman" w:hAnsi="Times New Roman" w:cs="Times New Roman"/>
-          <w:color w:val="000000" w:themeColor="text1"/>
-        </w:rPr>
-        <w:t xml:space="preserve">As already mentioned, the camera movement follows the character’s point of view. The camera mirrors the character’s eye movement, by being able to look around in every direction. As we implemented a FPS camera, there is no pivot radius, which would make our camera orbiting around the scene and thus creating a wrong perception of the character’s whereabouts and movement. </w:t>
-      </w:r>
-    </w:p>
-    <w:p>
-      <w:pPr>
-        <w:ind w:left="360"/>
-        <w:rPr>
-          <w:rFonts w:ascii="Times New Roman" w:hAnsi="Times New Roman" w:cs="Times New Roman"/>
-          <w:b/>
-          <w:bCs/>
-          <w:color w:val="000000" w:themeColor="text1"/>
-          <w:sz w:val="24"/>
-          <w:szCs w:val="24"/>
-        </w:rPr>
-      </w:pPr>
-      <w:r>
-        <w:rPr>
-          <w:rFonts w:ascii="Times New Roman" w:hAnsi="Times New Roman" w:cs="Times New Roman"/>
-          <w:b/>
-          <w:bCs/>
-          <w:color w:val="000000" w:themeColor="text1"/>
-          <w:sz w:val="24"/>
-          <w:szCs w:val="24"/>
-        </w:rPr>
-        <w:t>Illumination Model</w:t>
-      </w:r>
-    </w:p>
-    <w:p>
-      <w:pPr>
-        <w:ind w:left="360"/>
-        <w:rPr>
-          <w:rFonts w:ascii="Times New Roman" w:hAnsi="Times New Roman" w:cs="Times New Roman"/>
-          <w:color w:val="000000" w:themeColor="text1"/>
-        </w:rPr>
-      </w:pPr>
-      <w:r>
-        <w:rPr>
-          <w:rFonts w:ascii="Times New Roman" w:hAnsi="Times New Roman" w:cs="Times New Roman"/>
-          <w:color w:val="000000" w:themeColor="text1"/>
-        </w:rPr>
-        <w:t>Our game features a basic illumination model, which is defined in our shaders. We make use of three basic point lights for the illumination of our game stage</w:t>
-      </w:r>
-      <w:r>
-        <w:rPr>
-          <w:rFonts w:ascii="Times New Roman" w:hAnsi="Times New Roman" w:cs="Times New Roman"/>
-          <w:color w:val="000000" w:themeColor="text1"/>
-        </w:rPr>
-        <w:t xml:space="preserve"> and one spotlight which casts shadows for one of our puzzles</w:t>
-      </w:r>
-      <w:r>
-        <w:rPr>
-          <w:rFonts w:ascii="Times New Roman" w:hAnsi="Times New Roman" w:cs="Times New Roman"/>
-          <w:color w:val="000000" w:themeColor="text1"/>
-        </w:rPr>
-        <w:t xml:space="preserve">. Furthermore, through our implementation of an object loader, we took care of normal and texture vectors needed for a realistic illumination model. </w:t>
-      </w:r>
-    </w:p>
-    <w:p>
-      <w:pPr>
-        <w:ind w:left="360"/>
-        <w:rPr>
-          <w:rFonts w:ascii="Times New Roman" w:hAnsi="Times New Roman" w:cs="Times New Roman"/>
-          <w:b/>
-          <w:bCs/>
-          <w:color w:val="000000" w:themeColor="text1"/>
-          <w:sz w:val="24"/>
-          <w:szCs w:val="24"/>
-        </w:rPr>
-      </w:pPr>
-      <w:r>
-        <w:rPr>
-          <w:rFonts w:ascii="Times New Roman" w:hAnsi="Times New Roman" w:cs="Times New Roman"/>
-          <w:b/>
-          <w:bCs/>
-          <w:color w:val="000000" w:themeColor="text1"/>
-          <w:sz w:val="24"/>
-          <w:szCs w:val="24"/>
-        </w:rPr>
-        <w:t>Textures</w:t>
-      </w:r>
-    </w:p>
-    <w:p>
-      <w:pPr>
-        <w:ind w:left="360"/>
-        <w:rPr>
-          <w:rFonts w:ascii="Times New Roman" w:hAnsi="Times New Roman" w:cs="Times New Roman"/>
-          <w:color w:val="000000" w:themeColor="text1"/>
-        </w:rPr>
-      </w:pPr>
-      <w:r>
-        <w:rPr>
-          <w:rFonts w:ascii="Times New Roman" w:hAnsi="Times New Roman" w:cs="Times New Roman"/>
-          <w:color w:val="000000" w:themeColor="text1"/>
-        </w:rPr>
-        <w:t>Our textures are loaded into the shader program, and through the use of the texture coordinates loaded by our object-loader we can apply them to different objects like the game scene.</w:t>
-      </w:r>
-    </w:p>
-    <w:p>
-      <w:pPr>
-        <w:ind w:left="360"/>
-        <w:rPr>
-          <w:rFonts w:ascii="Times New Roman" w:hAnsi="Times New Roman" w:cs="Times New Roman"/>
-          <w:b/>
-          <w:bCs/>
-          <w:color w:val="000000" w:themeColor="text1"/>
-          <w:sz w:val="24"/>
-          <w:szCs w:val="24"/>
-        </w:rPr>
-      </w:pPr>
-      <w:r>
-        <w:rPr>
-          <w:rFonts w:ascii="Times New Roman" w:hAnsi="Times New Roman" w:cs="Times New Roman"/>
-          <w:b/>
-          <w:bCs/>
-          <w:color w:val="000000" w:themeColor="text1"/>
-          <w:sz w:val="24"/>
-          <w:szCs w:val="24"/>
-        </w:rPr>
-        <w:t>Moving Objects</w:t>
-      </w:r>
-    </w:p>
-    <w:p>
-      <w:pPr>
-        <w:ind w:left="360"/>
-        <w:rPr>
-          <w:rFonts w:ascii="Times New Roman" w:hAnsi="Times New Roman" w:cs="Times New Roman"/>
-          <w:color w:val="000000" w:themeColor="text1"/>
-          <w:sz w:val="24"/>
-          <w:szCs w:val="24"/>
-        </w:rPr>
-      </w:pPr>
-      <w:r>
-        <w:rPr>
-          <w:rFonts w:ascii="Times New Roman" w:hAnsi="Times New Roman" w:cs="Times New Roman"/>
-          <w:color w:val="000000" w:themeColor="text1"/>
-          <w:sz w:val="24"/>
-          <w:szCs w:val="24"/>
-        </w:rPr>
-        <w:t>As already explained, our Gargoyle object is movable by the player character. The movement is smooth and follows the character’s pace to seem realistic (pushing/pulling). It can be moved by holding the E key while moving.</w:t>
-      </w:r>
-    </w:p>
-    <w:p>
-      <w:pPr>
-        <w:ind w:left="360"/>
-        <w:rPr>
-          <w:rFonts w:ascii="Times New Roman" w:hAnsi="Times New Roman" w:cs="Times New Roman"/>
-          <w:b/>
-          <w:bCs/>
-          <w:color w:val="000000" w:themeColor="text1"/>
-          <w:sz w:val="24"/>
-          <w:szCs w:val="24"/>
-        </w:rPr>
-      </w:pPr>
-      <w:r>
-        <w:rPr>
-          <w:rFonts w:ascii="Times New Roman" w:hAnsi="Times New Roman" w:cs="Times New Roman"/>
-          <w:b/>
-          <w:bCs/>
-          <w:color w:val="000000" w:themeColor="text1"/>
-          <w:sz w:val="24"/>
-          <w:szCs w:val="24"/>
-        </w:rPr>
-        <w:t>Adjustable Parameters</w:t>
-      </w:r>
-    </w:p>
-    <w:p>
-      <w:pPr>
-        <w:ind w:left="360"/>
-        <w:rPr>
-          <w:rFonts w:ascii="Times New Roman" w:hAnsi="Times New Roman" w:cs="Times New Roman"/>
-          <w:color w:val="000000" w:themeColor="text1"/>
-        </w:rPr>
-      </w:pPr>
-      <w:r>
-        <w:rPr>
-          <w:rFonts w:ascii="Times New Roman" w:hAnsi="Times New Roman" w:cs="Times New Roman"/>
-          <w:color w:val="000000" w:themeColor="text1"/>
-        </w:rPr>
         <w:t>Parameters like screen resolution</w:t>
       </w:r>
       <w:r>
@@ -604,7 +820,23 @@
           <w:rFonts w:ascii="Times New Roman" w:hAnsi="Times New Roman" w:cs="Times New Roman"/>
           <w:color w:val="000000" w:themeColor="text1"/>
         </w:rPr>
-        <w:t>, full-screen mode, brightness and refresh-rate can be adjusted through our provided .ini-file, by configuring the values before starting the executable.</w:t>
+        <w:t>, full-screen mode, brightness and refresh-rate can be adjusted through our provided .</w:t>
+      </w:r>
+      <w:proofErr w:type="spellStart"/>
+      <w:r>
+        <w:rPr>
+          <w:rFonts w:ascii="Times New Roman" w:hAnsi="Times New Roman" w:cs="Times New Roman"/>
+          <w:color w:val="000000" w:themeColor="text1"/>
+        </w:rPr>
+        <w:t>ini</w:t>
+      </w:r>
+      <w:proofErr w:type="spellEnd"/>
+      <w:r>
+        <w:rPr>
+          <w:rFonts w:ascii="Times New Roman" w:hAnsi="Times New Roman" w:cs="Times New Roman"/>
+          <w:color w:val="000000" w:themeColor="text1"/>
+        </w:rPr>
+        <w:t>-file, by configuring the values before starting the executable.</w:t>
       </w:r>
     </w:p>
     <w:p>
@@ -667,7 +899,39 @@
           <w:rFonts w:ascii="Times New Roman" w:hAnsi="Times New Roman" w:cs="Times New Roman"/>
           <w:color w:val="000000" w:themeColor="text1"/>
         </w:rPr>
-        <w:t>. Furthermore we implemented some dynamic objects, which are queried by raycasts so the player is able to interact with them.</w:t>
+        <w:t xml:space="preserve">. </w:t>
+      </w:r>
+      <w:proofErr w:type="gramStart"/>
+      <w:r>
+        <w:rPr>
+          <w:rFonts w:ascii="Times New Roman" w:hAnsi="Times New Roman" w:cs="Times New Roman"/>
+          <w:color w:val="000000" w:themeColor="text1"/>
+        </w:rPr>
+        <w:t>Furthermore</w:t>
+      </w:r>
+      <w:proofErr w:type="gramEnd"/>
+      <w:r>
+        <w:rPr>
+          <w:rFonts w:ascii="Times New Roman" w:hAnsi="Times New Roman" w:cs="Times New Roman"/>
+          <w:color w:val="000000" w:themeColor="text1"/>
+        </w:rPr>
+        <w:t xml:space="preserve"> we implemented some dynamic objects, which are queried by </w:t>
+      </w:r>
+      <w:proofErr w:type="spellStart"/>
+      <w:r>
+        <w:rPr>
+          <w:rFonts w:ascii="Times New Roman" w:hAnsi="Times New Roman" w:cs="Times New Roman"/>
+          <w:color w:val="000000" w:themeColor="text1"/>
+        </w:rPr>
+        <w:t>raycasts</w:t>
+      </w:r>
+      <w:proofErr w:type="spellEnd"/>
+      <w:r>
+        <w:rPr>
+          <w:rFonts w:ascii="Times New Roman" w:hAnsi="Times New Roman" w:cs="Times New Roman"/>
+          <w:color w:val="000000" w:themeColor="text1"/>
+        </w:rPr>
+        <w:t xml:space="preserve"> so the player is able to interact with them.</w:t>
       </w:r>
     </w:p>
     <w:p>
@@ -783,7 +1047,23 @@
           <w:rFonts w:ascii="Times New Roman" w:hAnsi="Times New Roman" w:cs="Times New Roman"/>
           <w:color w:val="000000" w:themeColor="text1"/>
         </w:rPr>
-        <w:t>We generate the tangents for the objects at runtime using the uv coordinates combined with the vertex positions</w:t>
+        <w:t xml:space="preserve">We generate the tangents for the objects at runtime using the </w:t>
+      </w:r>
+      <w:proofErr w:type="spellStart"/>
+      <w:r>
+        <w:rPr>
+          <w:rFonts w:ascii="Times New Roman" w:hAnsi="Times New Roman" w:cs="Times New Roman"/>
+          <w:color w:val="000000" w:themeColor="text1"/>
+        </w:rPr>
+        <w:t>uv</w:t>
+      </w:r>
+      <w:proofErr w:type="spellEnd"/>
+      <w:r>
+        <w:rPr>
+          <w:rFonts w:ascii="Times New Roman" w:hAnsi="Times New Roman" w:cs="Times New Roman"/>
+          <w:color w:val="000000" w:themeColor="text1"/>
+        </w:rPr>
+        <w:t xml:space="preserve"> coordinates combined with the vertex positions</w:t>
       </w:r>
       <w:r>
         <w:rPr>
@@ -872,7 +1152,39 @@
           <w:rFonts w:ascii="Times New Roman" w:hAnsi="Times New Roman" w:cs="Times New Roman"/>
           <w:color w:val="000000" w:themeColor="text1"/>
         </w:rPr>
-        <w:t>We keep an array of particle data on the cpu side, there we do all the calculations for the particle simulation. For rendering the data is copied into gpu memory, transforms are handled in the vertex shader, mesh generation is handled in the geometry shader.</w:t>
+        <w:t xml:space="preserve">We keep an array of particle data on the </w:t>
+      </w:r>
+      <w:proofErr w:type="spellStart"/>
+      <w:r>
+        <w:rPr>
+          <w:rFonts w:ascii="Times New Roman" w:hAnsi="Times New Roman" w:cs="Times New Roman"/>
+          <w:color w:val="000000" w:themeColor="text1"/>
+        </w:rPr>
+        <w:t>cpu</w:t>
+      </w:r>
+      <w:proofErr w:type="spellEnd"/>
+      <w:r>
+        <w:rPr>
+          <w:rFonts w:ascii="Times New Roman" w:hAnsi="Times New Roman" w:cs="Times New Roman"/>
+          <w:color w:val="000000" w:themeColor="text1"/>
+        </w:rPr>
+        <w:t xml:space="preserve"> side, there we do all the calculations for the particle simulation. For rendering the data is copied into </w:t>
+      </w:r>
+      <w:proofErr w:type="spellStart"/>
+      <w:r>
+        <w:rPr>
+          <w:rFonts w:ascii="Times New Roman" w:hAnsi="Times New Roman" w:cs="Times New Roman"/>
+          <w:color w:val="000000" w:themeColor="text1"/>
+        </w:rPr>
+        <w:t>gpu</w:t>
+      </w:r>
+      <w:proofErr w:type="spellEnd"/>
+      <w:r>
+        <w:rPr>
+          <w:rFonts w:ascii="Times New Roman" w:hAnsi="Times New Roman" w:cs="Times New Roman"/>
+          <w:color w:val="000000" w:themeColor="text1"/>
+        </w:rPr>
+        <w:t xml:space="preserve"> memory, transforms are handled in the vertex shader, mesh generation is handled in the geometry shader.</w:t>
       </w:r>
     </w:p>
     <w:p>
@@ -914,21 +1226,23 @@
           <w:rFonts w:ascii="Times New Roman" w:hAnsi="Times New Roman" w:cs="Times New Roman"/>
           <w:color w:val="000000" w:themeColor="text1"/>
         </w:rPr>
-        <w:t xml:space="preserve">The shadow maps are only applied for the spotlight, which the projector casts after being activated as it is crucial for our puzzle to act like this. </w:t>
-      </w:r>
-      <w:r>
-        <w:rPr>
-          <w:rFonts w:ascii="Times New Roman" w:hAnsi="Times New Roman" w:cs="Times New Roman"/>
-          <w:color w:val="000000" w:themeColor="text1"/>
-        </w:rPr>
-        <w:t>We use a depth shader to acquire depth maps before our scene is rendered</w:t>
-      </w:r>
-      <w:r>
-        <w:rPr>
-          <w:rFonts w:ascii="Times New Roman" w:hAnsi="Times New Roman" w:cs="Times New Roman"/>
-          <w:color w:val="000000" w:themeColor="text1"/>
-        </w:rPr>
-        <w:t>, which are then passed as texture to our standard shaders. The shadow values are then being calculated in the fragment shader. We use a bias matrix and the “texture()” function to get rid of aliasing effects</w:t>
+        <w:t>The shadow maps are only applied for the spotlight, which the projector casts after being activated as it is crucial for our puzzle to act like this. We use a depth shader to acquire depth maps before our scene is rendered, which are then passed as texture to our standard shaders. The shadow values are then being calculated in the fragment shader. We use a bias matrix and the “</w:t>
+      </w:r>
+      <w:proofErr w:type="gramStart"/>
+      <w:r>
+        <w:rPr>
+          <w:rFonts w:ascii="Times New Roman" w:hAnsi="Times New Roman" w:cs="Times New Roman"/>
+          <w:color w:val="000000" w:themeColor="text1"/>
+        </w:rPr>
+        <w:t>texture(</w:t>
+      </w:r>
+      <w:proofErr w:type="gramEnd"/>
+      <w:r>
+        <w:rPr>
+          <w:rFonts w:ascii="Times New Roman" w:hAnsi="Times New Roman" w:cs="Times New Roman"/>
+          <w:color w:val="000000" w:themeColor="text1"/>
+        </w:rPr>
+        <w:t>)” function to get rid of aliasing effects</w:t>
       </w:r>
       <w:r>
         <w:rPr>
@@ -1012,6 +1326,7 @@
         <w:rPr>
           <w:rFonts w:ascii="Times New Roman" w:hAnsi="Times New Roman" w:cs="Times New Roman"/>
         </w:rPr>
+        <w:lastRenderedPageBreak/>
         <w:t xml:space="preserve">The Nvidia PhysX SDK was used to implement simple physics like collision detection. The API provides a framework for creating static and dynamic colliders, materials, physics (like gravity) and character controllers. We used the API for creating a kinematic capsule controller, static and dynamic bounding boxes (shapes), as this is mandatory for our game to be playable. We need scene queries to interact with objects, static colliders to not move through our game stage, dynamic colliders for moving objects. </w:t>
       </w:r>
       <w:r>
